--- a/proyecto/informe/Entrega.docx
+++ b/proyecto/informe/Entrega.docx
@@ -708,25 +708,7 @@
         </w:rPr>
       </w:pPr>
       <w:r>
-        <w:t xml:space="preserve">Se usaran dos diferentes algoritmos para poder hacer </w:t>
-      </w:r>
-      <w:r>
-        <w:t>más</w:t>
-      </w:r>
-      <w:r>
-        <w:t xml:space="preserve"> eficiente esta clasificación el primer algoritmo el cual tiene perdidas de pixeles es la interpolación bicubica, este algoritmo tiene una gran función al permitir con una imagen aumentarle el tamaño o reducirle el tamaño en este caso se reduce el tamaño y la principal característica que diferencia este algoritmo del resto es que la imagen se ves </w:t>
-      </w:r>
-      <w:r>
-        <w:t>más</w:t>
-      </w:r>
-      <w:r>
-        <w:t xml:space="preserve"> borrosa en cambio con el bilineal se ve </w:t>
-      </w:r>
-      <w:r>
-        <w:t>más</w:t>
-      </w:r>
-      <w:r>
-        <w:t xml:space="preserve"> pixelada, por otro lado se puede variar el porcentaje de escalado que se quiera si se reduce mucho o no tanto la imagen para la eficiencia de la </w:t>
+        <w:t xml:space="preserve">Se usaran dos diferentes algoritmos para poder hacer más eficiente esta clasificación el primer algoritmo el cual tiene perdidas de pixeles es la interpolación bicubica, este algoritmo tiene una gran función al permitir con una imagen aumentarle el tamaño o reducirle el tamaño en este caso se reduce el tamaño y la principal característica que diferencia este algoritmo del resto es que la imagen se ves más borrosa en cambio con el bilineal se ve más pixelada, por otro lado se puede variar el porcentaje de escalado que se quiera si se reduce mucho o no tanto la imagen para la eficiencia de la </w:t>
       </w:r>
       <w:proofErr w:type="spellStart"/>
       <w:r>
@@ -751,13 +733,7 @@
         <w:rPr>
           <w:lang w:val="es-CO"/>
         </w:rPr>
-        <w:t xml:space="preserve"> de esta se </w:t>
-      </w:r>
-      <w:r>
-        <w:rPr>
-          <w:lang w:val="es-CO"/>
-        </w:rPr>
-        <w:t>reducirá</w:t>
+        <w:t xml:space="preserve"> de esta se reducirá</w:t>
       </w:r>
     </w:p>
     <w:p>
@@ -2130,7 +2106,7 @@
                     <pic:cNvPicPr/>
                   </pic:nvPicPr>
                   <pic:blipFill>
-                    <a:blip r:embed="rId7"/>
+                    <a:blip r:embed="rId8"/>
                     <a:stretch>
                       <a:fillRect/>
                     </a:stretch>
@@ -2266,7 +2242,7 @@
                     </pic:cNvPicPr>
                   </pic:nvPicPr>
                   <pic:blipFill>
-                    <a:blip r:embed="rId8" cstate="print">
+                    <a:blip r:embed="rId9" cstate="print">
                       <a:extLst>
                         <a:ext uri="{28A0092B-C50C-407E-A947-70E740481C1C}">
                           <a14:useLocalDpi xmlns:a14="http://schemas.microsoft.com/office/drawing/2010/main" val="0"/>
@@ -2436,7 +2412,7 @@
                     </pic:cNvPicPr>
                   </pic:nvPicPr>
                   <pic:blipFill>
-                    <a:blip r:embed="rId9">
+                    <a:blip r:embed="rId10">
                       <a:extLst>
                         <a:ext uri="{28A0092B-C50C-407E-A947-70E740481C1C}">
                           <a14:useLocalDpi xmlns:a14="http://schemas.microsoft.com/office/drawing/2010/main" val="0"/>
@@ -2535,7 +2511,7 @@
                     </pic:cNvPicPr>
                   </pic:nvPicPr>
                   <pic:blipFill>
-                    <a:blip r:embed="rId10">
+                    <a:blip r:embed="rId11">
                       <a:extLst>
                         <a:ext uri="{28A0092B-C50C-407E-A947-70E740481C1C}">
                           <a14:useLocalDpi xmlns:a14="http://schemas.microsoft.com/office/drawing/2010/main" val="0"/>
@@ -2895,7 +2871,7 @@
                     </pic:cNvPicPr>
                   </pic:nvPicPr>
                   <pic:blipFill>
-                    <a:blip r:embed="rId11">
+                    <a:blip r:embed="rId12">
                       <a:extLst>
                         <a:ext uri="{28A0092B-C50C-407E-A947-70E740481C1C}">
                           <a14:useLocalDpi xmlns:a14="http://schemas.microsoft.com/office/drawing/2010/main" val="0"/>
@@ -2990,7 +2966,23 @@
           <w:kern w:val="2"/>
           <w:lang w:val="es-CO"/>
         </w:rPr>
-        <w:t>Par este algoritmo se usa una tabla de códigos de longitud de variables con la cual se pueden cambiar por una letra por ejemplo y en ese caso estamos comprimiendo una imagen sin que haya ningún tipo de perdida</w:t>
+        <w:t>Par</w:t>
+      </w:r>
+      <w:r>
+        <w:rPr>
+          <w:rStyle w:val="Hipervnculo"/>
+          <w:kern w:val="2"/>
+          <w:lang w:val="es-CO"/>
+        </w:rPr>
+        <w:t>a</w:t>
+      </w:r>
+      <w:r>
+        <w:rPr>
+          <w:rStyle w:val="Hipervnculo"/>
+          <w:kern w:val="2"/>
+          <w:lang w:val="es-CO"/>
+        </w:rPr>
+        <w:t xml:space="preserve"> este algoritmo se usa una tabla de códigos de longitud de variables con la cual se pueden cambiar por una letra por ejemplo y en ese caso estamos comprimiendo una imagen sin que haya ningún tipo de perdida</w:t>
       </w:r>
     </w:p>
     <w:p>
@@ -3019,7 +3011,7 @@
                     </pic:cNvPicPr>
                   </pic:nvPicPr>
                   <pic:blipFill>
-                    <a:blip r:embed="rId12">
+                    <a:blip r:embed="rId13">
                       <a:extLst>
                         <a:ext uri="{28A0092B-C50C-407E-A947-70E740481C1C}">
                           <a14:useLocalDpi xmlns:a14="http://schemas.microsoft.com/office/drawing/2010/main" val="0"/>
@@ -3200,7 +3192,7 @@
                     </pic:cNvPicPr>
                   </pic:nvPicPr>
                   <pic:blipFill>
-                    <a:blip r:embed="rId13"/>
+                    <a:blip r:embed="rId14"/>
                     <a:stretch>
                       <a:fillRect/>
                     </a:stretch>
@@ -3335,70 +3327,33 @@
       <w:r>
         <w:rPr>
           <w:rStyle w:val="Hipervnculo"/>
+          <w:b/>
+          <w:bCs/>
           <w:color w:val="0070C0"/>
           <w:kern w:val="2"/>
           <w:lang w:val="es-CO"/>
         </w:rPr>
-        <w:t xml:space="preserve">Expliquen el diseño de los algoritmos para resolver el problema y hagan una figura. No uses figuras de Internet, haz las tuyas propias. </w:t>
-      </w:r>
-      <w:r>
-        <w:rPr>
-          <w:rStyle w:val="Hipervnculo"/>
-          <w:i/>
-          <w:iCs/>
-          <w:color w:val="0070C0"/>
-          <w:kern w:val="2"/>
-          <w:lang w:val="es-CO"/>
-        </w:rPr>
-        <w:t xml:space="preserve">(En este semestre, un algoritmo debe ser un algoritmo de compresión de imágenes con pérdidas, como el escalado de imágenes, el tallado de costuras o la compresión con </w:t>
-      </w:r>
-      <w:proofErr w:type="spellStart"/>
-      <w:r>
-        <w:rPr>
-          <w:rStyle w:val="Hipervnculo"/>
-          <w:i/>
-          <w:iCs/>
-          <w:color w:val="0070C0"/>
-          <w:kern w:val="2"/>
-          <w:lang w:val="es-CO"/>
-        </w:rPr>
-        <w:t>ondeletas</w:t>
-      </w:r>
-      <w:proofErr w:type="spellEnd"/>
-      <w:r>
-        <w:rPr>
-          <w:rStyle w:val="Hipervnculo"/>
-          <w:i/>
-          <w:iCs/>
-          <w:color w:val="0070C0"/>
-          <w:kern w:val="2"/>
-          <w:lang w:val="es-CO"/>
-        </w:rPr>
-        <w:t xml:space="preserve">, y el segundo algoritmo debe ser un algoritmo de compresión de imágenes sin pérdidas, como la codificación </w:t>
-      </w:r>
-      <w:proofErr w:type="spellStart"/>
-      <w:r>
-        <w:rPr>
-          <w:rStyle w:val="Hipervnculo"/>
-          <w:i/>
-          <w:iCs/>
-          <w:color w:val="0070C0"/>
-          <w:kern w:val="2"/>
-          <w:lang w:val="es-CO"/>
-        </w:rPr>
-        <w:t>Huffman</w:t>
-      </w:r>
-      <w:proofErr w:type="spellEnd"/>
-      <w:r>
-        <w:rPr>
-          <w:rStyle w:val="Hipervnculo"/>
-          <w:i/>
-          <w:iCs/>
-          <w:color w:val="0070C0"/>
-          <w:kern w:val="2"/>
-          <w:lang w:val="es-CO"/>
-        </w:rPr>
-        <w:t>, LZS o LZ77).</w:t>
+        <w:t xml:space="preserve">4.2.1 </w:t>
+      </w:r>
+      <w:r>
+        <w:rPr>
+          <w:rStyle w:val="Hipervnculo"/>
+          <w:b/>
+          <w:bCs/>
+          <w:kern w:val="2"/>
+          <w:lang w:val="es-CO"/>
+        </w:rPr>
+        <w:t xml:space="preserve">Algoritmo de </w:t>
+      </w:r>
+      <w:r>
+        <w:rPr>
+          <w:rStyle w:val="Hipervnculo"/>
+          <w:b/>
+          <w:bCs/>
+          <w:kern w:val="2"/>
+          <w:lang w:val="es-CO"/>
+        </w:rPr>
+        <w:t>Tallado de costuras</w:t>
       </w:r>
     </w:p>
     <w:p>
@@ -3408,25 +3363,46 @@
         <w:ind w:firstLine="0"/>
       </w:pPr>
       <w:r>
-        <w:rPr>
-          <w:rStyle w:val="Hipervnculo"/>
-          <w:b/>
-          <w:bCs/>
-          <w:color w:val="0070C0"/>
-          <w:kern w:val="2"/>
-          <w:lang w:val="es-CO"/>
-        </w:rPr>
-        <w:t xml:space="preserve">4.2.1 </w:t>
-      </w:r>
-      <w:r>
-        <w:rPr>
-          <w:rStyle w:val="Hipervnculo"/>
-          <w:b/>
-          <w:bCs/>
-          <w:kern w:val="2"/>
-          <w:lang w:val="es-CO"/>
-        </w:rPr>
-        <w:t>Algoritmo de interpolación bicubica</w:t>
+        <w:t xml:space="preserve">Este algoritmo lo que hace es </w:t>
+      </w:r>
+      <w:r>
+        <w:t xml:space="preserve">calcular la energía, el peso y la densidad de cada </w:t>
+      </w:r>
+      <w:proofErr w:type="gramStart"/>
+      <w:r>
+        <w:t>pixel</w:t>
+      </w:r>
+      <w:proofErr w:type="gramEnd"/>
+      <w:r>
+        <w:t xml:space="preserve">, y </w:t>
+      </w:r>
+      <w:r>
+        <w:t>a partir</w:t>
+      </w:r>
+      <w:r>
+        <w:t xml:space="preserve"> de esta </w:t>
+      </w:r>
+      <w:r>
+        <w:t>energía se</w:t>
+      </w:r>
+      <w:r>
+        <w:t xml:space="preserve"> realiza una lista de costuras, estas costuras se clasifican por energía, siendo las costuras con baja energía las menos importantes para el contenido de la imagen, Después de esto se retiran las costuras de </w:t>
+      </w:r>
+      <w:proofErr w:type="spellStart"/>
+      <w:r>
+        <w:t>mas</w:t>
+      </w:r>
+      <w:proofErr w:type="spellEnd"/>
+      <w:r>
+        <w:t xml:space="preserve"> baja energía según sea necesario y así llega a un resultado de compresión de la imagen. Las costuras que se van a eliminar </w:t>
+      </w:r>
+      <w:proofErr w:type="gramStart"/>
+      <w:r>
+        <w:t>depende</w:t>
+      </w:r>
+      <w:proofErr w:type="gramEnd"/>
+      <w:r>
+        <w:t xml:space="preserve"> solo del ancho que se quiera encoger</w:t>
       </w:r>
     </w:p>
     <w:p>
@@ -3434,97 +3410,16 @@
         <w:pStyle w:val="Sangradetextonormal"/>
         <w:spacing w:after="120"/>
         <w:ind w:firstLine="0"/>
-        <w:rPr>
-          <w:lang w:val="es-CO"/>
-        </w:rPr>
-      </w:pPr>
-      <w:r>
-        <w:t xml:space="preserve">Para este algoritmo se hace uso de la biblioteca Open-CV de Python para primero leer una imagen y segundo aplicar una de sus funciones el cual es </w:t>
-      </w:r>
-      <w:proofErr w:type="spellStart"/>
-      <w:r>
-        <w:t>resize</w:t>
-      </w:r>
-      <w:proofErr w:type="spellEnd"/>
-      <w:r>
-        <w:t xml:space="preserve"> para poder cambiarle </w:t>
-      </w:r>
-      <w:proofErr w:type="spellStart"/>
-      <w:r>
-        <w:t>tama</w:t>
-      </w:r>
-      <w:r>
-        <w:rPr>
-          <w:lang w:val="es-CO"/>
-        </w:rPr>
-        <w:t>ño</w:t>
-      </w:r>
-      <w:proofErr w:type="spellEnd"/>
-      <w:r>
-        <w:rPr>
-          <w:lang w:val="es-CO"/>
-        </w:rPr>
-        <w:t xml:space="preserve"> y aquí se usa el algoritmo el cual hace una gráfica 3D con puntos de la imagen para después derivarlo y ponerlo en 2D con 16 puntos, pero esto se complicaría mucho a la hora de programar por lo cual se usa esta Liberia que ya hace el trabajo de una manera más eficiente. Este algoritmo se comprime del tamaño que uno le dé en este caso </w:t>
-      </w:r>
-      <w:proofErr w:type="spellStart"/>
-      <w:r>
-        <w:rPr>
-          <w:lang w:val="es-CO"/>
-        </w:rPr>
-        <w:t>scaling</w:t>
-      </w:r>
-      <w:proofErr w:type="spellEnd"/>
-      <w:r>
-        <w:rPr>
-          <w:lang w:val="es-CO"/>
-        </w:rPr>
-        <w:t xml:space="preserve"> </w:t>
-      </w:r>
-      <w:proofErr w:type="spellStart"/>
-      <w:r>
-        <w:rPr>
-          <w:lang w:val="es-CO"/>
-        </w:rPr>
-        <w:t>rate</w:t>
-      </w:r>
-      <w:proofErr w:type="spellEnd"/>
-      <w:r>
-        <w:rPr>
-          <w:lang w:val="es-CO"/>
-        </w:rPr>
-        <w:t xml:space="preserve"> para luego multiplicar el tamaño por estos y </w:t>
-      </w:r>
-      <w:proofErr w:type="spellStart"/>
-      <w:r>
-        <w:rPr>
-          <w:lang w:val="es-CO"/>
-        </w:rPr>
-        <w:t>asi</w:t>
-      </w:r>
-      <w:proofErr w:type="spellEnd"/>
-      <w:r>
-        <w:rPr>
-          <w:lang w:val="es-CO"/>
-        </w:rPr>
-        <w:t xml:space="preserve"> comprimirlo, de esta misma manera para descomprimir podemos poner un número superior a 1 para aumentar el tamaño de este, aunque obviamente se tienen perdidas de pixeles.</w:t>
-      </w:r>
-    </w:p>
-    <w:p>
-      <w:pPr>
-        <w:pStyle w:val="Sangradetextonormal"/>
-        <w:spacing w:after="120"/>
-        <w:ind w:firstLine="0"/>
       </w:pPr>
       <w:r>
         <w:rPr>
           <w:noProof/>
-          <w:lang w:val="es-CO"/>
         </w:rPr>
         <w:drawing>
-          <wp:inline distT="0" distB="0" distL="0" distR="0" wp14:anchorId="2CC73A47" wp14:editId="49CB848A">
-            <wp:extent cx="3057525" cy="2257425"/>
+          <wp:inline distT="0" distB="0" distL="0" distR="0" wp14:anchorId="4CA57B5D" wp14:editId="269DE443">
+            <wp:extent cx="2606040" cy="1775460"/>
             <wp:effectExtent l="0" t="0" r="0" b="0"/>
-            <wp:docPr id="7" name="Imagen 7"/>
+            <wp:docPr id="2" name="Imagen 2" descr="Buscar en la consulta  de la barra lateral"/>
             <wp:cNvGraphicFramePr>
               <a:graphicFrameLocks xmlns:a="http://schemas.openxmlformats.org/drawingml/2006/main" noChangeAspect="1"/>
             </wp:cNvGraphicFramePr>
@@ -3532,13 +3427,13 @@
               <a:graphicData uri="http://schemas.openxmlformats.org/drawingml/2006/picture">
                 <pic:pic xmlns:pic="http://schemas.openxmlformats.org/drawingml/2006/picture">
                   <pic:nvPicPr>
-                    <pic:cNvPr id="0" name="Picture 1"/>
+                    <pic:cNvPr id="0" name="Picture 1" descr="Buscar en la consulta  de la barra lateral"/>
                     <pic:cNvPicPr>
                       <a:picLocks noChangeAspect="1" noChangeArrowheads="1"/>
                     </pic:cNvPicPr>
                   </pic:nvPicPr>
                   <pic:blipFill>
-                    <a:blip r:embed="rId14">
+                    <a:blip r:embed="rId15">
                       <a:extLst>
                         <a:ext uri="{28A0092B-C50C-407E-A947-70E740481C1C}">
                           <a14:useLocalDpi xmlns:a14="http://schemas.microsoft.com/office/drawing/2010/main" val="0"/>
@@ -3553,7 +3448,7 @@
                   <pic:spPr bwMode="auto">
                     <a:xfrm>
                       <a:off x="0" y="0"/>
-                      <a:ext cx="3057525" cy="2257425"/>
+                      <a:ext cx="2606040" cy="1775460"/>
                     </a:xfrm>
                     <a:prstGeom prst="rect">
                       <a:avLst/>
@@ -4760,7 +4655,6 @@
                 <w:kern w:val="2"/>
                 <w:lang w:val="en-US"/>
               </w:rPr>
-              <w:lastRenderedPageBreak/>
               <w:t>Recordar</w:t>
             </w:r>
             <w:proofErr w:type="spellEnd"/>
@@ -5017,6 +4911,7 @@
                 <w:kern w:val="2"/>
                 <w:lang w:val="en-US"/>
               </w:rPr>
+              <w:lastRenderedPageBreak/>
               <w:t>Exactitud</w:t>
             </w:r>
             <w:proofErr w:type="spellEnd"/>
@@ -6871,16 +6766,7 @@
           <w:color w:val="7030A0"/>
           <w:kern w:val="2"/>
         </w:rPr>
-        <w:t xml:space="preserve">Responda ¿qué le gustaría mejorar en el futuro? ¿Cómo le gustaría mejorar su algoritmo y su implementación? ¿Qué </w:t>
-      </w:r>
-      <w:r>
-        <w:rPr>
-          <w:rStyle w:val="Hipervnculo"/>
-          <w:color w:val="7030A0"/>
-          <w:kern w:val="2"/>
-        </w:rPr>
-        <w:lastRenderedPageBreak/>
-        <w:t xml:space="preserve">tal usar la transformación de coseno discreto o la compresión con </w:t>
+        <w:t xml:space="preserve">Responda ¿qué le gustaría mejorar en el futuro? ¿Cómo le gustaría mejorar su algoritmo y su implementación? ¿Qué tal usar la transformación de coseno discreto o la compresión con </w:t>
       </w:r>
       <w:proofErr w:type="spellStart"/>
       <w:r>
@@ -6939,6 +6825,7 @@
           <w:rStyle w:val="Hipervnculo"/>
           <w:color w:val="7030A0"/>
         </w:rPr>
+        <w:lastRenderedPageBreak/>
         <w:t>Agradecemos la asistencia con [técnica particular, metodología] a [Nombre Apellido, cargo, nombre de la institución] por los comentarios que mejoraron enormemente el manuscrito o la codificación del algoritmo.</w:t>
       </w:r>
     </w:p>
@@ -6979,7 +6866,7 @@
       <w:r>
         <w:t xml:space="preserve"> Obtenido de </w:t>
       </w:r>
-      <w:hyperlink r:id="rId15" w:history="1">
+      <w:hyperlink r:id="rId16" w:history="1">
         <w:r>
           <w:rPr>
             <w:rStyle w:val="Hipervnculo"/>
@@ -7110,7 +6997,7 @@
         </w:rPr>
         <w:t xml:space="preserve"> de </w:t>
       </w:r>
-      <w:hyperlink r:id="rId16" w:history="1">
+      <w:hyperlink r:id="rId17" w:history="1">
         <w:r>
           <w:rPr>
             <w:rStyle w:val="Hipervnculo"/>
@@ -7183,7 +7070,7 @@
           <w:lang w:val="es-CO"/>
         </w:rPr>
       </w:pPr>
-      <w:hyperlink r:id="rId17" w:history="1">
+      <w:hyperlink r:id="rId18" w:history="1">
         <w:r>
           <w:rPr>
             <w:rStyle w:val="Hipervnculo"/>
@@ -7218,7 +7105,7 @@
         </w:rPr>
         <w:t xml:space="preserve">Wikipedia 2021 Compresión fractal Obtenido de </w:t>
       </w:r>
-      <w:hyperlink r:id="rId18" w:history="1">
+      <w:hyperlink r:id="rId19" w:history="1">
         <w:r>
           <w:rPr>
             <w:rStyle w:val="Hipervnculo"/>
@@ -7311,7 +7198,7 @@
         </w:rPr>
         <w:t xml:space="preserve">    </w:t>
       </w:r>
-      <w:hyperlink r:id="rId19" w:history="1">
+      <w:hyperlink r:id="rId20" w:history="1">
         <w:r>
           <w:rPr>
             <w:rStyle w:val="Hipervnculo"/>
@@ -7380,7 +7267,7 @@
         </w:rPr>
         <w:t xml:space="preserve"> de </w:t>
       </w:r>
-      <w:hyperlink r:id="rId20" w:history="1">
+      <w:hyperlink r:id="rId21" w:history="1">
         <w:r>
           <w:rPr>
             <w:rStyle w:val="Hipervnculo"/>
@@ -9788,4 +9675,16 @@
     </a:ext>
   </a:extLst>
 </a:theme>
+</file>
+
+<file path=customXml/item1.xml><?xml version="1.0" encoding="utf-8"?>
+<b:Sources xmlns:b="http://schemas.openxmlformats.org/officeDocument/2006/bibliography" xmlns="http://schemas.openxmlformats.org/officeDocument/2006/bibliography" SelectedStyle="\APASixthEditionOfficeOnline.xsl" StyleName="APA" Version="6"/>
+</file>
+
+<file path=customXml/itemProps1.xml><?xml version="1.0" encoding="utf-8"?>
+<ds:datastoreItem xmlns:ds="http://schemas.openxmlformats.org/officeDocument/2006/customXml" ds:itemID="{9D4F9B0D-44AD-4579-9C34-1DABE081E70C}">
+  <ds:schemaRefs>
+    <ds:schemaRef ds:uri="http://schemas.openxmlformats.org/officeDocument/2006/bibliography"/>
+  </ds:schemaRefs>
+</ds:datastoreItem>
 </file>
--- a/proyecto/informe/Entrega.docx
+++ b/proyecto/informe/Entrega.docx
@@ -82,11 +82,9 @@
             <w:r>
               <w:t xml:space="preserve">Universidad </w:t>
             </w:r>
-            <w:proofErr w:type="spellStart"/>
             <w:r>
               <w:t>Eafit</w:t>
             </w:r>
-            <w:proofErr w:type="spellEnd"/>
           </w:p>
           <w:p>
             <w:pPr>
@@ -137,11 +135,9 @@
             <w:r>
               <w:t xml:space="preserve">Universidad </w:t>
             </w:r>
-            <w:proofErr w:type="spellStart"/>
             <w:r>
               <w:t>Eafit</w:t>
             </w:r>
-            <w:proofErr w:type="spellEnd"/>
           </w:p>
           <w:p>
             <w:pPr>
@@ -186,13 +182,8 @@
             </w:r>
             <w:r>
               <w:br/>
-              <w:t xml:space="preserve">Universidad </w:t>
+              <w:t>Universidad Eafit</w:t>
             </w:r>
-            <w:proofErr w:type="spellStart"/>
-            <w:r>
-              <w:t>Eafit</w:t>
-            </w:r>
-            <w:proofErr w:type="spellEnd"/>
             <w:r>
               <w:br/>
               <w:t>Colombia</w:t>
@@ -229,13 +220,8 @@
               <w:widowControl w:val="0"/>
             </w:pPr>
             <w:r>
-              <w:t xml:space="preserve">Universidad </w:t>
+              <w:t>Universidad Eafit</w:t>
             </w:r>
-            <w:proofErr w:type="spellStart"/>
-            <w:r>
-              <w:t>Eafit</w:t>
-            </w:r>
-            <w:proofErr w:type="spellEnd"/>
           </w:p>
           <w:p>
             <w:pPr>
@@ -272,119 +258,17 @@
     </w:p>
     <w:p>
       <w:pPr>
-        <w:rPr>
-          <w:b/>
-          <w:color w:val="FF0000"/>
-        </w:rPr>
-      </w:pPr>
-      <w:r>
-        <w:rPr>
-          <w:b/>
-          <w:color w:val="FF0000"/>
-        </w:rPr>
-        <w:t xml:space="preserve">Para cada versión de este informe: 1. Elimine todo el texto en rojo. 2. Ajustar los espacios entre las palabras y los párrafos. 3. Cambiar el color de todos los textos a negro. </w:t>
-      </w:r>
-    </w:p>
-    <w:p>
-      <w:r>
-        <w:rPr>
-          <w:b/>
-          <w:color w:val="FF0000"/>
-        </w:rPr>
-        <w:t xml:space="preserve">Texto rojo = </w:t>
-      </w:r>
-      <w:r>
-        <w:rPr>
-          <w:color w:val="FF0000"/>
-        </w:rPr>
-        <w:t>Comentarios</w:t>
-      </w:r>
-    </w:p>
-    <w:p>
-      <w:r>
-        <w:rPr>
-          <w:b/>
-          <w:color w:val="000000"/>
-        </w:rPr>
-        <w:t xml:space="preserve">Texto negro = </w:t>
-      </w:r>
-      <w:proofErr w:type="spellStart"/>
-      <w:r>
-        <w:rPr>
-          <w:color w:val="000000"/>
-        </w:rPr>
-        <w:t>Ccontribución</w:t>
-      </w:r>
-      <w:proofErr w:type="spellEnd"/>
-      <w:r>
-        <w:rPr>
-          <w:color w:val="000000"/>
-        </w:rPr>
-        <w:t xml:space="preserve"> de Simón y Mauricio</w:t>
-      </w:r>
-    </w:p>
-    <w:p>
-      <w:r>
-        <w:rPr>
-          <w:b/>
-          <w:color w:val="1E6A39"/>
-        </w:rPr>
-        <w:t xml:space="preserve">Texto en verde </w:t>
-      </w:r>
-      <w:r>
-        <w:rPr>
-          <w:color w:val="1E6A39"/>
-        </w:rPr>
-        <w:t>= Completar para el 1er entregable</w:t>
-      </w:r>
-    </w:p>
-    <w:p>
-      <w:r>
-        <w:rPr>
-          <w:b/>
-          <w:bCs/>
-          <w:color w:val="0070C0"/>
-        </w:rPr>
-        <w:t xml:space="preserve">Texto en azul </w:t>
-      </w:r>
-      <w:r>
-        <w:rPr>
-          <w:color w:val="0070C0"/>
-        </w:rPr>
-        <w:t xml:space="preserve">= Completar para el 2º entregable </w:t>
-      </w:r>
-    </w:p>
-    <w:p>
-      <w:r>
-        <w:rPr>
-          <w:b/>
-          <w:bCs/>
-          <w:color w:val="990099"/>
-        </w:rPr>
-        <w:t xml:space="preserve">Texto en violeta </w:t>
-      </w:r>
-      <w:r>
-        <w:rPr>
-          <w:color w:val="990099"/>
-        </w:rPr>
-        <w:t>= Completar para el tercer entregable</w:t>
-      </w:r>
-    </w:p>
-    <w:p>
-      <w:pPr>
         <w:pStyle w:val="Ttulo1"/>
         <w:spacing w:before="0"/>
         <w:rPr>
           <w:b/>
           <w:bCs/>
-          <w:color w:val="1E6A39"/>
         </w:rPr>
       </w:pPr>
       <w:r>
         <w:rPr>
           <w:b/>
           <w:bCs/>
-          <w:color w:val="1E6A39"/>
         </w:rPr>
         <w:t>RESUMEN</w:t>
       </w:r>
@@ -413,14 +297,12 @@
         <w:rPr>
           <w:b/>
           <w:bCs/>
-          <w:color w:val="000000"/>
         </w:rPr>
       </w:pPr>
       <w:r>
         <w:rPr>
           <w:b/>
           <w:bCs/>
-          <w:color w:val="000000"/>
         </w:rPr>
         <w:t>Palabras clave</w:t>
       </w:r>
@@ -448,10 +330,14 @@
             <w:pPr>
               <w:pStyle w:val="Default"/>
               <w:widowControl w:val="0"/>
+              <w:rPr>
+                <w:color w:val="auto"/>
+              </w:rPr>
             </w:pPr>
             <w:r>
               <w:rPr>
                 <w:rFonts w:ascii="Times New Roman" w:hAnsi="Times New Roman" w:cs="Times New Roman"/>
+                <w:color w:val="auto"/>
                 <w:sz w:val="20"/>
                 <w:szCs w:val="20"/>
               </w:rPr>
@@ -460,6 +346,7 @@
             <w:r>
               <w:rPr>
                 <w:rFonts w:ascii="Times New Roman" w:hAnsi="Times New Roman" w:cs="Times New Roman"/>
+                <w:color w:val="auto"/>
                 <w:sz w:val="20"/>
                 <w:szCs w:val="20"/>
               </w:rPr>
@@ -474,9 +361,6 @@
       <w:pPr>
         <w:pStyle w:val="Ttulo2"/>
         <w:spacing w:before="0"/>
-        <w:rPr>
-          <w:color w:val="000000"/>
-        </w:rPr>
       </w:pPr>
     </w:p>
     <w:p>
@@ -489,14 +373,12 @@
         <w:rPr>
           <w:b/>
           <w:bCs/>
-          <w:color w:val="1E6A39"/>
         </w:rPr>
       </w:pPr>
       <w:r>
         <w:rPr>
           <w:b/>
           <w:bCs/>
-          <w:color w:val="1E6A39"/>
         </w:rPr>
         <w:t>INTRODUCCIÓN</w:t>
       </w:r>
@@ -639,7 +521,13 @@
         <w:rPr>
           <w:color w:val="000000"/>
         </w:rPr>
-        <w:t xml:space="preserve">). Un problema común en la </w:t>
+        <w:t xml:space="preserve">). Un problema </w:t>
+      </w:r>
+      <w:r>
+        <w:rPr>
+          <w:color w:val="000000"/>
+        </w:rPr>
+        <w:t xml:space="preserve">común en la </w:t>
       </w:r>
       <w:proofErr w:type="spellStart"/>
       <w:r>
@@ -662,40 +550,36 @@
         <w:spacing w:after="120"/>
         <w:ind w:firstLine="0"/>
         <w:rPr>
-          <w:i/>
-          <w:iCs/>
-          <w:color w:val="3465A4"/>
-          <w:kern w:val="2"/>
-          <w:lang w:val="es-CO"/>
-        </w:rPr>
-      </w:pPr>
-      <w:r>
-        <w:rPr>
-          <w:i/>
-          <w:iCs/>
-          <w:color w:val="3465A4"/>
-          <w:kern w:val="2"/>
-          <w:lang w:val="es-CO"/>
-        </w:rPr>
-        <w:t>Expliquen</w:t>
-      </w:r>
-      <w:r>
-        <w:rPr>
-          <w:color w:val="3465A4"/>
-          <w:kern w:val="2"/>
-          <w:lang w:val="es-CO"/>
-        </w:rPr>
-        <w:t xml:space="preserve">, brevemente, su solución al problema </w:t>
-      </w:r>
-      <w:r>
-        <w:rPr>
-          <w:i/>
-          <w:iCs/>
-          <w:color w:val="3465A4"/>
-          <w:kern w:val="2"/>
-          <w:lang w:val="es-CO"/>
-        </w:rPr>
-        <w:t>(En este semestre, la solución es una implementación de algoritmos de compresión. ¿Qué algoritmos han elegido? ¿Por qué?)</w:t>
+          <w:lang w:val="es-CO"/>
+        </w:rPr>
+      </w:pPr>
+      <w:r>
+        <w:t xml:space="preserve">Se usaran dos diferentes algoritmos para poder hacer más eficiente esta clasificación el primer algoritmo el cual tiene perdidas de pixeles es la interpolación bicubica, este algoritmo tiene una gran función al permitir con una imagen aumentarle el tamaño o reducirle el tamaño en este caso se reduce el tamaño y la principal característica que diferencia este algoritmo del resto es que la imagen se ves más borrosa en cambio con el bilineal se ve más pixelada, por otro lado se puede variar el porcentaje de escalado que se quiera si se reduce mucho o no tanto la imagen para la eficiencia de la </w:t>
+      </w:r>
+      <w:proofErr w:type="spellStart"/>
+      <w:r>
+        <w:t>GdP</w:t>
+      </w:r>
+      <w:proofErr w:type="spellEnd"/>
+      <w:r>
+        <w:t xml:space="preserve">. Por otro lado, tenemos el algoritmo LZ77 el cual no presenta perdidas este algoritmo busca valores que se repitan para así hacerlos juntarlos en uno solo de esta manera al comprimir una imagen no se notaran cambios y el </w:t>
+      </w:r>
+      <w:proofErr w:type="spellStart"/>
+      <w:r>
+        <w:t>tama</w:t>
+      </w:r>
+      <w:r>
+        <w:rPr>
+          <w:lang w:val="es-CO"/>
+        </w:rPr>
+        <w:t>ño</w:t>
+      </w:r>
+      <w:proofErr w:type="spellEnd"/>
+      <w:r>
+        <w:rPr>
+          <w:lang w:val="es-CO"/>
+        </w:rPr>
+        <w:t xml:space="preserve"> de esta se reducirá</w:t>
       </w:r>
     </w:p>
     <w:p>
@@ -707,34 +591,6 @@
           <w:lang w:val="es-CO"/>
         </w:rPr>
       </w:pPr>
-      <w:r>
-        <w:t xml:space="preserve">Se usaran dos diferentes algoritmos para poder hacer más eficiente esta clasificación el primer algoritmo el cual tiene perdidas de pixeles es la interpolación bicubica, este algoritmo tiene una gran función al permitir con una imagen aumentarle el tamaño o reducirle el tamaño en este caso se reduce el tamaño y la principal característica que diferencia este algoritmo del resto es que la imagen se ves más borrosa en cambio con el bilineal se ve más pixelada, por otro lado se puede variar el porcentaje de escalado que se quiera si se reduce mucho o no tanto la imagen para la eficiencia de la </w:t>
-      </w:r>
-      <w:proofErr w:type="spellStart"/>
-      <w:r>
-        <w:t>GdP</w:t>
-      </w:r>
-      <w:proofErr w:type="spellEnd"/>
-      <w:r>
-        <w:t xml:space="preserve">. Por otro lado, tenemos el algoritmo LZ77 el cual no presenta perdidas este algoritmo busca valores que se repitan para así hacerlos juntarlos en uno solo de esta manera al comprimir una imagen no se notaran cambios y el </w:t>
-      </w:r>
-      <w:proofErr w:type="spellStart"/>
-      <w:r>
-        <w:t>tama</w:t>
-      </w:r>
-      <w:r>
-        <w:rPr>
-          <w:lang w:val="es-CO"/>
-        </w:rPr>
-        <w:t>ño</w:t>
-      </w:r>
-      <w:proofErr w:type="spellEnd"/>
-      <w:r>
-        <w:rPr>
-          <w:lang w:val="es-CO"/>
-        </w:rPr>
-        <w:t xml:space="preserve"> de esta se reducirá</w:t>
-      </w:r>
     </w:p>
     <w:p>
       <w:pPr>
@@ -742,32 +598,73 @@
         <w:spacing w:after="120"/>
         <w:ind w:firstLine="0"/>
         <w:rPr>
-          <w:lang w:val="es-CO"/>
-        </w:rPr>
-      </w:pPr>
+          <w:b/>
+          <w:bCs/>
+          <w:color w:val="000000"/>
+          <w:kern w:val="2"/>
+          <w:lang w:val="es-CO"/>
+        </w:rPr>
+      </w:pPr>
+      <w:r>
+        <w:rPr>
+          <w:b/>
+          <w:bCs/>
+          <w:color w:val="000000"/>
+          <w:kern w:val="2"/>
+          <w:lang w:val="es-CO"/>
+        </w:rPr>
+        <w:t>1.3 Estructura del artículo</w:t>
+      </w:r>
     </w:p>
     <w:p>
       <w:pPr>
         <w:pStyle w:val="Sangradetextonormal"/>
         <w:spacing w:after="120"/>
         <w:ind w:firstLine="0"/>
-        <w:rPr>
-          <w:b/>
-          <w:bCs/>
+      </w:pPr>
+      <w:r>
+        <w:rPr>
           <w:color w:val="000000"/>
           <w:kern w:val="2"/>
           <w:lang w:val="es-CO"/>
         </w:rPr>
-      </w:pPr>
-      <w:r>
-        <w:rPr>
-          <w:b/>
-          <w:bCs/>
+        <w:t xml:space="preserve">En lo que sigue, en la Sección 2, presentamos </w:t>
+      </w:r>
+      <w:proofErr w:type="gramStart"/>
+      <w:r>
+        <w:rPr>
           <w:color w:val="000000"/>
           <w:kern w:val="2"/>
           <w:lang w:val="es-CO"/>
         </w:rPr>
-        <w:t>1.3 Estructura del artículo</w:t>
+        <w:t>trabajos relacional</w:t>
+      </w:r>
+      <w:proofErr w:type="gramEnd"/>
+      <w:r>
+        <w:rPr>
+          <w:color w:val="000000"/>
+          <w:kern w:val="2"/>
+          <w:lang w:val="es-CO"/>
+        </w:rPr>
+        <w:t xml:space="preserve"> con el problema. Más adelante, en la </w:t>
+      </w:r>
+      <w:proofErr w:type="spellStart"/>
+      <w:r>
+        <w:rPr>
+          <w:color w:val="000000"/>
+          <w:kern w:val="2"/>
+          <w:lang w:val="es-CO"/>
+        </w:rPr>
+        <w:t>Ssección</w:t>
+      </w:r>
+      <w:proofErr w:type="spellEnd"/>
+      <w:r>
+        <w:rPr>
+          <w:color w:val="000000"/>
+          <w:kern w:val="2"/>
+          <w:lang w:val="es-CO"/>
+        </w:rPr>
+        <w:t xml:space="preserve"> 3, presentamos los conjuntos de datos y los métodos utilizados en esta investigación. En la Sección 4, presentamos el diseño del algoritmo. Después, en la Sección 5, presentamos los resultados. Finalmente, en la Sección 6, discutimos los resultados y proponemos algunas direcciones de trabajo futuras.</w:t>
       </w:r>
     </w:p>
     <w:p>
@@ -775,968 +672,675 @@
         <w:pStyle w:val="Sangradetextonormal"/>
         <w:spacing w:after="120"/>
         <w:ind w:firstLine="0"/>
-      </w:pPr>
-      <w:r>
-        <w:rPr>
-          <w:color w:val="000000"/>
-          <w:kern w:val="2"/>
-          <w:lang w:val="es-CO"/>
-        </w:rPr>
-        <w:t xml:space="preserve">En lo que sigue, en la Sección 2, presentamos </w:t>
-      </w:r>
+        <w:rPr>
+          <w:b/>
+          <w:bCs/>
+        </w:rPr>
+      </w:pPr>
+      <w:r>
+        <w:rPr>
+          <w:b/>
+          <w:bCs/>
+        </w:rPr>
+        <w:t>2. TRABAJOS RELACIONADOS</w:t>
+      </w:r>
+      <w:r>
+        <w:rPr>
+          <w:b/>
+          <w:bCs/>
+        </w:rPr>
+        <w:t xml:space="preserve"> </w:t>
+      </w:r>
+      <w:r>
+        <w:rPr>
+          <w:kern w:val="2"/>
+          <w:lang w:val="es-CO"/>
+        </w:rPr>
+        <w:t>En lo que sigue, explicamos cuatro trabajos relacionados. en el dominio de la clasificación de la salud animal y la compresión de datos. en el contexto del PLF.</w:t>
+      </w:r>
+    </w:p>
+    <w:p>
+      <w:pPr>
+        <w:pStyle w:val="Ttulo2"/>
+        <w:rPr>
+          <w:lang w:val="es-CO"/>
+        </w:rPr>
+      </w:pPr>
       <w:proofErr w:type="gramStart"/>
       <w:r>
-        <w:rPr>
-          <w:color w:val="000000"/>
-          <w:kern w:val="2"/>
-          <w:lang w:val="es-CO"/>
-        </w:rPr>
-        <w:t>trabajos relacional</w:t>
+        <w:t xml:space="preserve">2.1 </w:t>
+      </w:r>
+      <w:r>
+        <w:rPr>
+          <w:lang w:val="es-CO"/>
+        </w:rPr>
+        <w:t xml:space="preserve"> En</w:t>
       </w:r>
       <w:proofErr w:type="gramEnd"/>
       <w:r>
         <w:rPr>
-          <w:color w:val="000000"/>
-          <w:kern w:val="2"/>
-          <w:lang w:val="es-CO"/>
-        </w:rPr>
-        <w:t xml:space="preserve"> con el problema. Más adelante, en la </w:t>
+          <w:lang w:val="es-CO"/>
+        </w:rPr>
+        <w:t xml:space="preserve"> este artículo, se muestra la visión por computadora.</w:t>
+      </w:r>
+    </w:p>
+    <w:p>
+      <w:pPr>
+        <w:rPr>
+          <w:lang w:val="es-CO"/>
+        </w:rPr>
+      </w:pPr>
+      <w:r>
+        <w:rPr>
+          <w:lang w:val="es-CO"/>
+        </w:rPr>
+        <w:t>Para la realización de</w:t>
+      </w:r>
+      <w:r>
+        <w:rPr>
+          <w:lang w:val="es-CO"/>
+        </w:rPr>
+        <w:t xml:space="preserve"> la detección automática de </w:t>
+      </w:r>
+      <w:proofErr w:type="gramStart"/>
+      <w:r>
+        <w:rPr>
+          <w:lang w:val="es-CO"/>
+        </w:rPr>
+        <w:t>ganado  individual</w:t>
+      </w:r>
+      <w:proofErr w:type="gramEnd"/>
+      <w:r>
+        <w:rPr>
+          <w:lang w:val="es-CO"/>
+        </w:rPr>
+        <w:t xml:space="preserve"> en la agricultura relacionada</w:t>
+      </w:r>
+      <w:r>
+        <w:rPr>
+          <w:lang w:val="es-CO"/>
+        </w:rPr>
+        <w:t>, primero hicieron la prueba con imágenes fijas de arriba hacia abajo con cámaras fijas y después usaron nos drones para probar el algoritmo con videos a 43 fotogramas por segundo</w:t>
+      </w:r>
+    </w:p>
+    <w:p>
+      <w:pPr>
+        <w:rPr>
+          <w:lang w:val="es-CO"/>
+        </w:rPr>
+      </w:pPr>
+      <w:r>
+        <w:rPr>
+          <w:lang w:val="es-CO"/>
+        </w:rPr>
+        <w:t xml:space="preserve">El algoritmo que usaron se basa en obtener imágenes desde un punto de vista aéreo </w:t>
+      </w:r>
+      <w:r>
+        <w:rPr>
+          <w:lang w:val="es-CO"/>
+        </w:rPr>
+        <w:t>que detecta el conjunto limitante de la vaca que es la tierra a su alrededor y se conecta con varias capaz para llegar a una red neuronal que es donde hace el proceso de validación de la vaca individual</w:t>
+      </w:r>
+    </w:p>
+    <w:p>
+      <w:pPr>
+        <w:rPr>
+          <w:lang w:val="es-MX"/>
+        </w:rPr>
+      </w:pPr>
+      <w:r>
+        <w:rPr>
+          <w:lang w:val="es-MX"/>
+        </w:rPr>
+        <w:t xml:space="preserve">2.2 En este Proyecto se demuestra </w:t>
       </w:r>
       <w:proofErr w:type="spellStart"/>
       <w:r>
         <w:rPr>
-          <w:color w:val="000000"/>
-          <w:kern w:val="2"/>
-          <w:lang w:val="es-CO"/>
-        </w:rPr>
-        <w:t>Ssección</w:t>
+          <w:lang w:val="es-MX"/>
+        </w:rPr>
+        <w:t>como</w:t>
       </w:r>
       <w:proofErr w:type="spellEnd"/>
       <w:r>
         <w:rPr>
-          <w:color w:val="000000"/>
-          <w:kern w:val="2"/>
-          <w:lang w:val="es-CO"/>
-        </w:rPr>
-        <w:t xml:space="preserve"> 3, presentamos los conjuntos de datos y los métodos utilizados en esta investigación. En la Sección 4, presentamos el diseño del algoritmo. Después, en la Sección 5, presentamos los resultados. Finalmente, en la Sección 6, discutimos los resultados y proponemos algunas direcciones de trabajo futuras.</w:t>
-      </w:r>
-    </w:p>
-    <w:p>
-      <w:pPr>
-        <w:pStyle w:val="Sangradetextonormal"/>
+          <w:lang w:val="es-MX"/>
+        </w:rPr>
+        <w:t>,</w:t>
+      </w:r>
+      <w:r>
+        <w:rPr>
+          <w:lang w:val="es-MX"/>
+        </w:rPr>
+        <w:t xml:space="preserve"> mediante los avances </w:t>
+      </w:r>
+      <w:r>
+        <w:rPr>
+          <w:lang w:val="es-MX"/>
+        </w:rPr>
+        <w:t xml:space="preserve">tecnológicos se es capaz de genera un </w:t>
+      </w:r>
+      <w:proofErr w:type="gramStart"/>
+      <w:r>
+        <w:rPr>
+          <w:lang w:val="es-MX"/>
+        </w:rPr>
+        <w:lastRenderedPageBreak/>
+        <w:t>reconocimiento  de</w:t>
+      </w:r>
+      <w:proofErr w:type="gramEnd"/>
+      <w:r>
+        <w:rPr>
+          <w:lang w:val="es-MX"/>
+        </w:rPr>
+        <w:t xml:space="preserve"> los animales ofreciendo información de problemas de salud, estado, y bienestar a nivel de la granja</w:t>
+      </w:r>
+    </w:p>
+    <w:p>
+      <w:pPr>
+        <w:rPr>
+          <w:lang w:val="es-CO"/>
+        </w:rPr>
+      </w:pPr>
+      <w:r>
+        <w:rPr>
+          <w:lang w:val="en-US"/>
+        </w:rPr>
+        <w:t xml:space="preserve">[1] Andrew, </w:t>
+      </w:r>
+      <w:proofErr w:type="spellStart"/>
+      <w:r>
+        <w:rPr>
+          <w:lang w:val="en-US"/>
+        </w:rPr>
+        <w:t>Greatwood</w:t>
+      </w:r>
+      <w:proofErr w:type="spellEnd"/>
+      <w:r>
+        <w:rPr>
+          <w:lang w:val="en-US"/>
+        </w:rPr>
+        <w:t xml:space="preserve"> &amp; Burghardt </w:t>
+      </w:r>
+      <w:proofErr w:type="gramStart"/>
+      <w:r>
+        <w:rPr>
+          <w:lang w:val="en-US"/>
+        </w:rPr>
+        <w:t>T.(</w:t>
+      </w:r>
+      <w:proofErr w:type="gramEnd"/>
+      <w:r>
+        <w:rPr>
+          <w:lang w:val="en-US"/>
+        </w:rPr>
+        <w:t xml:space="preserve">2018) Visual </w:t>
+      </w:r>
+      <w:proofErr w:type="spellStart"/>
+      <w:r>
+        <w:rPr>
+          <w:lang w:val="en-US"/>
+        </w:rPr>
+        <w:t>Localisation</w:t>
+      </w:r>
+      <w:proofErr w:type="spellEnd"/>
+      <w:r>
+        <w:rPr>
+          <w:lang w:val="en-US"/>
+        </w:rPr>
+        <w:t xml:space="preserve"> and Individual Identification of Holstein Friesian Cattle via Deep </w:t>
+      </w:r>
+      <w:proofErr w:type="spellStart"/>
+      <w:r>
+        <w:rPr>
+          <w:lang w:val="en-US"/>
+        </w:rPr>
+        <w:t>LearninG</w:t>
+      </w:r>
+      <w:proofErr w:type="spellEnd"/>
+      <w:r>
+        <w:rPr>
+          <w:lang w:val="en-US"/>
+        </w:rPr>
+        <w:t xml:space="preserve">. </w:t>
+      </w:r>
+      <w:proofErr w:type="spellStart"/>
+      <w:r>
+        <w:rPr>
+          <w:lang w:val="es-CO"/>
+        </w:rPr>
+        <w:t>University</w:t>
+      </w:r>
+      <w:proofErr w:type="spellEnd"/>
+      <w:r>
+        <w:rPr>
+          <w:lang w:val="es-CO"/>
+        </w:rPr>
+        <w:t xml:space="preserve"> </w:t>
+      </w:r>
+      <w:proofErr w:type="spellStart"/>
+      <w:r>
+        <w:rPr>
+          <w:lang w:val="es-CO"/>
+        </w:rPr>
+        <w:t>of</w:t>
+      </w:r>
+      <w:proofErr w:type="spellEnd"/>
+      <w:r>
+        <w:rPr>
+          <w:lang w:val="es-CO"/>
+        </w:rPr>
+        <w:t xml:space="preserve"> Bristol</w:t>
+      </w:r>
+    </w:p>
+    <w:p>
+      <w:pPr>
+        <w:rPr>
+          <w:lang w:val="es-MX"/>
+        </w:rPr>
+      </w:pPr>
+      <w:r>
+        <w:rPr>
+          <w:lang w:val="es-MX"/>
+        </w:rPr>
+        <w:t xml:space="preserve">El algoritmo que usan se aplica mediante la utilización de collares puestos en los animales. Para el procesamiento de los datos primero se pasa la información por un filtro de corrección de errores o de ruidos durante la captación de esta </w:t>
+      </w:r>
+      <w:r>
+        <w:rPr>
+          <w:lang w:val="es-MX"/>
+        </w:rPr>
+        <w:t xml:space="preserve">información, después esta información llega a una red neuronal donde puede dar un resultado dependiendo de esta </w:t>
+      </w:r>
+      <w:proofErr w:type="spellStart"/>
+      <w:r>
+        <w:rPr>
+          <w:lang w:val="es-MX"/>
+        </w:rPr>
+        <w:t>informacion</w:t>
+      </w:r>
+      <w:proofErr w:type="spellEnd"/>
+    </w:p>
+    <w:p>
+      <w:pPr>
+        <w:rPr>
+          <w:lang w:val="es-MX"/>
+        </w:rPr>
+      </w:pPr>
+      <w:r>
+        <w:rPr>
+          <w:lang w:val="es-MX"/>
+        </w:rPr>
+        <w:t xml:space="preserve">[1] </w:t>
+      </w:r>
+      <w:proofErr w:type="spellStart"/>
+      <w:r>
+        <w:rPr>
+          <w:lang w:val="es-MX"/>
+        </w:rPr>
+        <w:t>Vasileios</w:t>
+      </w:r>
+      <w:proofErr w:type="spellEnd"/>
+      <w:r>
+        <w:rPr>
+          <w:lang w:val="es-MX"/>
+        </w:rPr>
+        <w:t xml:space="preserve">, </w:t>
+      </w:r>
+      <w:proofErr w:type="spellStart"/>
+      <w:r>
+        <w:rPr>
+          <w:lang w:val="es-MX"/>
+        </w:rPr>
+        <w:t>Dimitrios</w:t>
+      </w:r>
+      <w:proofErr w:type="spellEnd"/>
+      <w:r>
+        <w:rPr>
+          <w:lang w:val="es-MX"/>
+        </w:rPr>
+        <w:t xml:space="preserve">, </w:t>
+      </w:r>
+      <w:proofErr w:type="spellStart"/>
+      <w:r>
+        <w:rPr>
+          <w:lang w:val="es-MX"/>
+        </w:rPr>
+        <w:t>Enkeleda</w:t>
+      </w:r>
+      <w:proofErr w:type="spellEnd"/>
+      <w:r>
+        <w:rPr>
+          <w:lang w:val="es-MX"/>
+        </w:rPr>
+        <w:t xml:space="preserve">, </w:t>
+      </w:r>
+      <w:proofErr w:type="spellStart"/>
+      <w:r>
+        <w:rPr>
+          <w:lang w:val="es-MX"/>
+        </w:rPr>
+        <w:t>Christos</w:t>
+      </w:r>
+      <w:proofErr w:type="spellEnd"/>
+      <w:r>
+        <w:rPr>
+          <w:lang w:val="es-MX"/>
+        </w:rPr>
+        <w:t xml:space="preserve">, </w:t>
+      </w:r>
+      <w:proofErr w:type="spellStart"/>
+      <w:r>
+        <w:rPr>
+          <w:lang w:val="es-MX"/>
+        </w:rPr>
+        <w:t>Michalis</w:t>
+      </w:r>
+      <w:proofErr w:type="spellEnd"/>
+      <w:r>
+        <w:rPr>
+          <w:lang w:val="es-MX"/>
+        </w:rPr>
+        <w:t xml:space="preserve">, George. </w:t>
+      </w:r>
+      <w:r>
+        <w:rPr>
+          <w:lang w:val="en-US"/>
+        </w:rPr>
+        <w:t xml:space="preserve">An Animal Welfare Platform for Extensive Livestock Production Systems. </w:t>
+      </w:r>
+      <w:proofErr w:type="spellStart"/>
+      <w:r>
+        <w:rPr>
+          <w:lang w:val="es-MX"/>
+        </w:rPr>
+        <w:t>University</w:t>
+      </w:r>
+      <w:proofErr w:type="spellEnd"/>
+      <w:r>
+        <w:rPr>
+          <w:lang w:val="es-MX"/>
+        </w:rPr>
+        <w:t xml:space="preserve"> </w:t>
+      </w:r>
+      <w:proofErr w:type="spellStart"/>
+      <w:r>
+        <w:rPr>
+          <w:lang w:val="es-MX"/>
+        </w:rPr>
+        <w:t>of</w:t>
+      </w:r>
+      <w:proofErr w:type="spellEnd"/>
+      <w:r>
+        <w:rPr>
+          <w:lang w:val="es-MX"/>
+        </w:rPr>
+        <w:t xml:space="preserve"> West Attica</w:t>
+      </w:r>
+    </w:p>
+    <w:p>
+      <w:proofErr w:type="spellStart"/>
+      <w:r>
+        <w:t>Agricultural</w:t>
+      </w:r>
+      <w:proofErr w:type="spellEnd"/>
+      <w:r>
+        <w:t xml:space="preserve"> </w:t>
+      </w:r>
+      <w:proofErr w:type="spellStart"/>
+      <w:r>
+        <w:t>University</w:t>
+      </w:r>
+      <w:proofErr w:type="spellEnd"/>
+      <w:r>
+        <w:t xml:space="preserve"> </w:t>
+      </w:r>
+      <w:proofErr w:type="spellStart"/>
+      <w:r>
+        <w:t>of</w:t>
+      </w:r>
+      <w:proofErr w:type="spellEnd"/>
+      <w:r>
+        <w:t xml:space="preserve"> Athens</w:t>
+      </w:r>
+    </w:p>
+    <w:p>
+      <w:r>
+        <w:t>2.3 En este proyecto se descubrieron que mediante los celulares se pudo</w:t>
+      </w:r>
+      <w:r>
+        <w:t xml:space="preserve"> almacenar muchas variables sobre los individuos en cuestión y mediante una plataforma para archivar y procesar los datos de alta frecuencia</w:t>
+      </w:r>
+    </w:p>
+    <w:p>
+      <w:r>
+        <w:t>El algoritmo usado en este proyecto fue utilizar celulares de la marca iPhone, lo colocaron en el animal en cuestión y mediante sus sensores pudieron ir almacenando datos para recolectarlo</w:t>
+      </w:r>
+      <w:r>
+        <w:t xml:space="preserve">. También tuvieron que hacer pruebas con sus </w:t>
+      </w:r>
+      <w:r>
+        <w:t>baterías de los celulares y como comprimían los datos para poder usarlos</w:t>
+      </w:r>
+    </w:p>
+    <w:p>
+      <w:pPr>
+        <w:rPr>
+          <w:lang w:val="en-US"/>
+        </w:rPr>
+      </w:pPr>
+      <w:r>
+        <w:rPr>
+          <w:lang w:val="en-US"/>
+        </w:rPr>
+        <w:t>[</w:t>
+      </w:r>
+      <w:proofErr w:type="gramStart"/>
+      <w:r>
+        <w:rPr>
+          <w:lang w:val="en-US"/>
+        </w:rPr>
+        <w:t>1]</w:t>
+      </w:r>
+      <w:proofErr w:type="spellStart"/>
+      <w:r>
+        <w:rPr>
+          <w:lang w:val="en-US"/>
+        </w:rPr>
+        <w:t>Debabuche</w:t>
+      </w:r>
+      <w:proofErr w:type="spellEnd"/>
+      <w:proofErr w:type="gramEnd"/>
+      <w:r>
+        <w:rPr>
+          <w:lang w:val="en-US"/>
+        </w:rPr>
+        <w:t xml:space="preserve">, </w:t>
+      </w:r>
+      <w:proofErr w:type="spellStart"/>
+      <w:r>
+        <w:rPr>
+          <w:lang w:val="en-US"/>
+        </w:rPr>
+        <w:t>Mahmoudi</w:t>
+      </w:r>
+      <w:proofErr w:type="spellEnd"/>
+      <w:r>
+        <w:rPr>
+          <w:lang w:val="en-US"/>
+        </w:rPr>
+        <w:t xml:space="preserve">, </w:t>
+      </w:r>
+      <w:proofErr w:type="spellStart"/>
+      <w:r>
+        <w:rPr>
+          <w:lang w:val="en-US"/>
+        </w:rPr>
+        <w:t>Manneback</w:t>
+      </w:r>
+      <w:proofErr w:type="spellEnd"/>
+      <w:r>
+        <w:rPr>
+          <w:lang w:val="en-US"/>
+        </w:rPr>
+        <w:t xml:space="preserve">, </w:t>
+      </w:r>
+      <w:proofErr w:type="spellStart"/>
+      <w:r>
+        <w:rPr>
+          <w:lang w:val="en-US"/>
+        </w:rPr>
+        <w:t>Bindelle</w:t>
+      </w:r>
+      <w:proofErr w:type="spellEnd"/>
+      <w:r>
+        <w:rPr>
+          <w:lang w:val="en-US"/>
+        </w:rPr>
+        <w:t xml:space="preserve">, </w:t>
+      </w:r>
+      <w:proofErr w:type="spellStart"/>
+      <w:r>
+        <w:rPr>
+          <w:lang w:val="en-US"/>
+        </w:rPr>
+        <w:t>Lebeau</w:t>
+      </w:r>
+      <w:proofErr w:type="spellEnd"/>
+      <w:r>
+        <w:rPr>
+          <w:lang w:val="en-US"/>
+        </w:rPr>
+        <w:t xml:space="preserve"> (2018)</w:t>
+      </w:r>
+      <w:r>
+        <w:rPr>
+          <w:lang w:val="en-US"/>
+        </w:rPr>
+        <w:t xml:space="preserve"> Cloud services integration for farm animals’ behavior studies based on smartphones as activity sensors</w:t>
+      </w:r>
+    </w:p>
+    <w:p>
+      <w:pPr>
+        <w:rPr>
+          <w:lang w:val="en-US"/>
+        </w:rPr>
+      </w:pPr>
+    </w:p>
+    <w:p>
+      <w:pPr>
+        <w:pStyle w:val="Ttulo2"/>
+      </w:pPr>
+      <w:r>
+        <w:rPr>
+          <w:rStyle w:val="Hipervnculo"/>
+          <w:b/>
+          <w:kern w:val="2"/>
+          <w:lang w:val="es-CO"/>
+        </w:rPr>
+        <w:t>3. MATERIALES Y MÉTODOS</w:t>
+      </w:r>
+    </w:p>
+    <w:p>
+      <w:pPr>
+        <w:pStyle w:val="Textoindependiente"/>
+      </w:pPr>
+      <w:bookmarkStart w:id="0" w:name="docs-internal-guid-9b690a02-7fff-5c0c-c9"/>
+      <w:bookmarkEnd w:id="0"/>
+      <w:r>
+        <w:rPr>
+          <w:rStyle w:val="Hipervnculo"/>
+          <w:kern w:val="2"/>
+          <w:lang w:val="es-CO"/>
+        </w:rPr>
+        <w:t>En esta sección, explicamos cómo se recogieron y procesaron los datos y, después, diferentes alternativas de algoritmos de compresión de imágenes para mejorar la clasificación de la salud animal.</w:t>
+      </w:r>
+    </w:p>
+    <w:p>
+      <w:pPr>
+        <w:pStyle w:val="Ttulo2"/>
+        <w:spacing w:before="160" w:line="288" w:lineRule="auto"/>
+        <w:rPr>
+          <w:b/>
+        </w:rPr>
+      </w:pPr>
+      <w:r>
+        <w:rPr>
+          <w:b/>
+        </w:rPr>
+        <w:t>3.1 Recopilación y procesamiento de datos</w:t>
+      </w:r>
+    </w:p>
+    <w:p>
+      <w:pPr>
+        <w:pStyle w:val="Textoindependiente"/>
         <w:spacing w:after="120"/>
-        <w:ind w:firstLine="0"/>
-        <w:rPr>
-          <w:b/>
-          <w:bCs/>
-          <w:color w:val="1E6A39"/>
-        </w:rPr>
-      </w:pPr>
-      <w:r>
-        <w:rPr>
-          <w:b/>
-          <w:bCs/>
-          <w:color w:val="1E6A39"/>
-        </w:rPr>
-        <w:lastRenderedPageBreak/>
-        <w:t>2. TRABAJOS RELACIONADOS</w:t>
-      </w:r>
-      <w:r>
-        <w:rPr>
-          <w:b/>
-          <w:bCs/>
-          <w:color w:val="1E6A39"/>
-        </w:rPr>
-        <w:t xml:space="preserve"> </w:t>
-      </w:r>
-      <w:r>
-        <w:rPr>
-          <w:color w:val="000000"/>
-          <w:kern w:val="2"/>
-          <w:lang w:val="es-CO"/>
-        </w:rPr>
-        <w:t>En lo que sigue, explicamos cuatro trabajos relacionados. en el dominio de la clasificación de la salud animal y la compresión de datos. en el contexto del PLF.</w:t>
-      </w:r>
-    </w:p>
-    <w:p>
-      <w:pPr>
-        <w:pStyle w:val="Ttulo2"/>
-        <w:rPr>
-          <w:lang w:val="es-CO"/>
-        </w:rPr>
-      </w:pPr>
-      <w:proofErr w:type="gramStart"/>
-      <w:r>
-        <w:rPr>
-          <w:color w:val="000000"/>
-        </w:rPr>
-        <w:t xml:space="preserve">2.1 </w:t>
-      </w:r>
-      <w:r>
-        <w:rPr>
-          <w:lang w:val="es-CO"/>
-        </w:rPr>
-        <w:t xml:space="preserve"> </w:t>
-      </w:r>
-      <w:r>
-        <w:rPr>
-          <w:lang w:val="es-CO"/>
-        </w:rPr>
-        <w:t>En</w:t>
-      </w:r>
-      <w:proofErr w:type="gramEnd"/>
-      <w:r>
-        <w:rPr>
-          <w:lang w:val="es-CO"/>
-        </w:rPr>
-        <w:t xml:space="preserve"> este artículo, </w:t>
-      </w:r>
-      <w:r>
-        <w:rPr>
-          <w:lang w:val="es-CO"/>
-        </w:rPr>
-        <w:t xml:space="preserve">se muestra </w:t>
-      </w:r>
-      <w:r>
-        <w:rPr>
-          <w:lang w:val="es-CO"/>
-        </w:rPr>
-        <w:t>la visión por computadora.</w:t>
-      </w:r>
-    </w:p>
-    <w:p>
-      <w:pPr>
-        <w:rPr>
-          <w:lang w:val="es-CO"/>
-        </w:rPr>
-      </w:pPr>
-      <w:r>
-        <w:rPr>
-          <w:lang w:val="es-CO"/>
-        </w:rPr>
-        <w:t>Para la realización de</w:t>
-      </w:r>
-      <w:r>
-        <w:rPr>
-          <w:lang w:val="es-CO"/>
-        </w:rPr>
-        <w:t xml:space="preserve"> la detección automática de </w:t>
-      </w:r>
-      <w:proofErr w:type="gramStart"/>
-      <w:r>
-        <w:rPr>
-          <w:lang w:val="es-CO"/>
-        </w:rPr>
-        <w:t>ganado  individual</w:t>
-      </w:r>
-      <w:proofErr w:type="gramEnd"/>
-      <w:r>
-        <w:rPr>
-          <w:lang w:val="es-CO"/>
-        </w:rPr>
-        <w:t xml:space="preserve"> en la agricultura relacionada</w:t>
-      </w:r>
-      <w:r>
-        <w:rPr>
-          <w:lang w:val="es-CO"/>
-        </w:rPr>
-        <w:t>, primero hicieron la prueba con imágenes fijas de arriba hacia abajo con cámaras fijas y después usaron nos drones para probar el algoritmo con videos a 43 fotogramas por segundo</w:t>
-      </w:r>
-    </w:p>
-    <w:p>
-      <w:pPr>
-        <w:rPr>
-          <w:lang w:val="es-CO"/>
-        </w:rPr>
-      </w:pPr>
-      <w:r>
-        <w:rPr>
-          <w:lang w:val="es-CO"/>
-        </w:rPr>
-        <w:t xml:space="preserve">El algoritmo que usaron se basa en obtener imágenes desde un punto de vista aéreo </w:t>
-      </w:r>
-      <w:r>
-        <w:rPr>
-          <w:lang w:val="es-CO"/>
-        </w:rPr>
-        <w:t>que detecta el conjunto limitante de la vaca que es la tierra a su alrededor y se conecta con varias capaz para llegar a una red neuronal que es donde hace el proceso de validación de la vaca individual</w:t>
-      </w:r>
-    </w:p>
-    <w:p>
-      <w:pPr>
-        <w:rPr>
-          <w:lang w:val="es-MX"/>
-        </w:rPr>
-      </w:pPr>
-      <w:r>
-        <w:rPr>
-          <w:lang w:val="es-MX"/>
-        </w:rPr>
-        <w:t xml:space="preserve">2.2 En este Proyecto se </w:t>
-      </w:r>
-      <w:r>
-        <w:rPr>
-          <w:lang w:val="es-MX"/>
-        </w:rPr>
-        <w:t xml:space="preserve">demuestra </w:t>
-      </w:r>
-      <w:proofErr w:type="spellStart"/>
-      <w:r>
-        <w:rPr>
-          <w:lang w:val="es-MX"/>
-        </w:rPr>
-        <w:t>como</w:t>
-      </w:r>
-      <w:proofErr w:type="spellEnd"/>
-      <w:r>
-        <w:rPr>
-          <w:lang w:val="es-MX"/>
-        </w:rPr>
-        <w:t>,</w:t>
-      </w:r>
-      <w:r>
-        <w:rPr>
-          <w:lang w:val="es-MX"/>
-        </w:rPr>
-        <w:t xml:space="preserve"> mediante los avances </w:t>
-      </w:r>
-      <w:r>
-        <w:rPr>
-          <w:lang w:val="es-MX"/>
-        </w:rPr>
-        <w:t xml:space="preserve">tecnológicos se es capaz de genera un </w:t>
-      </w:r>
-      <w:proofErr w:type="gramStart"/>
-      <w:r>
-        <w:rPr>
-          <w:lang w:val="es-MX"/>
-        </w:rPr>
-        <w:t>reconocimiento  de</w:t>
-      </w:r>
-      <w:proofErr w:type="gramEnd"/>
-      <w:r>
-        <w:rPr>
-          <w:lang w:val="es-MX"/>
-        </w:rPr>
-        <w:t xml:space="preserve"> los animales ofreciendo información de problemas de salud, estado, y bienestar a nivel de la granja</w:t>
-      </w:r>
-    </w:p>
-    <w:p>
-      <w:pPr>
-        <w:rPr>
-          <w:lang w:val="es-CO"/>
-        </w:rPr>
-      </w:pPr>
-      <w:r>
-        <w:rPr>
-          <w:lang w:val="en-US"/>
-        </w:rPr>
-        <w:t xml:space="preserve">[1] Andrew, </w:t>
-      </w:r>
-      <w:proofErr w:type="spellStart"/>
-      <w:r>
-        <w:rPr>
-          <w:lang w:val="en-US"/>
-        </w:rPr>
-        <w:t>Greatwood</w:t>
-      </w:r>
-      <w:proofErr w:type="spellEnd"/>
-      <w:r>
-        <w:rPr>
-          <w:lang w:val="en-US"/>
-        </w:rPr>
-        <w:t xml:space="preserve"> &amp; Burghardt </w:t>
-      </w:r>
-      <w:proofErr w:type="gramStart"/>
-      <w:r>
-        <w:rPr>
-          <w:lang w:val="en-US"/>
-        </w:rPr>
-        <w:t>T.(</w:t>
-      </w:r>
-      <w:proofErr w:type="gramEnd"/>
-      <w:r>
-        <w:rPr>
-          <w:lang w:val="en-US"/>
-        </w:rPr>
-        <w:t xml:space="preserve">2018) Visual </w:t>
-      </w:r>
-      <w:proofErr w:type="spellStart"/>
-      <w:r>
-        <w:rPr>
-          <w:lang w:val="en-US"/>
-        </w:rPr>
-        <w:t>Localisation</w:t>
-      </w:r>
-      <w:proofErr w:type="spellEnd"/>
-      <w:r>
-        <w:rPr>
-          <w:lang w:val="en-US"/>
-        </w:rPr>
-        <w:t xml:space="preserve"> and Individual Identification of Holstein Friesian Cattle via Deep </w:t>
-      </w:r>
-      <w:proofErr w:type="spellStart"/>
-      <w:r>
-        <w:rPr>
-          <w:lang w:val="en-US"/>
-        </w:rPr>
-        <w:t>Learnin</w:t>
-      </w:r>
-      <w:r>
-        <w:rPr>
-          <w:lang w:val="en-US"/>
-        </w:rPr>
-        <w:t>G</w:t>
-      </w:r>
-      <w:proofErr w:type="spellEnd"/>
-      <w:r>
-        <w:rPr>
-          <w:lang w:val="en-US"/>
-        </w:rPr>
-        <w:t xml:space="preserve">. </w:t>
-      </w:r>
-      <w:proofErr w:type="spellStart"/>
-      <w:r>
-        <w:rPr>
-          <w:lang w:val="es-CO"/>
-        </w:rPr>
-        <w:t>University</w:t>
-      </w:r>
-      <w:proofErr w:type="spellEnd"/>
-      <w:r>
-        <w:rPr>
-          <w:lang w:val="es-CO"/>
-        </w:rPr>
-        <w:t xml:space="preserve"> </w:t>
-      </w:r>
-      <w:proofErr w:type="spellStart"/>
-      <w:r>
-        <w:rPr>
-          <w:lang w:val="es-CO"/>
-        </w:rPr>
-        <w:t>of</w:t>
-      </w:r>
-      <w:proofErr w:type="spellEnd"/>
-      <w:r>
-        <w:rPr>
-          <w:lang w:val="es-CO"/>
-        </w:rPr>
-        <w:t xml:space="preserve"> Bristol</w:t>
-      </w:r>
-    </w:p>
-    <w:p>
-      <w:pPr>
-        <w:rPr>
-          <w:lang w:val="es-MX"/>
-        </w:rPr>
-      </w:pPr>
-      <w:r>
-        <w:rPr>
-          <w:lang w:val="es-MX"/>
-        </w:rPr>
-        <w:t xml:space="preserve">El algoritmo que usan se aplica mediante la utilización de collares puestos en los animales. Para el procesamiento de los datos primero se pasa la información por un filtro de corrección de errores o de ruidos durante la captación de esta </w:t>
-      </w:r>
-      <w:r>
-        <w:rPr>
-          <w:lang w:val="es-MX"/>
-        </w:rPr>
-        <w:t xml:space="preserve">información, después esta información llega a una red neuronal donde puede dar un resultado dependiendo de esta </w:t>
-      </w:r>
-      <w:proofErr w:type="spellStart"/>
-      <w:r>
-        <w:rPr>
-          <w:lang w:val="es-MX"/>
-        </w:rPr>
-        <w:t>informacion</w:t>
-      </w:r>
-      <w:proofErr w:type="spellEnd"/>
-    </w:p>
-    <w:p>
-      <w:pPr>
-        <w:rPr>
-          <w:lang w:val="es-MX"/>
-        </w:rPr>
-      </w:pPr>
-      <w:r>
-        <w:rPr>
-          <w:lang w:val="es-MX"/>
-        </w:rPr>
-        <w:t xml:space="preserve">[1] </w:t>
-      </w:r>
-      <w:proofErr w:type="spellStart"/>
-      <w:r>
-        <w:rPr>
-          <w:lang w:val="es-MX"/>
-        </w:rPr>
-        <w:t>Vasileios</w:t>
-      </w:r>
-      <w:proofErr w:type="spellEnd"/>
-      <w:r>
-        <w:rPr>
-          <w:lang w:val="es-MX"/>
-        </w:rPr>
-        <w:t xml:space="preserve">, </w:t>
-      </w:r>
-      <w:proofErr w:type="spellStart"/>
-      <w:r>
-        <w:rPr>
-          <w:lang w:val="es-MX"/>
-        </w:rPr>
-        <w:t>Dimitrios</w:t>
-      </w:r>
-      <w:proofErr w:type="spellEnd"/>
-      <w:r>
-        <w:rPr>
-          <w:lang w:val="es-MX"/>
-        </w:rPr>
-        <w:t xml:space="preserve">, </w:t>
-      </w:r>
-      <w:proofErr w:type="spellStart"/>
-      <w:r>
-        <w:rPr>
-          <w:lang w:val="es-MX"/>
-        </w:rPr>
-        <w:t>Enkeleda</w:t>
-      </w:r>
-      <w:proofErr w:type="spellEnd"/>
-      <w:r>
-        <w:rPr>
-          <w:lang w:val="es-MX"/>
-        </w:rPr>
-        <w:t xml:space="preserve">, </w:t>
-      </w:r>
-      <w:proofErr w:type="spellStart"/>
-      <w:r>
-        <w:rPr>
-          <w:lang w:val="es-MX"/>
-        </w:rPr>
-        <w:t>Christos</w:t>
-      </w:r>
-      <w:proofErr w:type="spellEnd"/>
-      <w:r>
-        <w:rPr>
-          <w:lang w:val="es-MX"/>
-        </w:rPr>
-        <w:t xml:space="preserve">, </w:t>
-      </w:r>
-      <w:proofErr w:type="spellStart"/>
-      <w:r>
-        <w:rPr>
-          <w:lang w:val="es-MX"/>
-        </w:rPr>
-        <w:t>Michalis</w:t>
-      </w:r>
-      <w:proofErr w:type="spellEnd"/>
-      <w:r>
-        <w:rPr>
-          <w:lang w:val="es-MX"/>
-        </w:rPr>
-        <w:t xml:space="preserve">, George. </w:t>
-      </w:r>
-      <w:r>
-        <w:rPr>
-          <w:lang w:val="en-US"/>
-        </w:rPr>
-        <w:t>An Animal Welfare Platform for Extensive Livestock</w:t>
-      </w:r>
-      <w:r>
-        <w:rPr>
-          <w:lang w:val="en-US"/>
-        </w:rPr>
-        <w:t xml:space="preserve"> </w:t>
-      </w:r>
-      <w:r>
-        <w:rPr>
-          <w:lang w:val="en-US"/>
-        </w:rPr>
-        <w:t>Production Systems</w:t>
-      </w:r>
-      <w:r>
-        <w:rPr>
-          <w:lang w:val="en-US"/>
-        </w:rPr>
-        <w:t xml:space="preserve">. </w:t>
-      </w:r>
-      <w:proofErr w:type="spellStart"/>
-      <w:r>
-        <w:rPr>
-          <w:lang w:val="es-MX"/>
-        </w:rPr>
-        <w:t>University</w:t>
-      </w:r>
-      <w:proofErr w:type="spellEnd"/>
-      <w:r>
-        <w:rPr>
-          <w:lang w:val="es-MX"/>
-        </w:rPr>
-        <w:t xml:space="preserve"> </w:t>
-      </w:r>
-      <w:proofErr w:type="spellStart"/>
-      <w:r>
-        <w:rPr>
-          <w:lang w:val="es-MX"/>
-        </w:rPr>
-        <w:t>of</w:t>
-      </w:r>
-      <w:proofErr w:type="spellEnd"/>
-      <w:r>
-        <w:rPr>
-          <w:lang w:val="es-MX"/>
-        </w:rPr>
-        <w:t xml:space="preserve"> West Attica</w:t>
-      </w:r>
-    </w:p>
-    <w:p>
-      <w:proofErr w:type="spellStart"/>
-      <w:r>
-        <w:t>Agricultural</w:t>
-      </w:r>
-      <w:proofErr w:type="spellEnd"/>
-      <w:r>
-        <w:t xml:space="preserve"> </w:t>
-      </w:r>
-      <w:proofErr w:type="spellStart"/>
-      <w:r>
-        <w:t>University</w:t>
-      </w:r>
-      <w:proofErr w:type="spellEnd"/>
-      <w:r>
-        <w:t xml:space="preserve"> </w:t>
-      </w:r>
-      <w:proofErr w:type="spellStart"/>
-      <w:r>
-        <w:t>of</w:t>
-      </w:r>
-      <w:proofErr w:type="spellEnd"/>
-      <w:r>
-        <w:t xml:space="preserve"> Athens</w:t>
-      </w:r>
-    </w:p>
-    <w:p>
-      <w:r>
-        <w:t>2.3 En este proyecto se descubrieron que mediante los celulares se pudo</w:t>
-      </w:r>
-      <w:r>
-        <w:t xml:space="preserve"> almacenar muchas variables sobre los individuos en cuestión y mediante una plataforma para archivar y procesar los datos de alta frecuencia</w:t>
-      </w:r>
-    </w:p>
-    <w:p>
-      <w:r>
-        <w:t>El algoritmo usado en este proyecto fue utilizar celulares de la marca iPhone, lo colocaron en el animal en cuestión y mediante sus sensores pudieron ir almacenando datos para recolectarlo</w:t>
-      </w:r>
-      <w:r>
-        <w:t xml:space="preserve">. También tuvieron que hacer pruebas con sus </w:t>
-      </w:r>
-      <w:r>
-        <w:t>baterías de los celulares y como comprimían los datos para poder usarlos</w:t>
-      </w:r>
-    </w:p>
-    <w:p>
-      <w:pPr>
-        <w:rPr>
-          <w:lang w:val="en-US"/>
-        </w:rPr>
-      </w:pPr>
-      <w:r>
-        <w:rPr>
-          <w:lang w:val="en-US"/>
-        </w:rPr>
-        <w:t>[1]</w:t>
-      </w:r>
-      <w:proofErr w:type="spellStart"/>
-      <w:r>
-        <w:rPr>
-          <w:lang w:val="en-US"/>
-        </w:rPr>
-        <w:t>Debabuche</w:t>
-      </w:r>
-      <w:proofErr w:type="spellEnd"/>
-      <w:r>
-        <w:rPr>
-          <w:lang w:val="en-US"/>
-        </w:rPr>
-        <w:t xml:space="preserve">, </w:t>
-      </w:r>
-      <w:proofErr w:type="spellStart"/>
-      <w:r>
-        <w:rPr>
-          <w:lang w:val="en-US"/>
-        </w:rPr>
-        <w:t>Mahmoudi</w:t>
-      </w:r>
-      <w:proofErr w:type="spellEnd"/>
-      <w:r>
-        <w:rPr>
-          <w:lang w:val="en-US"/>
-        </w:rPr>
-        <w:t xml:space="preserve">, </w:t>
-      </w:r>
-      <w:proofErr w:type="spellStart"/>
-      <w:r>
-        <w:rPr>
-          <w:lang w:val="en-US"/>
-        </w:rPr>
-        <w:t>Manneback</w:t>
-      </w:r>
-      <w:proofErr w:type="spellEnd"/>
-      <w:r>
-        <w:rPr>
-          <w:lang w:val="en-US"/>
-        </w:rPr>
-        <w:t xml:space="preserve">, </w:t>
-      </w:r>
-      <w:proofErr w:type="spellStart"/>
-      <w:r>
-        <w:rPr>
-          <w:lang w:val="en-US"/>
-        </w:rPr>
-        <w:t>Bindelle</w:t>
-      </w:r>
-      <w:proofErr w:type="spellEnd"/>
-      <w:r>
-        <w:rPr>
-          <w:lang w:val="en-US"/>
-        </w:rPr>
-        <w:t xml:space="preserve">, </w:t>
-      </w:r>
-      <w:proofErr w:type="spellStart"/>
-      <w:r>
-        <w:rPr>
-          <w:lang w:val="en-US"/>
-        </w:rPr>
-        <w:t>L</w:t>
-      </w:r>
-      <w:r>
-        <w:rPr>
-          <w:lang w:val="en-US"/>
-        </w:rPr>
-        <w:t>ebeau</w:t>
-      </w:r>
-      <w:proofErr w:type="spellEnd"/>
-      <w:r>
-        <w:rPr>
-          <w:lang w:val="en-US"/>
-        </w:rPr>
-        <w:t xml:space="preserve"> (2018)</w:t>
-      </w:r>
-      <w:r>
-        <w:rPr>
-          <w:lang w:val="en-US"/>
-        </w:rPr>
-        <w:t xml:space="preserve"> </w:t>
-      </w:r>
-      <w:r>
-        <w:rPr>
-          <w:lang w:val="en-US"/>
-        </w:rPr>
-        <w:t>Cloud services integration for farm animals’ behavior studies based on smartphones as activity sensors</w:t>
-      </w:r>
-    </w:p>
-    <w:p>
-      <w:pPr>
-        <w:rPr>
-          <w:lang w:val="en-US"/>
-        </w:rPr>
-      </w:pPr>
-    </w:p>
-    <w:p>
-      <w:pPr>
-        <w:pStyle w:val="Ttulo2"/>
+      </w:pPr>
+      <w:bookmarkStart w:id="1" w:name="docs-internal-guid-d8224ba0-7fff-1854-99"/>
+      <w:bookmarkEnd w:id="1"/>
+      <w:r>
+        <w:t xml:space="preserve">Recogimos datos de </w:t>
+      </w:r>
+      <w:r>
         <w:rPr>
           <w:i/>
           <w:iCs/>
-          <w:color w:val="1E6A39"/>
-          <w:kern w:val="2"/>
-          <w:lang w:val="es-CO"/>
-        </w:rPr>
-      </w:pPr>
-      <w:r>
-        <w:rPr>
-          <w:color w:val="1E6A39"/>
-          <w:kern w:val="2"/>
-          <w:lang w:val="es-CO"/>
-        </w:rPr>
-        <w:t xml:space="preserve">Explique cuatro (4) artículos relacionados con el problema descrito en la sección 1.1. Puede encontrar los problemas relacionados en las revistas científicas, en lo posible, en inglés. Considere Google </w:t>
+        </w:rPr>
+        <w:t xml:space="preserve">Google </w:t>
       </w:r>
       <w:proofErr w:type="spellStart"/>
-      <w:r>
-        <w:rPr>
-          <w:color w:val="1E6A39"/>
-          <w:kern w:val="2"/>
-          <w:lang w:val="es-CO"/>
-        </w:rPr>
-        <w:t>Scholar</w:t>
-      </w:r>
-      <w:proofErr w:type="spellEnd"/>
-      <w:r>
-        <w:rPr>
-          <w:color w:val="1E6A39"/>
-          <w:kern w:val="2"/>
-          <w:lang w:val="es-CO"/>
-        </w:rPr>
-        <w:t xml:space="preserve"> para su búsqueda. </w:t>
-      </w:r>
       <w:r>
         <w:rPr>
           <w:i/>
           <w:iCs/>
-          <w:color w:val="1E6A39"/>
-          <w:kern w:val="2"/>
-          <w:lang w:val="es-CO"/>
-        </w:rPr>
-        <w:t xml:space="preserve">(En este semestre, el trabajo relacionado es la investigación sobre la clasificación de la salud animal y la compresión de datos, en el contexto de la </w:t>
-      </w:r>
-      <w:proofErr w:type="spellStart"/>
+        </w:rPr>
+        <w:t>Images</w:t>
+      </w:r>
+      <w:proofErr w:type="spellEnd"/>
+      <w:r>
+        <w:t xml:space="preserve"> y </w:t>
+      </w:r>
       <w:r>
         <w:rPr>
           <w:i/>
           <w:iCs/>
-          <w:color w:val="1E6A39"/>
-          <w:kern w:val="2"/>
-          <w:lang w:val="es-CO"/>
-        </w:rPr>
-        <w:t>GdP</w:t>
-      </w:r>
-      <w:proofErr w:type="spellEnd"/>
+        </w:rPr>
+        <w:t xml:space="preserve">Bing </w:t>
+      </w:r>
+      <w:proofErr w:type="spellStart"/>
       <w:r>
         <w:rPr>
           <w:i/>
           <w:iCs/>
-          <w:color w:val="1E6A39"/>
-          <w:kern w:val="2"/>
-          <w:lang w:val="es-CO"/>
-        </w:rPr>
-        <w:t>).</w:t>
-      </w:r>
-    </w:p>
-    <w:p>
-      <w:pPr>
-        <w:rPr>
-          <w:lang w:val="es-CO"/>
-        </w:rPr>
-      </w:pPr>
-    </w:p>
-    <w:p>
-      <w:pPr>
-        <w:rPr>
-          <w:lang w:val="es-CO"/>
-        </w:rPr>
-      </w:pPr>
-    </w:p>
-    <w:p>
-      <w:pPr>
-        <w:pStyle w:val="Ttulo2"/>
-      </w:pPr>
-      <w:r>
-        <w:rPr>
-          <w:b/>
-          <w:bCs/>
-          <w:color w:val="1E6A39"/>
-        </w:rPr>
-        <w:t xml:space="preserve">3.1 Escriba un </w:t>
-      </w:r>
-      <w:r>
-        <w:rPr>
-          <w:b/>
-          <w:bCs/>
-          <w:color w:val="1E6A39"/>
-          <w:lang w:val="es-CO"/>
-        </w:rPr>
-        <w:t xml:space="preserve">título para el primer problema  </w:t>
-      </w:r>
-    </w:p>
-    <w:p>
-      <w:pPr>
-        <w:pStyle w:val="Sangradetextonormal"/>
-        <w:spacing w:after="120"/>
-        <w:ind w:firstLine="0"/>
-        <w:rPr>
-          <w:color w:val="1E6A39"/>
-          <w:kern w:val="2"/>
-          <w:lang w:val="es-CO"/>
-        </w:rPr>
-      </w:pPr>
-      <w:r>
-        <w:rPr>
-          <w:color w:val="1E6A39"/>
-          <w:kern w:val="2"/>
-          <w:lang w:val="es-CO"/>
-        </w:rPr>
-        <w:t>Deberían mencionar el problema que resolvieron, el algoritmo que usaron, la métrica que obtuvieron y la cita de ACM.</w:t>
-      </w:r>
-    </w:p>
-    <w:p>
-      <w:pPr>
-        <w:pStyle w:val="Ttulo2"/>
-      </w:pPr>
-      <w:r>
-        <w:rPr>
-          <w:b/>
-          <w:bCs/>
-          <w:color w:val="1E6A39"/>
-        </w:rPr>
-        <w:t xml:space="preserve">3.2 Escriba un </w:t>
-      </w:r>
-      <w:r>
-        <w:rPr>
-          <w:b/>
-          <w:bCs/>
-          <w:color w:val="1E6A39"/>
-          <w:lang w:val="es-CO"/>
-        </w:rPr>
-        <w:t xml:space="preserve">título para el segundo problema </w:t>
-      </w:r>
-    </w:p>
-    <w:p>
-      <w:pPr>
-        <w:pStyle w:val="Sangradetextonormal"/>
-        <w:spacing w:after="120"/>
-        <w:ind w:firstLine="0"/>
-        <w:rPr>
-          <w:color w:val="1E6A39"/>
-          <w:kern w:val="2"/>
-          <w:lang w:val="es-CO"/>
-        </w:rPr>
-      </w:pPr>
-      <w:r>
-        <w:rPr>
-          <w:color w:val="1E6A39"/>
-          <w:kern w:val="2"/>
-          <w:lang w:val="es-CO"/>
-        </w:rPr>
-        <w:t>Deberían mencionar el problema que resolvieron, el algoritmo que usaron, la métrica que obtuvieron y la cita de ACM.</w:t>
-      </w:r>
-    </w:p>
-    <w:p>
-      <w:pPr>
-        <w:pStyle w:val="Ttulo2"/>
-      </w:pPr>
-      <w:r>
-        <w:rPr>
-          <w:b/>
-          <w:bCs/>
-          <w:color w:val="1E6A39"/>
-        </w:rPr>
-        <w:t xml:space="preserve">3.3 Escriba un </w:t>
-      </w:r>
-      <w:r>
-        <w:rPr>
-          <w:b/>
-          <w:bCs/>
-          <w:color w:val="1E6A39"/>
-          <w:lang w:val="es-CO"/>
-        </w:rPr>
-        <w:t xml:space="preserve">título para el tercer problema </w:t>
-      </w:r>
-    </w:p>
-    <w:p>
-      <w:pPr>
-        <w:pStyle w:val="Sangradetextonormal"/>
-        <w:spacing w:after="120"/>
-        <w:ind w:firstLine="0"/>
-        <w:rPr>
-          <w:color w:val="1E6A39"/>
-          <w:kern w:val="2"/>
-          <w:lang w:val="es-CO"/>
-        </w:rPr>
-      </w:pPr>
-      <w:r>
-        <w:rPr>
-          <w:color w:val="1E6A39"/>
-          <w:kern w:val="2"/>
-          <w:lang w:val="es-CO"/>
-        </w:rPr>
-        <w:t>Deberían mencionar el problema que resolvieron, el algoritmo que usaron, la métrica que obtuvieron y la cita de ACM.</w:t>
-      </w:r>
-    </w:p>
-    <w:p>
-      <w:pPr>
-        <w:pStyle w:val="Ttulo2"/>
-      </w:pPr>
-      <w:r>
-        <w:rPr>
-          <w:b/>
-          <w:bCs/>
-          <w:color w:val="1E6A39"/>
-        </w:rPr>
-        <w:t xml:space="preserve">3.4 Escriba un </w:t>
-      </w:r>
-      <w:r>
-        <w:rPr>
-          <w:b/>
-          <w:bCs/>
-          <w:color w:val="1E6A39"/>
-          <w:lang w:val="es-CO"/>
-        </w:rPr>
-        <w:t xml:space="preserve">título para el cuarto problema </w:t>
-      </w:r>
-    </w:p>
-    <w:p>
-      <w:pPr>
-        <w:pStyle w:val="Sangradetextonormal"/>
-        <w:spacing w:after="120"/>
-        <w:ind w:firstLine="0"/>
-        <w:rPr>
-          <w:color w:val="1E6A39"/>
-          <w:kern w:val="2"/>
-          <w:lang w:val="es-CO"/>
-        </w:rPr>
-      </w:pPr>
-      <w:r>
-        <w:rPr>
-          <w:color w:val="1E6A39"/>
-          <w:kern w:val="2"/>
-          <w:lang w:val="es-CO"/>
-        </w:rPr>
-        <w:t>Deberían mencionar el problema que resolvieron, el algoritmo que usaron, la métrica que obtuvieron y la cita de ACM.</w:t>
-      </w:r>
-    </w:p>
-    <w:p>
-      <w:pPr>
-        <w:pStyle w:val="Ttulo2"/>
-      </w:pPr>
-      <w:r>
-        <w:rPr>
-          <w:rStyle w:val="Hipervnculo"/>
-          <w:b/>
-          <w:color w:val="000000"/>
-          <w:kern w:val="2"/>
-          <w:lang w:val="es-CO"/>
-        </w:rPr>
-        <w:t>3. MATERIALES Y MÉTODOS</w:t>
-      </w:r>
-    </w:p>
-    <w:p>
-      <w:pPr>
-        <w:pStyle w:val="Textoindependiente"/>
-      </w:pPr>
-      <w:bookmarkStart w:id="0" w:name="docs-internal-guid-9b690a02-7fff-5c0c-c9"/>
-      <w:bookmarkEnd w:id="0"/>
-      <w:r>
-        <w:rPr>
-          <w:rStyle w:val="Hipervnculo"/>
-          <w:color w:val="000000"/>
-          <w:kern w:val="2"/>
-          <w:lang w:val="es-CO"/>
-        </w:rPr>
-        <w:t>En esta sección, explicamos cómo se recogieron y procesaron los datos y, después, diferentes alternativas de algoritmos de compresión de imágenes para mejorar la clasificación de la salud animal.</w:t>
-      </w:r>
-    </w:p>
-    <w:p>
-      <w:pPr>
-        <w:pStyle w:val="Ttulo2"/>
-        <w:spacing w:before="160" w:line="288" w:lineRule="auto"/>
-        <w:rPr>
-          <w:b/>
-          <w:color w:val="000000"/>
-        </w:rPr>
-      </w:pPr>
-      <w:r>
-        <w:rPr>
-          <w:b/>
-          <w:color w:val="000000"/>
-        </w:rPr>
-        <w:t>3.1 Recopilación y procesamiento de datos</w:t>
+        </w:rPr>
+        <w:t>Images</w:t>
+      </w:r>
+      <w:proofErr w:type="spellEnd"/>
+      <w:r>
+        <w:t xml:space="preserve"> divididos en dos grupos: ganado sano y ganado enfermo. Para el ganado sano, la cadena de búsqueda era "</w:t>
+      </w:r>
+      <w:proofErr w:type="spellStart"/>
+      <w:r>
+        <w:t>cow</w:t>
+      </w:r>
+      <w:proofErr w:type="spellEnd"/>
+      <w:r>
+        <w:t>". Para el ganado enfermo, la cadena de búsqueda era "</w:t>
+      </w:r>
+      <w:proofErr w:type="spellStart"/>
+      <w:r>
+        <w:t>cow</w:t>
+      </w:r>
+      <w:proofErr w:type="spellEnd"/>
+      <w:r>
+        <w:t xml:space="preserve"> + </w:t>
+      </w:r>
+      <w:proofErr w:type="spellStart"/>
+      <w:r>
+        <w:t>sick</w:t>
+      </w:r>
+      <w:proofErr w:type="spellEnd"/>
+      <w:r>
+        <w:t>".</w:t>
       </w:r>
     </w:p>
     <w:p>
@@ -1744,103 +1348,16 @@
         <w:pStyle w:val="Textoindependiente"/>
         <w:spacing w:after="120"/>
       </w:pPr>
-      <w:bookmarkStart w:id="1" w:name="docs-internal-guid-d8224ba0-7fff-1854-99"/>
-      <w:bookmarkEnd w:id="1"/>
-      <w:r>
-        <w:rPr>
-          <w:color w:val="000000"/>
-        </w:rPr>
-        <w:t xml:space="preserve">Recogimos datos de </w:t>
-      </w:r>
-      <w:r>
-        <w:rPr>
-          <w:i/>
-          <w:iCs/>
-          <w:color w:val="000000"/>
-        </w:rPr>
-        <w:t xml:space="preserve">Google </w:t>
+      <w:r>
+        <w:t xml:space="preserve">En el siguiente paso, ambos grupos de imágenes fueron transformadas a escala de grises usando Python </w:t>
       </w:r>
       <w:proofErr w:type="spellStart"/>
       <w:r>
-        <w:rPr>
-          <w:i/>
-          <w:iCs/>
-          <w:color w:val="000000"/>
-        </w:rPr>
-        <w:t>Images</w:t>
+        <w:t>OpenCV</w:t>
       </w:r>
       <w:proofErr w:type="spellEnd"/>
       <w:r>
-        <w:rPr>
-          <w:color w:val="000000"/>
-        </w:rPr>
-        <w:t xml:space="preserve"> y </w:t>
-      </w:r>
-      <w:r>
-        <w:rPr>
-          <w:i/>
-          <w:iCs/>
-          <w:color w:val="000000"/>
-        </w:rPr>
-        <w:t xml:space="preserve">Bing </w:t>
-      </w:r>
-      <w:proofErr w:type="spellStart"/>
-      <w:r>
-        <w:rPr>
-          <w:i/>
-          <w:iCs/>
-          <w:color w:val="000000"/>
-        </w:rPr>
-        <w:t>Images</w:t>
-      </w:r>
-      <w:proofErr w:type="spellEnd"/>
-      <w:r>
-        <w:rPr>
-          <w:color w:val="000000"/>
-        </w:rPr>
-        <w:t xml:space="preserve"> divididos en dos grupos: ganado sano y ganado enfermo. Para el ganado sano, la cadena de búsqueda era "</w:t>
-      </w:r>
-      <w:proofErr w:type="spellStart"/>
-      <w:r>
-        <w:rPr>
-          <w:color w:val="000000"/>
-        </w:rPr>
-        <w:t>cow</w:t>
-      </w:r>
-      <w:proofErr w:type="spellEnd"/>
-      <w:r>
-        <w:rPr>
-          <w:color w:val="000000"/>
-        </w:rPr>
-        <w:t>". Para el ganado enfermo, la cadena de búsqueda era "</w:t>
-      </w:r>
-      <w:proofErr w:type="spellStart"/>
-      <w:r>
-        <w:rPr>
-          <w:color w:val="000000"/>
-        </w:rPr>
-        <w:t>cow</w:t>
-      </w:r>
-      <w:proofErr w:type="spellEnd"/>
-      <w:r>
-        <w:rPr>
-          <w:color w:val="000000"/>
-        </w:rPr>
-        <w:t xml:space="preserve"> + </w:t>
-      </w:r>
-      <w:proofErr w:type="spellStart"/>
-      <w:r>
-        <w:rPr>
-          <w:color w:val="000000"/>
-        </w:rPr>
-        <w:t>sick</w:t>
-      </w:r>
-      <w:proofErr w:type="spellEnd"/>
-      <w:r>
-        <w:rPr>
-          <w:color w:val="000000"/>
-        </w:rPr>
-        <w:t>".</w:t>
+        <w:t xml:space="preserve"> y fueron transformadas en archivos de valores separados por comas (en inglés, CSV). Los conjuntos de datos estaban equilibrados.</w:t>
       </w:r>
     </w:p>
     <w:p>
@@ -1849,51 +1366,19 @@
         <w:spacing w:after="120"/>
       </w:pPr>
       <w:r>
-        <w:rPr>
-          <w:color w:val="000000"/>
-        </w:rPr>
-        <w:t xml:space="preserve">En el siguiente paso, ambos grupos de imágenes fueron transformadas a escala de grises usando Python </w:t>
-      </w:r>
-      <w:proofErr w:type="spellStart"/>
-      <w:r>
-        <w:rPr>
-          <w:color w:val="000000"/>
-        </w:rPr>
-        <w:t>OpenCV</w:t>
-      </w:r>
-      <w:proofErr w:type="spellEnd"/>
-      <w:r>
-        <w:rPr>
-          <w:color w:val="000000"/>
-        </w:rPr>
-        <w:t xml:space="preserve"> y fueron transformadas en archivos de valores separados por comas (en inglés, CSV). Los conjuntos de datos estaban equilibrados.</w:t>
-      </w:r>
-    </w:p>
-    <w:p>
-      <w:pPr>
-        <w:pStyle w:val="Textoindependiente"/>
-        <w:spacing w:after="120"/>
-      </w:pPr>
-      <w:r>
-        <w:rPr>
-          <w:color w:val="000000"/>
-        </w:rPr>
-        <w:t xml:space="preserve">El conjunto de datos se dividió en un 70% para entrenamiento y un 30% para pruebas. Los conjuntos de datos están disponibles en </w:t>
+        <w:t xml:space="preserve">El conjunto de datos se dividió en un 70% para entrenamiento y un 30% para pruebas. Los conjuntos de </w:t>
+      </w:r>
+      <w:r>
+        <w:t xml:space="preserve">datos están disponibles en </w:t>
       </w:r>
       <w:bookmarkStart w:id="2" w:name="docs-internal-guid-009f7a27-7fff-3598-74"/>
       <w:bookmarkEnd w:id="2"/>
       <w:proofErr w:type="gramStart"/>
       <w:r>
-        <w:rPr>
-          <w:color w:val="000000"/>
-        </w:rPr>
         <w:t>https://github.com/mauriciotoro/ST0245-Eafit/tree/master/proyecto/datasets .</w:t>
       </w:r>
       <w:proofErr w:type="gramEnd"/>
       <w:r>
-        <w:rPr>
-          <w:color w:val="000000"/>
-        </w:rPr>
         <w:t xml:space="preserve"> </w:t>
       </w:r>
     </w:p>
@@ -1903,30 +1388,14 @@
         <w:spacing w:after="120"/>
       </w:pPr>
       <w:r>
-        <w:rPr>
-          <w:color w:val="000000"/>
-        </w:rPr>
-        <w:t xml:space="preserve">Por último, utilizando el conjunto de datos de entrenamiento, entrenamos una red neuronal convolucional </w:t>
-      </w:r>
-      <w:r>
-        <w:rPr>
-          <w:color w:val="000000"/>
-        </w:rPr>
-        <w:lastRenderedPageBreak/>
-        <w:t xml:space="preserve">para la clasificación binaria de </w:t>
+        <w:t xml:space="preserve">Por último, utilizando el conjunto de datos de entrenamiento, entrenamos una red neuronal convolucional para la clasificación binaria de </w:t>
       </w:r>
       <w:proofErr w:type="gramStart"/>
       <w:r>
-        <w:rPr>
-          <w:color w:val="000000"/>
-        </w:rPr>
         <w:t>imágenes  utilizando</w:t>
       </w:r>
       <w:proofErr w:type="gramEnd"/>
       <w:r>
-        <w:rPr>
-          <w:color w:val="000000"/>
-        </w:rPr>
         <w:t xml:space="preserve"> </w:t>
       </w:r>
       <w:proofErr w:type="spellStart"/>
@@ -1934,7 +1403,6 @@
         <w:rPr>
           <w:i/>
           <w:iCs/>
-          <w:color w:val="000000"/>
         </w:rPr>
         <w:t>Teachable</w:t>
       </w:r>
@@ -1943,14 +1411,10 @@
         <w:rPr>
           <w:i/>
           <w:iCs/>
-          <w:color w:val="000000"/>
         </w:rPr>
         <w:t xml:space="preserve"> Machine</w:t>
       </w:r>
       <w:r>
-        <w:rPr>
-          <w:color w:val="000000"/>
-        </w:rPr>
         <w:t xml:space="preserve"> de Google disponible en https://teachablemachine.withgoogle.com/train/image.</w:t>
       </w:r>
     </w:p>
@@ -1960,13 +1424,11 @@
         <w:spacing w:before="160" w:line="288" w:lineRule="auto"/>
         <w:rPr>
           <w:b/>
-          <w:color w:val="1E6A39"/>
-        </w:rPr>
-      </w:pPr>
-      <w:r>
-        <w:rPr>
-          <w:b/>
-          <w:color w:val="1E6A39"/>
+        </w:rPr>
+      </w:pPr>
+      <w:r>
+        <w:rPr>
+          <w:b/>
         </w:rPr>
         <w:t>3.2 Alternativas de compresión de imágenes con pérdida</w:t>
       </w:r>
@@ -1979,7 +1441,6 @@
       <w:r>
         <w:rPr>
           <w:rStyle w:val="Hipervnculo"/>
-          <w:color w:val="000000"/>
           <w:kern w:val="2"/>
           <w:lang w:val="es-CO"/>
         </w:rPr>
@@ -1995,7 +1456,6 @@
           <w:rStyle w:val="Hipervnculo"/>
           <w:b/>
           <w:bCs/>
-          <w:color w:val="1E6A39"/>
           <w:kern w:val="2"/>
           <w:lang w:val="es-CO"/>
         </w:rPr>
@@ -2027,7 +1487,25 @@
           <w:kern w:val="2"/>
           <w:lang w:val="es-CO"/>
         </w:rPr>
-        <w:t>En este algoritmo a cada valor de pixel de una amigan se le asigna</w:t>
+        <w:t xml:space="preserve">En este algoritmo a cada valor de </w:t>
+      </w:r>
+      <w:proofErr w:type="gramStart"/>
+      <w:r>
+        <w:rPr>
+          <w:rStyle w:val="Hipervnculo"/>
+          <w:kern w:val="2"/>
+          <w:lang w:val="es-CO"/>
+        </w:rPr>
+        <w:t>pixel</w:t>
+      </w:r>
+      <w:proofErr w:type="gramEnd"/>
+      <w:r>
+        <w:rPr>
+          <w:rStyle w:val="Hipervnculo"/>
+          <w:kern w:val="2"/>
+          <w:lang w:val="es-CO"/>
+        </w:rPr>
+        <w:t xml:space="preserve"> de una amigan se le asigna</w:t>
       </w:r>
       <w:r>
         <w:rPr>
@@ -2143,7 +1621,6 @@
           <w:rStyle w:val="Hipervnculo"/>
           <w:b/>
           <w:bCs/>
-          <w:color w:val="1E6A39"/>
           <w:kern w:val="2"/>
           <w:lang w:val="es-CO"/>
         </w:rPr>
@@ -2199,7 +1676,25 @@
           <w:kern w:val="2"/>
           <w:lang w:val="es-CO"/>
         </w:rPr>
-        <w:t xml:space="preserve"> pero estos no tienen color entonces copian el pixel de alrededor</w:t>
+        <w:t xml:space="preserve"> pero estos no tienen color entonces copian el </w:t>
+      </w:r>
+      <w:proofErr w:type="gramStart"/>
+      <w:r>
+        <w:rPr>
+          <w:rStyle w:val="Hipervnculo"/>
+          <w:kern w:val="2"/>
+          <w:lang w:val="es-CO"/>
+        </w:rPr>
+        <w:t>pixel</w:t>
+      </w:r>
+      <w:proofErr w:type="gramEnd"/>
+      <w:r>
+        <w:rPr>
+          <w:rStyle w:val="Hipervnculo"/>
+          <w:kern w:val="2"/>
+          <w:lang w:val="es-CO"/>
+        </w:rPr>
+        <w:t xml:space="preserve"> de alrededor</w:t>
       </w:r>
       <w:r>
         <w:rPr>
@@ -2224,6 +1719,7 @@
         <w:rPr>
           <w:noProof/>
         </w:rPr>
+        <w:lastRenderedPageBreak/>
         <w:drawing>
           <wp:inline distT="0" distB="0" distL="0" distR="0" wp14:anchorId="7D1088FA" wp14:editId="03CADD61">
             <wp:extent cx="3063240" cy="897890"/>
@@ -2283,7 +1779,6 @@
           <w:rStyle w:val="Hipervnculo"/>
           <w:b/>
           <w:bCs/>
-          <w:color w:val="1E6A39"/>
           <w:kern w:val="2"/>
           <w:lang w:val="es-CO"/>
         </w:rPr>
@@ -2460,7 +1955,6 @@
           <w:rStyle w:val="Hipervnculo"/>
           <w:b/>
           <w:bCs/>
-          <w:color w:val="1E6A39"/>
           <w:kern w:val="2"/>
           <w:lang w:val="es-CO"/>
         </w:rPr>
@@ -2482,7 +1976,10 @@
         <w:spacing w:before="160" w:after="0" w:line="288" w:lineRule="auto"/>
       </w:pPr>
       <w:r>
-        <w:t>El método es el más apropiado para texturas e imágenes naturales, basándose en el hecho de que partes de una imagen, a menudo, se parecen a otras partes de la misma imagen. Los algoritmos fractales convierten estas partes en datos matemáticos llamados «códigos fractales» los cuales se usan para recrear la imagen codificada.</w:t>
+        <w:t>El método es el más apropiado</w:t>
+      </w:r>
+      <w:r>
+        <w:t xml:space="preserve"> para texturas e imágenes naturales, basándose en el hecho de que partes de una imagen, a menudo, se parecen a otras partes de la misma imagen. Los algoritmos fractales convierten estas partes en datos matemáticos llamados «códigos fractales» los cuales se usan para recrear la imagen codificada.</w:t>
       </w:r>
     </w:p>
     <w:p>
@@ -2549,15 +2046,12 @@
         <w:spacing w:before="160" w:line="288" w:lineRule="auto"/>
         <w:rPr>
           <w:b/>
-          <w:color w:val="1E6A39"/>
-        </w:rPr>
-      </w:pPr>
-      <w:r>
-        <w:rPr>
-          <w:b/>
-          <w:color w:val="1E6A39"/>
-        </w:rPr>
-        <w:lastRenderedPageBreak/>
+        </w:rPr>
+      </w:pPr>
+      <w:r>
+        <w:rPr>
+          <w:b/>
+        </w:rPr>
         <w:t>3.3 Alternativas de compresión de imágenes sin pérdida</w:t>
       </w:r>
     </w:p>
@@ -2569,70 +2063,88 @@
       <w:r>
         <w:rPr>
           <w:rStyle w:val="Hipervnculo"/>
-          <w:color w:val="000000"/>
           <w:kern w:val="2"/>
           <w:lang w:val="es-CO"/>
         </w:rPr>
         <w:t xml:space="preserve">En lo que sigue, presentamos diferentes algoritmos usados para comprimir imágenes sin pérdida. </w:t>
       </w:r>
-      <w:r>
-        <w:rPr>
-          <w:rStyle w:val="Hipervnculo"/>
-          <w:i/>
-          <w:iCs/>
-          <w:color w:val="1E6A39"/>
-          <w:kern w:val="2"/>
-          <w:lang w:val="es-CO"/>
-        </w:rPr>
-        <w:t xml:space="preserve">(En este semestre, ejemplos de tales algoritmos son la transformada de </w:t>
+    </w:p>
+    <w:p>
+      <w:pPr>
+        <w:spacing w:before="160" w:after="0" w:line="288" w:lineRule="auto"/>
+        <w:rPr>
+          <w:rStyle w:val="Hipervnculo"/>
+          <w:b/>
+          <w:bCs/>
+          <w:kern w:val="2"/>
+          <w:lang w:val="es-CO"/>
+        </w:rPr>
+      </w:pPr>
+      <w:r>
+        <w:rPr>
+          <w:rStyle w:val="Hipervnculo"/>
+          <w:b/>
+          <w:bCs/>
+          <w:kern w:val="2"/>
+          <w:lang w:val="es-CO"/>
+        </w:rPr>
+        <w:t xml:space="preserve">3.3.1 </w:t>
+      </w:r>
+      <w:r>
+        <w:rPr>
+          <w:rStyle w:val="Hipervnculo"/>
+          <w:b/>
+          <w:bCs/>
+          <w:kern w:val="2"/>
+          <w:lang w:val="es-CO"/>
+        </w:rPr>
+        <w:t xml:space="preserve">Compresión de </w:t>
       </w:r>
       <w:proofErr w:type="spellStart"/>
       <w:r>
         <w:rPr>
           <w:rStyle w:val="Hipervnculo"/>
-          <w:i/>
-          <w:iCs/>
-          <w:color w:val="1E6A39"/>
-          <w:kern w:val="2"/>
-          <w:lang w:val="es-CO"/>
-        </w:rPr>
-        <w:t>Borrows</w:t>
+          <w:b/>
+          <w:bCs/>
+          <w:kern w:val="2"/>
+          <w:lang w:val="es-CO"/>
+        </w:rPr>
+        <w:t>Burrows</w:t>
       </w:r>
       <w:proofErr w:type="spellEnd"/>
       <w:r>
         <w:rPr>
           <w:rStyle w:val="Hipervnculo"/>
-          <w:i/>
-          <w:iCs/>
-          <w:color w:val="1E6A39"/>
-          <w:kern w:val="2"/>
-          <w:lang w:val="es-CO"/>
-        </w:rPr>
-        <w:t xml:space="preserve"> y Wheeler, LZ77, LZ78, la codificación </w:t>
+          <w:b/>
+          <w:bCs/>
+          <w:kern w:val="2"/>
+          <w:lang w:val="es-CO"/>
+        </w:rPr>
+        <w:t>-Wheeler</w:t>
+      </w:r>
+    </w:p>
+    <w:p>
+      <w:pPr>
+        <w:spacing w:before="160" w:after="0" w:line="288" w:lineRule="auto"/>
+      </w:pPr>
+      <w:r>
+        <w:t xml:space="preserve">La transformación de </w:t>
       </w:r>
       <w:proofErr w:type="spellStart"/>
       <w:r>
-        <w:rPr>
-          <w:rStyle w:val="Hipervnculo"/>
-          <w:i/>
-          <w:iCs/>
-          <w:color w:val="1E6A39"/>
-          <w:kern w:val="2"/>
-          <w:lang w:val="es-CO"/>
-        </w:rPr>
-        <w:t>Huffman</w:t>
+        <w:t>Burrows</w:t>
       </w:r>
       <w:proofErr w:type="spellEnd"/>
       <w:r>
-        <w:rPr>
-          <w:rStyle w:val="Hipervnculo"/>
-          <w:i/>
-          <w:iCs/>
-          <w:color w:val="1E6A39"/>
-          <w:kern w:val="2"/>
-          <w:lang w:val="es-CO"/>
-        </w:rPr>
-        <w:t xml:space="preserve"> y LZS).</w:t>
+        <w:t xml:space="preserve">-Wheeler ha demostrado ser fundamental para las aplicaciones de compresión de imágenes. Por ejemplo, mostró una tubería de compresión basada en la aplicación de la transformación </w:t>
+      </w:r>
+      <w:proofErr w:type="spellStart"/>
+      <w:r>
+        <w:t>Burrows</w:t>
+      </w:r>
+      <w:proofErr w:type="spellEnd"/>
+      <w:r>
+        <w:t>-Wheeler seguida de codificadores de inversión, longitud de ejecución y aritmética.</w:t>
       </w:r>
     </w:p>
     <w:p>
@@ -2651,11 +2163,10 @@
           <w:rStyle w:val="Hipervnculo"/>
           <w:b/>
           <w:bCs/>
-          <w:color w:val="1E6A39"/>
-          <w:kern w:val="2"/>
-          <w:lang w:val="es-CO"/>
-        </w:rPr>
-        <w:t xml:space="preserve">3.3.1 </w:t>
+          <w:kern w:val="2"/>
+          <w:lang w:val="es-CO"/>
+        </w:rPr>
+        <w:t xml:space="preserve">3.3.2 </w:t>
       </w:r>
       <w:r>
         <w:rPr>
@@ -2665,20 +2176,67 @@
           <w:kern w:val="2"/>
           <w:lang w:val="es-CO"/>
         </w:rPr>
-        <w:t xml:space="preserve">Compresión de </w:t>
+        <w:t>LZ77</w:t>
+      </w:r>
+    </w:p>
+    <w:p>
+      <w:pPr>
+        <w:spacing w:before="160" w:after="0" w:line="288" w:lineRule="auto"/>
+      </w:pPr>
+      <w:r>
+        <w:rPr>
+          <w:rStyle w:val="Hipervnculo"/>
+          <w:kern w:val="2"/>
+          <w:lang w:val="es-CO"/>
+        </w:rPr>
+        <w:t xml:space="preserve">Este algoritmo el código analiza el texto en nuestro caso los archivos </w:t>
       </w:r>
       <w:proofErr w:type="spellStart"/>
       <w:r>
         <w:rPr>
           <w:rStyle w:val="Hipervnculo"/>
+          <w:kern w:val="2"/>
+          <w:lang w:val="es-CO"/>
+        </w:rPr>
+        <w:t>csv</w:t>
+      </w:r>
+      <w:proofErr w:type="spellEnd"/>
+      <w:r>
+        <w:rPr>
+          <w:rStyle w:val="Hipervnculo"/>
+          <w:kern w:val="2"/>
+          <w:lang w:val="es-CO"/>
+        </w:rPr>
+        <w:t xml:space="preserve"> en busca de secuencias iguales en un buffer de anticipación que guarda la información y así poder comprimir </w:t>
+      </w:r>
+      <w:r>
+        <w:rPr>
+          <w:rStyle w:val="Hipervnculo"/>
+          <w:kern w:val="2"/>
+          <w:lang w:val="es-CO"/>
+        </w:rPr>
+        <w:t>algunas partes</w:t>
+      </w:r>
+      <w:r>
+        <w:rPr>
+          <w:rStyle w:val="Hipervnculo"/>
+          <w:kern w:val="2"/>
+          <w:lang w:val="es-CO"/>
+        </w:rPr>
+        <w:t xml:space="preserve"> de las imágenes sin perder pixeles</w:t>
+      </w:r>
+    </w:p>
+    <w:p>
+      <w:pPr>
+        <w:spacing w:before="160" w:after="0" w:line="288" w:lineRule="auto"/>
+        <w:rPr>
+          <w:rStyle w:val="Hipervnculo"/>
           <w:b/>
           <w:bCs/>
           <w:kern w:val="2"/>
           <w:lang w:val="es-CO"/>
         </w:rPr>
-        <w:t>Burrows</w:t>
-      </w:r>
-      <w:proofErr w:type="spellEnd"/>
+      </w:pPr>
       <w:r>
         <w:rPr>
           <w:rStyle w:val="Hipervnculo"/>
@@ -2687,172 +2245,72 @@
           <w:kern w:val="2"/>
           <w:lang w:val="es-CO"/>
         </w:rPr>
-        <w:t>-Wheeler</w:t>
+        <w:t xml:space="preserve">3.3.3 </w:t>
+      </w:r>
+      <w:r>
+        <w:rPr>
+          <w:rStyle w:val="Hipervnculo"/>
+          <w:b/>
+          <w:bCs/>
+          <w:kern w:val="2"/>
+          <w:lang w:val="es-CO"/>
+        </w:rPr>
+        <w:t>LZW</w:t>
       </w:r>
     </w:p>
     <w:p>
       <w:pPr>
         <w:spacing w:before="160" w:after="0" w:line="288" w:lineRule="auto"/>
-      </w:pPr>
-      <w:r>
-        <w:t xml:space="preserve">La transformación de </w:t>
-      </w:r>
-      <w:proofErr w:type="spellStart"/>
-      <w:r>
-        <w:t>Burrows</w:t>
-      </w:r>
-      <w:proofErr w:type="spellEnd"/>
-      <w:r>
-        <w:t xml:space="preserve">-Wheeler ha demostrado ser fundamental para las aplicaciones de compresión de imágenes. Por ejemplo, mostró una tubería de compresión basada en la aplicación de la transformación </w:t>
-      </w:r>
-      <w:proofErr w:type="spellStart"/>
-      <w:r>
-        <w:t>Burrows</w:t>
-      </w:r>
-      <w:proofErr w:type="spellEnd"/>
-      <w:r>
-        <w:t>-Wheeler seguida de codificadores de inversión, longitud de ejecución y aritmética.</w:t>
+        <w:rPr>
+          <w:rStyle w:val="Hipervnculo"/>
+          <w:kern w:val="2"/>
+          <w:lang w:val="es-CO"/>
+        </w:rPr>
+      </w:pPr>
+      <w:r>
+        <w:rPr>
+          <w:rStyle w:val="Hipervnculo"/>
+          <w:kern w:val="2"/>
+          <w:lang w:val="es-CO"/>
+        </w:rPr>
+        <w:t>La diferencia de este algoritmo y los otros es que se puede crear mediante</w:t>
+      </w:r>
+      <w:r>
+        <w:rPr>
+          <w:rStyle w:val="Hipervnculo"/>
+          <w:kern w:val="2"/>
+          <w:lang w:val="es-CO"/>
+        </w:rPr>
+        <w:t xml:space="preserve"> el uso entonces como una versión muy mejorada del LZ77 y LZ78 y si tenemos un diccionario que se le van añadiendo elementos aun así puede seguir </w:t>
+      </w:r>
+      <w:proofErr w:type="gramStart"/>
+      <w:r>
+        <w:rPr>
+          <w:rStyle w:val="Hipervnculo"/>
+          <w:kern w:val="2"/>
+          <w:lang w:val="es-CO"/>
+        </w:rPr>
+        <w:t>trabajando comprimiendo</w:t>
+      </w:r>
+      <w:proofErr w:type="gramEnd"/>
+      <w:r>
+        <w:rPr>
+          <w:rStyle w:val="Hipervnculo"/>
+          <w:kern w:val="2"/>
+          <w:lang w:val="es-CO"/>
+        </w:rPr>
+        <w:t xml:space="preserve"> estos</w:t>
       </w:r>
     </w:p>
     <w:p>
       <w:pPr>
         <w:spacing w:before="160" w:after="0" w:line="288" w:lineRule="auto"/>
-        <w:rPr>
-          <w:rStyle w:val="Hipervnculo"/>
-          <w:b/>
-          <w:bCs/>
-          <w:kern w:val="2"/>
-          <w:lang w:val="es-CO"/>
-        </w:rPr>
-      </w:pPr>
-      <w:r>
-        <w:rPr>
-          <w:rStyle w:val="Hipervnculo"/>
-          <w:b/>
-          <w:bCs/>
-          <w:color w:val="1E6A39"/>
-          <w:kern w:val="2"/>
-          <w:lang w:val="es-CO"/>
-        </w:rPr>
-        <w:t xml:space="preserve">3.3.2 </w:t>
-      </w:r>
-      <w:r>
-        <w:rPr>
-          <w:rStyle w:val="Hipervnculo"/>
-          <w:b/>
-          <w:bCs/>
-          <w:kern w:val="2"/>
-          <w:lang w:val="es-CO"/>
-        </w:rPr>
-        <w:t>LZ77</w:t>
-      </w:r>
-    </w:p>
-    <w:p>
-      <w:pPr>
-        <w:spacing w:before="160" w:after="0" w:line="288" w:lineRule="auto"/>
-      </w:pPr>
-      <w:r>
-        <w:rPr>
-          <w:rStyle w:val="Hipervnculo"/>
-          <w:kern w:val="2"/>
-          <w:lang w:val="es-CO"/>
-        </w:rPr>
-        <w:t xml:space="preserve">Este algoritmo el código analiza el texto en nuestro caso los archivos </w:t>
-      </w:r>
-      <w:proofErr w:type="spellStart"/>
-      <w:r>
-        <w:rPr>
-          <w:rStyle w:val="Hipervnculo"/>
-          <w:kern w:val="2"/>
-          <w:lang w:val="es-CO"/>
-        </w:rPr>
-        <w:t>csv</w:t>
-      </w:r>
-      <w:proofErr w:type="spellEnd"/>
-      <w:r>
-        <w:rPr>
-          <w:rStyle w:val="Hipervnculo"/>
-          <w:kern w:val="2"/>
-          <w:lang w:val="es-CO"/>
-        </w:rPr>
-        <w:t xml:space="preserve"> en busca de secuencias iguales en un buffer de anticipación que guarda la información y así poder comprimir </w:t>
-      </w:r>
-      <w:r>
-        <w:rPr>
-          <w:rStyle w:val="Hipervnculo"/>
-          <w:kern w:val="2"/>
-          <w:lang w:val="es-CO"/>
-        </w:rPr>
-        <w:t>algunas partes</w:t>
-      </w:r>
-      <w:r>
-        <w:rPr>
-          <w:rStyle w:val="Hipervnculo"/>
-          <w:kern w:val="2"/>
-          <w:lang w:val="es-CO"/>
-        </w:rPr>
-        <w:t xml:space="preserve"> de las imágenes sin perder pixeles</w:t>
-      </w:r>
-    </w:p>
-    <w:p>
-      <w:pPr>
-        <w:spacing w:before="160" w:after="0" w:line="288" w:lineRule="auto"/>
-        <w:rPr>
-          <w:rStyle w:val="Hipervnculo"/>
-          <w:b/>
-          <w:bCs/>
-          <w:kern w:val="2"/>
-          <w:lang w:val="es-CO"/>
-        </w:rPr>
-      </w:pPr>
-      <w:r>
-        <w:rPr>
-          <w:rStyle w:val="Hipervnculo"/>
-          <w:b/>
-          <w:bCs/>
-          <w:color w:val="1E6A39"/>
-          <w:kern w:val="2"/>
-          <w:lang w:val="es-CO"/>
-        </w:rPr>
-        <w:t xml:space="preserve">3.3.3 </w:t>
-      </w:r>
-      <w:r>
-        <w:rPr>
-          <w:rStyle w:val="Hipervnculo"/>
-          <w:b/>
-          <w:bCs/>
-          <w:kern w:val="2"/>
-          <w:lang w:val="es-CO"/>
-        </w:rPr>
-        <w:t>LZW</w:t>
-      </w:r>
-    </w:p>
-    <w:p>
-      <w:pPr>
-        <w:spacing w:before="160" w:after="0" w:line="288" w:lineRule="auto"/>
-        <w:rPr>
-          <w:rStyle w:val="Hipervnculo"/>
-          <w:kern w:val="2"/>
-          <w:lang w:val="es-CO"/>
-        </w:rPr>
-      </w:pPr>
-      <w:r>
-        <w:rPr>
-          <w:rStyle w:val="Hipervnculo"/>
-          <w:kern w:val="2"/>
-          <w:lang w:val="es-CO"/>
-        </w:rPr>
-        <w:t>La diferencia de este algoritmo y los otros es que se puede crear mediante el uso entonces como una versión muy mejorada del LZ77 y LZ78 y si tenemos un diccionario que se le van añadiendo elementos aun así puede seguir trabajando comprimiendo estos</w:t>
-      </w:r>
-    </w:p>
-    <w:p>
-      <w:pPr>
-        <w:spacing w:before="160" w:after="0" w:line="288" w:lineRule="auto"/>
       </w:pPr>
       <w:r>
         <w:rPr>
           <w:noProof/>
         </w:rPr>
+        <w:lastRenderedPageBreak/>
         <w:drawing>
           <wp:inline distT="0" distB="0" distL="0" distR="0" wp14:anchorId="0D000976" wp14:editId="3C0E6125">
             <wp:extent cx="2339340" cy="1956435"/>
@@ -3051,7 +2509,6 @@
         <w:rPr>
           <w:rStyle w:val="Hipervnculo"/>
           <w:b/>
-          <w:color w:val="0070C0"/>
           <w:kern w:val="2"/>
           <w:lang w:val="es-CO"/>
         </w:rPr>
@@ -3065,7 +2522,6 @@
       <w:r>
         <w:rPr>
           <w:rStyle w:val="Hipervnculo"/>
-          <w:color w:val="000000"/>
           <w:kern w:val="2"/>
           <w:lang w:val="es-CO"/>
         </w:rPr>
@@ -3075,7 +2531,6 @@
       <w:r>
         <w:rPr>
           <w:rStyle w:val="Hipervnculo"/>
-          <w:color w:val="000000"/>
           <w:kern w:val="2"/>
           <w:lang w:val="es-CO"/>
         </w:rPr>
@@ -3085,7 +2540,6 @@
       <w:r>
         <w:rPr>
           <w:rStyle w:val="FootnoteAnchor"/>
-          <w:color w:val="000000"/>
           <w:kern w:val="2"/>
           <w:lang w:val="en-US"/>
         </w:rPr>
@@ -3094,7 +2548,6 @@
       <w:r>
         <w:rPr>
           <w:rStyle w:val="Hipervnculo"/>
-          <w:color w:val="000000"/>
           <w:kern w:val="2"/>
           <w:lang w:val="es-CO"/>
         </w:rPr>
@@ -3104,12 +2557,17 @@
     <w:p>
       <w:pPr>
         <w:pStyle w:val="Ttulo2"/>
-      </w:pPr>
-      <w:r>
-        <w:rPr>
-          <w:rStyle w:val="Hipervnculo"/>
-          <w:b/>
-          <w:color w:val="0070C0"/>
+        <w:rPr>
+          <w:rStyle w:val="Hipervnculo"/>
+          <w:b/>
+          <w:kern w:val="2"/>
+          <w:lang w:val="es-CO"/>
+        </w:rPr>
+      </w:pPr>
+      <w:r>
+        <w:rPr>
+          <w:rStyle w:val="Hipervnculo"/>
+          <w:b/>
           <w:kern w:val="2"/>
           <w:lang w:val="es-CO"/>
         </w:rPr>
@@ -3118,35 +2576,65 @@
     </w:p>
     <w:p>
       <w:pPr>
-        <w:pStyle w:val="Ttulo2"/>
-      </w:pPr>
-      <w:r>
-        <w:rPr>
-          <w:i/>
-          <w:iCs/>
-          <w:color w:val="0070C0"/>
-          <w:kern w:val="2"/>
-          <w:lang w:val="es-CO"/>
-        </w:rPr>
-        <w:t xml:space="preserve">Explique </w:t>
-      </w:r>
-      <w:r>
-        <w:rPr>
-          <w:color w:val="0070C0"/>
-          <w:kern w:val="2"/>
-          <w:lang w:val="es-CO"/>
-        </w:rPr>
-        <w:t xml:space="preserve">la estructura de datos utilizada para hacer la compresión de las imágenes y haga una figura que la explique. No utilice figuras de Internet. </w:t>
-      </w:r>
-      <w:r>
-        <w:rPr>
-          <w:i/>
-          <w:iCs/>
-          <w:color w:val="0070C0"/>
-          <w:kern w:val="2"/>
-          <w:lang w:val="es-CO"/>
-        </w:rPr>
-        <w:t>(En este semestre, ejemplo de las estructuras de datos son los árboles y las tablas hash)</w:t>
+        <w:rPr>
+          <w:lang w:val="es-CO"/>
+        </w:rPr>
+      </w:pPr>
+    </w:p>
+    <w:p>
+      <w:pPr>
+        <w:rPr>
+          <w:lang w:val="es-CO"/>
+        </w:rPr>
+      </w:pPr>
+      <w:r>
+        <w:rPr>
+          <w:rStyle w:val="Hipervnculo"/>
+          <w:bCs/>
+          <w:kern w:val="2"/>
+          <w:lang w:val="es-CO"/>
+        </w:rPr>
+        <w:t xml:space="preserve">Usamos el árbol como estructura de datos ya que era visualmente la </w:t>
+      </w:r>
+      <w:proofErr w:type="spellStart"/>
+      <w:r>
+        <w:rPr>
+          <w:rStyle w:val="Hipervnculo"/>
+          <w:bCs/>
+          <w:kern w:val="2"/>
+          <w:lang w:val="es-CO"/>
+        </w:rPr>
+        <w:t>mas</w:t>
+      </w:r>
+      <w:proofErr w:type="spellEnd"/>
+      <w:r>
+        <w:rPr>
+          <w:rStyle w:val="Hipervnculo"/>
+          <w:bCs/>
+          <w:kern w:val="2"/>
+          <w:lang w:val="es-CO"/>
+        </w:rPr>
+        <w:t xml:space="preserve"> entendible para la explicación de este y también es una estructura de datos </w:t>
+      </w:r>
+      <w:proofErr w:type="spellStart"/>
+      <w:r>
+        <w:rPr>
+          <w:rStyle w:val="Hipervnculo"/>
+          <w:bCs/>
+          <w:kern w:val="2"/>
+          <w:lang w:val="es-CO"/>
+        </w:rPr>
+        <w:t>mas</w:t>
+      </w:r>
+      <w:proofErr w:type="spellEnd"/>
+      <w:r>
+        <w:rPr>
+          <w:rStyle w:val="Hipervnculo"/>
+          <w:bCs/>
+          <w:kern w:val="2"/>
+          <w:lang w:val="es-CO"/>
+        </w:rPr>
+        <w:t xml:space="preserve"> organizada</w:t>
       </w:r>
     </w:p>
     <w:p>
@@ -3212,68 +2700,6 @@
           </wp:anchor>
         </w:drawing>
       </w:r>
-      <w:r>
-        <w:rPr>
-          <w:b/>
-          <w:color w:val="0070C0"/>
-          <w:lang w:val="es-CO"/>
-        </w:rPr>
-        <w:t xml:space="preserve">Figura 1: </w:t>
-      </w:r>
-      <w:r>
-        <w:rPr>
-          <w:color w:val="0070C0"/>
-          <w:lang w:val="es-CO"/>
-        </w:rPr>
-        <w:t>Árbol</w:t>
-      </w:r>
-      <w:r>
-        <w:rPr>
-          <w:b/>
-          <w:color w:val="0070C0"/>
-          <w:lang w:val="es-CO"/>
-        </w:rPr>
-        <w:t xml:space="preserve"> </w:t>
-      </w:r>
-      <w:r>
-        <w:rPr>
-          <w:color w:val="0070C0"/>
-          <w:lang w:val="es-CO"/>
-        </w:rPr>
-        <w:t xml:space="preserve">de </w:t>
-      </w:r>
-      <w:proofErr w:type="spellStart"/>
-      <w:r>
-        <w:rPr>
-          <w:color w:val="0070C0"/>
-          <w:lang w:val="es-CO"/>
-        </w:rPr>
-        <w:t>Huffman</w:t>
-      </w:r>
-      <w:proofErr w:type="spellEnd"/>
-      <w:r>
-        <w:rPr>
-          <w:color w:val="0070C0"/>
-          <w:lang w:val="es-CO"/>
-        </w:rPr>
-        <w:t xml:space="preserve"> generado a partir de las frecuencias exactas del texto "</w:t>
-      </w:r>
-      <w:proofErr w:type="spellStart"/>
-      <w:r>
-        <w:rPr>
-          <w:color w:val="0070C0"/>
-          <w:lang w:val="es-CO"/>
-        </w:rPr>
-        <w:t>this</w:t>
-      </w:r>
-      <w:proofErr w:type="spellEnd"/>
-      <w:r>
-        <w:rPr>
-          <w:color w:val="0070C0"/>
-          <w:lang w:val="es-CO"/>
-        </w:rPr>
-        <w:t>". (Por favor, no dude en cambiar esta figura si utilizan una estructura de datos diferente).</w:t>
-      </w:r>
     </w:p>
     <w:p>
       <w:pPr>
@@ -3305,17 +2731,7 @@
           <w:kern w:val="2"/>
           <w:lang w:val="es-CO"/>
         </w:rPr>
-        <w:t xml:space="preserve">En este trabajo, proponemos un algoritmo de compresión que es una combinación de un algoritmo de compresión de imágenes con pérdidas y un algoritmo de compresión de </w:t>
-      </w:r>
-      <w:r>
-        <w:rPr>
-          <w:rStyle w:val="Hipervnculo"/>
-          <w:color w:val="000000"/>
-          <w:kern w:val="2"/>
-          <w:lang w:val="es-CO"/>
-        </w:rPr>
-        <w:lastRenderedPageBreak/>
-        <w:t>imágenes sin pérdidas. También explicamos cómo funciona la descompresión para el algoritmo propuesto.</w:t>
+        <w:t>En este trabajo, proponemos un algoritmo de compresión que es una combinación de un algoritmo de compresión de imágenes con pérdidas y un algoritmo de compresión de imágenes sin pérdidas. También explicamos cómo funciona la descompresión para el algoritmo propuesto.</w:t>
       </w:r>
     </w:p>
     <w:p>
@@ -3329,7 +2745,6 @@
           <w:rStyle w:val="Hipervnculo"/>
           <w:b/>
           <w:bCs/>
-          <w:color w:val="0070C0"/>
           <w:kern w:val="2"/>
           <w:lang w:val="es-CO"/>
         </w:rPr>
@@ -3343,7 +2758,17 @@
           <w:kern w:val="2"/>
           <w:lang w:val="es-CO"/>
         </w:rPr>
-        <w:t xml:space="preserve">Algoritmo de </w:t>
+        <w:t>A</w:t>
+      </w:r>
+      <w:r>
+        <w:rPr>
+          <w:rStyle w:val="Hipervnculo"/>
+          <w:b/>
+          <w:bCs/>
+          <w:kern w:val="2"/>
+          <w:lang w:val="es-CO"/>
+        </w:rPr>
+        <w:t xml:space="preserve">lgoritmo de </w:t>
       </w:r>
       <w:r>
         <w:rPr>
@@ -3483,7 +2908,6 @@
           <w:rStyle w:val="Hipervnculo"/>
           <w:b/>
           <w:bCs/>
-          <w:color w:val="0070C0"/>
           <w:kern w:val="2"/>
           <w:lang w:val="es-CO"/>
         </w:rPr>
@@ -3497,7 +2921,156 @@
           <w:kern w:val="2"/>
           <w:lang w:val="es-CO"/>
         </w:rPr>
-        <w:t>Algoritmo de compresión LZ77</w:t>
+        <w:t>Algoritmo</w:t>
+      </w:r>
+      <w:r>
+        <w:rPr>
+          <w:rStyle w:val="Hipervnculo"/>
+          <w:b/>
+          <w:bCs/>
+          <w:kern w:val="2"/>
+          <w:lang w:val="es-CO"/>
+        </w:rPr>
+        <w:t xml:space="preserve"> de compresión</w:t>
+      </w:r>
+      <w:r>
+        <w:rPr>
+          <w:rStyle w:val="Hipervnculo"/>
+          <w:b/>
+          <w:bCs/>
+          <w:kern w:val="2"/>
+          <w:lang w:val="es-CO"/>
+        </w:rPr>
+        <w:t xml:space="preserve"> de </w:t>
+      </w:r>
+      <w:proofErr w:type="spellStart"/>
+      <w:r>
+        <w:rPr>
+          <w:rStyle w:val="Hipervnculo"/>
+          <w:b/>
+          <w:bCs/>
+          <w:kern w:val="2"/>
+          <w:lang w:val="es-CO"/>
+        </w:rPr>
+        <w:t>Huffman</w:t>
+      </w:r>
+      <w:proofErr w:type="spellEnd"/>
+    </w:p>
+    <w:p>
+      <w:pPr>
+        <w:pStyle w:val="Sangradetextonormal"/>
+        <w:ind w:firstLine="0"/>
+        <w:rPr>
+          <w:rStyle w:val="Hipervnculo"/>
+          <w:kern w:val="2"/>
+          <w:lang w:val="es-CO"/>
+        </w:rPr>
+      </w:pPr>
+      <w:r>
+        <w:rPr>
+          <w:rStyle w:val="Hipervnculo"/>
+          <w:kern w:val="2"/>
+          <w:lang w:val="es-CO"/>
+        </w:rPr>
+        <w:t xml:space="preserve">El código de </w:t>
+      </w:r>
+      <w:proofErr w:type="spellStart"/>
+      <w:r>
+        <w:rPr>
+          <w:rStyle w:val="Hipervnculo"/>
+          <w:kern w:val="2"/>
+          <w:lang w:val="es-CO"/>
+        </w:rPr>
+        <w:t>huffman</w:t>
+      </w:r>
+      <w:proofErr w:type="spellEnd"/>
+      <w:r>
+        <w:rPr>
+          <w:rStyle w:val="Hipervnculo"/>
+          <w:kern w:val="2"/>
+          <w:lang w:val="es-CO"/>
+        </w:rPr>
+        <w:t xml:space="preserve"> de cada carácter se puede obtener mediante la creación de un árbol binario, de una lista de nodos en l que se etiquetan nodos con los caracteres junto a sus </w:t>
+      </w:r>
+      <w:proofErr w:type="gramStart"/>
+      <w:r>
+        <w:rPr>
+          <w:rStyle w:val="Hipervnculo"/>
+          <w:kern w:val="2"/>
+          <w:lang w:val="es-CO"/>
+        </w:rPr>
+        <w:t>frecuencias,  y</w:t>
+      </w:r>
+      <w:proofErr w:type="gramEnd"/>
+      <w:r>
+        <w:rPr>
+          <w:rStyle w:val="Hipervnculo"/>
+          <w:kern w:val="2"/>
+          <w:lang w:val="es-CO"/>
+        </w:rPr>
+        <w:t xml:space="preserve"> </w:t>
+      </w:r>
+      <w:proofErr w:type="spellStart"/>
+      <w:r>
+        <w:rPr>
+          <w:rStyle w:val="Hipervnculo"/>
+          <w:kern w:val="2"/>
+          <w:lang w:val="es-CO"/>
+        </w:rPr>
+        <w:t>asi</w:t>
+      </w:r>
+      <w:proofErr w:type="spellEnd"/>
+      <w:r>
+        <w:rPr>
+          <w:rStyle w:val="Hipervnculo"/>
+          <w:kern w:val="2"/>
+          <w:lang w:val="es-CO"/>
+        </w:rPr>
+        <w:t xml:space="preserve"> de forma consecutiva se va extiendo.</w:t>
+      </w:r>
+      <w:r>
+        <w:rPr>
+          <w:rStyle w:val="Hipervnculo"/>
+          <w:kern w:val="2"/>
+          <w:lang w:val="es-CO"/>
+        </w:rPr>
+        <w:t xml:space="preserve"> Cabe decir que para descomprimir los datos hay que conocer las </w:t>
+      </w:r>
+      <w:proofErr w:type="spellStart"/>
+      <w:r>
+        <w:rPr>
+          <w:rStyle w:val="Hipervnculo"/>
+          <w:kern w:val="2"/>
+          <w:lang w:val="es-CO"/>
+        </w:rPr>
+        <w:t>correspondecias</w:t>
+      </w:r>
+      <w:proofErr w:type="spellEnd"/>
+      <w:r>
+        <w:rPr>
+          <w:rStyle w:val="Hipervnculo"/>
+          <w:kern w:val="2"/>
+          <w:lang w:val="es-CO"/>
+        </w:rPr>
+        <w:t xml:space="preserve"> ya que es relativo para archivos de poco tamaño la compresión no </w:t>
+      </w:r>
+      <w:proofErr w:type="spellStart"/>
+      <w:r>
+        <w:rPr>
+          <w:rStyle w:val="Hipervnculo"/>
+          <w:kern w:val="2"/>
+          <w:lang w:val="es-CO"/>
+        </w:rPr>
+        <w:t>varia</w:t>
+      </w:r>
+      <w:proofErr w:type="spellEnd"/>
+      <w:r>
+        <w:rPr>
+          <w:rStyle w:val="Hipervnculo"/>
+          <w:kern w:val="2"/>
+          <w:lang w:val="es-CO"/>
+        </w:rPr>
+        <w:t xml:space="preserve"> mucho, pero al ser archivos de gran tamaño el resultado cambia bastante.</w:t>
       </w:r>
     </w:p>
     <w:p>
@@ -3507,10 +3080,13 @@
         <w:ind w:firstLine="0"/>
       </w:pPr>
       <w:r>
-        <w:t>Los algoritmos LZ77 logran la compresión reemplazando las apariciones repetidas de datos con referencias a una sola copia de esos datos existente anteriormente en el flujo de datos sin comprimir</w:t>
-      </w:r>
-      <w:r>
-        <w:t xml:space="preserve"> el algoritmo guarda en una estructura de datos los valores para después seguir comparando por esto también se le denomina al algoritmo como ventana deslizante </w:t>
+        <w:rPr>
+          <w:rStyle w:val="Hipervnculo"/>
+          <w:b/>
+          <w:kern w:val="2"/>
+          <w:lang w:val="es-CO"/>
+        </w:rPr>
+        <w:t>4.3 Análisis de la complejidad de los algoritmos</w:t>
       </w:r>
     </w:p>
     <w:p>
@@ -3522,98 +3098,47 @@
       <w:r>
         <w:rPr>
           <w:rStyle w:val="Hipervnculo"/>
-          <w:b/>
-          <w:color w:val="55308D"/>
-          <w:kern w:val="2"/>
-          <w:lang w:val="es-CO"/>
-        </w:rPr>
-        <w:t>4.3 Análisis de la complejidad de los algoritmos</w:t>
-      </w:r>
-    </w:p>
-    <w:p>
-      <w:pPr>
-        <w:pStyle w:val="Sangradetextonormal"/>
-        <w:spacing w:after="120"/>
-        <w:ind w:firstLine="0"/>
-      </w:pPr>
-      <w:r>
-        <w:rPr>
-          <w:rStyle w:val="Hipervnculo"/>
-          <w:color w:val="55308D"/>
-          <w:kern w:val="2"/>
-          <w:lang w:val="es-CO"/>
-        </w:rPr>
-        <w:t xml:space="preserve">Explique, con sus propias palabras, el análisis del peor caso usando la notación O. </w:t>
+          <w:kern w:val="2"/>
+          <w:lang w:val="es-CO"/>
+        </w:rPr>
+        <w:t>Primero se Tiene que recorrer el array entonces de ahí sale el O(</w:t>
       </w:r>
       <w:proofErr w:type="gramStart"/>
       <w:r>
         <w:rPr>
           <w:rStyle w:val="Hipervnculo"/>
-          <w:color w:val="55308D"/>
-          <w:kern w:val="2"/>
-          <w:lang w:val="es-CO"/>
-        </w:rPr>
-        <w:t>¿Cómo calculó tales complejidades.</w:t>
+          <w:kern w:val="2"/>
+          <w:lang w:val="es-CO"/>
+        </w:rPr>
+        <w:t xml:space="preserve">N) </w:t>
+      </w:r>
+      <w:r>
+        <w:rPr>
+          <w:rStyle w:val="Hipervnculo"/>
+          <w:kern w:val="2"/>
+          <w:lang w:val="es-CO"/>
+        </w:rPr>
+        <w:t xml:space="preserve"> y</w:t>
       </w:r>
       <w:proofErr w:type="gramEnd"/>
       <w:r>
         <w:rPr>
           <w:rStyle w:val="Hipervnculo"/>
-          <w:color w:val="55308D"/>
-          <w:kern w:val="2"/>
-          <w:lang w:val="es-CO"/>
-        </w:rPr>
-        <w:t xml:space="preserve"> </w:t>
-      </w:r>
-      <w:r>
-        <w:rPr>
-          <w:rStyle w:val="Hipervnculo"/>
-          <w:color w:val="55308D"/>
-          <w:kern w:val="2"/>
-          <w:lang w:val="en-US"/>
-        </w:rPr>
-        <w:t xml:space="preserve">Por favor, </w:t>
+          <w:kern w:val="2"/>
+          <w:lang w:val="es-CO"/>
+        </w:rPr>
+        <w:t xml:space="preserve"> el log n se usa cuando se crea el espacio de memoria para el </w:t>
       </w:r>
       <w:proofErr w:type="spellStart"/>
       <w:r>
         <w:rPr>
           <w:rStyle w:val="Hipervnculo"/>
-          <w:color w:val="55308D"/>
-          <w:kern w:val="2"/>
-          <w:lang w:val="en-US"/>
-        </w:rPr>
-        <w:t>explique</w:t>
+          <w:kern w:val="2"/>
+          <w:lang w:val="es-CO"/>
+        </w:rPr>
+        <w:t>arbol</w:t>
       </w:r>
       <w:proofErr w:type="spellEnd"/>
-      <w:r>
-        <w:rPr>
-          <w:rStyle w:val="Hipervnculo"/>
-          <w:color w:val="55308D"/>
-          <w:kern w:val="2"/>
-          <w:lang w:val="en-US"/>
-        </w:rPr>
-        <w:t xml:space="preserve"> </w:t>
-      </w:r>
-      <w:proofErr w:type="spellStart"/>
-      <w:r>
-        <w:rPr>
-          <w:rStyle w:val="Hipervnculo"/>
-          <w:color w:val="55308D"/>
-          <w:kern w:val="2"/>
-          <w:lang w:val="en-US"/>
-        </w:rPr>
-        <w:t>brevemente</w:t>
-      </w:r>
-      <w:proofErr w:type="spellEnd"/>
-      <w:r>
-        <w:rPr>
-          <w:rStyle w:val="Hipervnculo"/>
-          <w:color w:val="55308D"/>
-          <w:kern w:val="2"/>
-          <w:lang w:val="en-US"/>
-        </w:rPr>
-        <w:t>.</w:t>
-      </w:r>
     </w:p>
     <w:tbl>
       <w:tblPr>
@@ -3654,7 +3179,6 @@
                 <w:rStyle w:val="Hipervnculo"/>
                 <w:b/>
                 <w:bCs/>
-                <w:color w:val="55308D"/>
                 <w:kern w:val="2"/>
                 <w:lang w:val="en-US"/>
               </w:rPr>
@@ -3685,7 +3209,6 @@
                 <w:rStyle w:val="Hipervnculo"/>
                 <w:b/>
                 <w:bCs/>
-                <w:color w:val="55308D"/>
                 <w:kern w:val="2"/>
                 <w:lang w:val="en-US"/>
               </w:rPr>
@@ -3697,7 +3220,6 @@
                 <w:rStyle w:val="Hipervnculo"/>
                 <w:b/>
                 <w:bCs/>
-                <w:color w:val="55308D"/>
                 <w:kern w:val="2"/>
                 <w:lang w:val="en-US"/>
               </w:rPr>
@@ -3709,7 +3231,6 @@
                 <w:rStyle w:val="Hipervnculo"/>
                 <w:b/>
                 <w:bCs/>
-                <w:color w:val="55308D"/>
                 <w:kern w:val="2"/>
                 <w:lang w:val="en-US"/>
               </w:rPr>
@@ -3721,7 +3242,6 @@
                 <w:rStyle w:val="Hipervnculo"/>
                 <w:b/>
                 <w:bCs/>
-                <w:color w:val="55308D"/>
                 <w:kern w:val="2"/>
                 <w:lang w:val="en-US"/>
               </w:rPr>
@@ -3746,7 +3266,6 @@
               <w:pStyle w:val="TableContents"/>
               <w:widowControl w:val="0"/>
               <w:rPr>
-                <w:color w:val="0070C0"/>
                 <w:kern w:val="2"/>
                 <w:lang w:val="en-US"/>
               </w:rPr>
@@ -3755,7 +3274,6 @@
             <w:r>
               <w:rPr>
                 <w:rStyle w:val="Hipervnculo"/>
-                <w:color w:val="55308D"/>
                 <w:kern w:val="2"/>
                 <w:lang w:val="en-US"/>
               </w:rPr>
@@ -3780,52 +3298,23 @@
               <w:widowControl w:val="0"/>
               <w:jc w:val="center"/>
             </w:pPr>
+            <w:proofErr w:type="gramStart"/>
             <w:r>
               <w:rPr>
                 <w:rStyle w:val="Hipervnculo"/>
-                <w:color w:val="55308D"/>
                 <w:kern w:val="2"/>
                 <w:lang w:val="en-US"/>
               </w:rPr>
-              <w:t>O(N</w:t>
+              <w:t>O(</w:t>
             </w:r>
+            <w:proofErr w:type="gramEnd"/>
             <w:r>
               <w:rPr>
                 <w:rStyle w:val="Hipervnculo"/>
-                <w:color w:val="55308D"/>
-                <w:kern w:val="2"/>
-                <w:vertAlign w:val="superscript"/>
-                <w:lang w:val="en-US"/>
-              </w:rPr>
-              <w:t>2</w:t>
-            </w:r>
-            <w:r>
-              <w:rPr>
-                <w:rStyle w:val="Hipervnculo"/>
-                <w:color w:val="55308D"/>
                 <w:kern w:val="2"/>
                 <w:lang w:val="en-US"/>
               </w:rPr>
-              <w:t>*M</w:t>
-            </w:r>
-            <w:r>
-              <w:rPr>
-                <w:rStyle w:val="Hipervnculo"/>
-                <w:color w:val="55308D"/>
-                <w:kern w:val="2"/>
-                <w:vertAlign w:val="superscript"/>
-                <w:lang w:val="en-US"/>
-              </w:rPr>
-              <w:t>2</w:t>
-            </w:r>
-            <w:r>
-              <w:rPr>
-                <w:rStyle w:val="Hipervnculo"/>
-                <w:color w:val="55308D"/>
-                <w:kern w:val="2"/>
-                <w:lang w:val="en-US"/>
-              </w:rPr>
-              <w:t>)</w:t>
+              <w:t>N log n)</w:t>
             </w:r>
           </w:p>
         </w:tc>
@@ -3845,7 +3334,6 @@
               <w:pStyle w:val="TableContents"/>
               <w:widowControl w:val="0"/>
               <w:rPr>
-                <w:color w:val="0070C0"/>
                 <w:kern w:val="2"/>
                 <w:lang w:val="en-US"/>
               </w:rPr>
@@ -3854,7 +3342,6 @@
             <w:r>
               <w:rPr>
                 <w:rStyle w:val="Hipervnculo"/>
-                <w:color w:val="55308D"/>
                 <w:kern w:val="2"/>
                 <w:lang w:val="en-US"/>
               </w:rPr>
@@ -3879,48 +3366,27 @@
               <w:widowControl w:val="0"/>
               <w:jc w:val="center"/>
             </w:pPr>
+            <w:proofErr w:type="gramStart"/>
             <w:r>
               <w:rPr>
                 <w:rStyle w:val="Hipervnculo"/>
-                <w:color w:val="55308D"/>
                 <w:kern w:val="2"/>
                 <w:lang w:val="en-US"/>
               </w:rPr>
-              <w:t>O(N</w:t>
+              <w:t>O(</w:t>
+            </w:r>
+            <w:proofErr w:type="gramEnd"/>
+            <w:r>
+              <w:rPr>
+                <w:rStyle w:val="Hipervnculo"/>
+                <w:kern w:val="2"/>
+                <w:lang w:val="en-US"/>
+              </w:rPr>
+              <w:t>N log n</w:t>
             </w:r>
             <w:r>
               <w:rPr>
                 <w:rStyle w:val="Hipervnculo"/>
-                <w:color w:val="55308D"/>
-                <w:kern w:val="2"/>
-                <w:vertAlign w:val="superscript"/>
-                <w:lang w:val="en-US"/>
-              </w:rPr>
-              <w:t>3</w:t>
-            </w:r>
-            <w:r>
-              <w:rPr>
-                <w:rStyle w:val="Hipervnculo"/>
-                <w:color w:val="55308D"/>
-                <w:kern w:val="2"/>
-                <w:lang w:val="en-US"/>
-              </w:rPr>
-              <w:t>*M*2</w:t>
-            </w:r>
-            <w:r>
-              <w:rPr>
-                <w:rStyle w:val="Hipervnculo"/>
-                <w:color w:val="55308D"/>
-                <w:kern w:val="2"/>
-                <w:vertAlign w:val="superscript"/>
-                <w:lang w:val="en-US"/>
-              </w:rPr>
-              <w:t>N</w:t>
-            </w:r>
-            <w:r>
-              <w:rPr>
-                <w:rStyle w:val="Hipervnculo"/>
-                <w:color w:val="55308D"/>
                 <w:kern w:val="2"/>
                 <w:lang w:val="en-US"/>
               </w:rPr>
@@ -3947,6 +3413,7 @@
           <w:kern w:val="2"/>
           <w:lang w:val="es-CO"/>
         </w:rPr>
+        <w:lastRenderedPageBreak/>
         <w:t xml:space="preserve">Tabla </w:t>
       </w:r>
       <w:r>
@@ -3968,17 +3435,6 @@
           <w:lang w:val="es-CO"/>
         </w:rPr>
         <w:t xml:space="preserve"> Complejidad temporal de los algoritmos de compresión y descompresión de imágenes. </w:t>
-      </w:r>
-      <w:r>
-        <w:rPr>
-          <w:rStyle w:val="Hipervnculo"/>
-          <w:i/>
-          <w:iCs/>
-          <w:color w:val="55308D"/>
-          <w:kern w:val="2"/>
-          <w:lang w:val="es-CO"/>
-        </w:rPr>
-        <w:t>(Por favor, explique qué significan N y M en este problema).</w:t>
       </w:r>
     </w:p>
     <w:p>
@@ -4035,7 +3491,6 @@
                 <w:rStyle w:val="Hipervnculo"/>
                 <w:b/>
                 <w:bCs/>
-                <w:color w:val="55308D"/>
                 <w:kern w:val="2"/>
                 <w:lang w:val="en-US"/>
               </w:rPr>
@@ -4067,7 +3522,6 @@
                 <w:rStyle w:val="Hipervnculo"/>
                 <w:b/>
                 <w:bCs/>
-                <w:color w:val="55308D"/>
                 <w:kern w:val="2"/>
                 <w:lang w:val="en-US"/>
               </w:rPr>
@@ -4079,7 +3533,6 @@
                 <w:rStyle w:val="Hipervnculo"/>
                 <w:b/>
                 <w:bCs/>
-                <w:color w:val="55308D"/>
                 <w:kern w:val="2"/>
                 <w:lang w:val="en-US"/>
               </w:rPr>
@@ -4091,7 +3544,6 @@
                 <w:rStyle w:val="Hipervnculo"/>
                 <w:b/>
                 <w:bCs/>
-                <w:color w:val="55308D"/>
                 <w:kern w:val="2"/>
                 <w:lang w:val="en-US"/>
               </w:rPr>
@@ -4116,7 +3568,6 @@
               <w:pStyle w:val="TableContents"/>
               <w:widowControl w:val="0"/>
               <w:rPr>
-                <w:color w:val="0070C0"/>
                 <w:kern w:val="2"/>
                 <w:lang w:val="en-US"/>
               </w:rPr>
@@ -4125,7 +3576,6 @@
             <w:r>
               <w:rPr>
                 <w:rStyle w:val="Hipervnculo"/>
-                <w:color w:val="55308D"/>
                 <w:kern w:val="2"/>
                 <w:lang w:val="en-US"/>
               </w:rPr>
@@ -4154,7 +3604,6 @@
             <w:r>
               <w:rPr>
                 <w:rStyle w:val="Hipervnculo"/>
-                <w:color w:val="55308D"/>
                 <w:kern w:val="2"/>
                 <w:lang w:val="en-US"/>
               </w:rPr>
@@ -4164,11 +3613,18 @@
             <w:r>
               <w:rPr>
                 <w:rStyle w:val="Hipervnculo"/>
-                <w:color w:val="55308D"/>
                 <w:kern w:val="2"/>
                 <w:lang w:val="en-US"/>
               </w:rPr>
-              <w:t>N*M*2N )</w:t>
+              <w:t>N log n</w:t>
+            </w:r>
+            <w:r>
+              <w:rPr>
+                <w:rStyle w:val="Hipervnculo"/>
+                <w:kern w:val="2"/>
+                <w:lang w:val="en-US"/>
+              </w:rPr>
+              <w:t xml:space="preserve"> )</w:t>
             </w:r>
           </w:p>
         </w:tc>
@@ -4188,7 +3644,6 @@
               <w:pStyle w:val="TableContents"/>
               <w:widowControl w:val="0"/>
               <w:rPr>
-                <w:color w:val="0070C0"/>
                 <w:kern w:val="2"/>
                 <w:lang w:val="en-US"/>
               </w:rPr>
@@ -4197,7 +3652,6 @@
             <w:r>
               <w:rPr>
                 <w:rStyle w:val="Hipervnculo"/>
-                <w:color w:val="55308D"/>
                 <w:kern w:val="2"/>
                 <w:lang w:val="en-US"/>
               </w:rPr>
@@ -4222,14 +3676,31 @@
               <w:widowControl w:val="0"/>
               <w:jc w:val="center"/>
             </w:pPr>
+            <w:proofErr w:type="gramStart"/>
             <w:r>
               <w:rPr>
                 <w:rStyle w:val="Hipervnculo"/>
-                <w:color w:val="55308D"/>
                 <w:kern w:val="2"/>
                 <w:lang w:val="en-US"/>
               </w:rPr>
-              <w:t>O(2M*2N)</w:t>
+              <w:t>O(</w:t>
+            </w:r>
+            <w:proofErr w:type="gramEnd"/>
+            <w:r>
+              <w:rPr>
+                <w:rStyle w:val="Hipervnculo"/>
+                <w:kern w:val="2"/>
+                <w:lang w:val="en-US"/>
+              </w:rPr>
+              <w:t>N log n</w:t>
+            </w:r>
+            <w:r>
+              <w:rPr>
+                <w:rStyle w:val="Hipervnculo"/>
+                <w:kern w:val="2"/>
+                <w:lang w:val="en-US"/>
+              </w:rPr>
+              <w:t>)</w:t>
             </w:r>
           </w:p>
         </w:tc>
@@ -4272,18 +3743,25 @@
           <w:kern w:val="2"/>
           <w:lang w:val="es-CO"/>
         </w:rPr>
-        <w:t xml:space="preserve"> Complejidad de memoria de los algoritmos de compresión y descompresión de imágenes.</w:t>
+        <w:t xml:space="preserve"> Complejidad de memoria de los </w:t>
+      </w:r>
+      <w:r>
+        <w:rPr>
+          <w:rStyle w:val="Hipervnculo"/>
+          <w:kern w:val="2"/>
+          <w:lang w:val="es-CO"/>
+        </w:rPr>
+        <w:t>algoritmos de compresión y descompresión de imágenes.</w:t>
       </w:r>
       <w:r>
         <w:rPr>
           <w:rStyle w:val="Hipervnculo"/>
           <w:i/>
           <w:iCs/>
-          <w:color w:val="55308D"/>
-          <w:kern w:val="2"/>
-          <w:lang w:val="es-CO"/>
-        </w:rPr>
-        <w:t xml:space="preserve"> (Por favor, explique qué significan N y M en este problema).</w:t>
+          <w:kern w:val="2"/>
+          <w:lang w:val="es-CO"/>
+        </w:rPr>
+        <w:t xml:space="preserve"> </w:t>
       </w:r>
     </w:p>
     <w:p>
@@ -4295,7 +3773,6 @@
           <w:rStyle w:val="Hipervnculo"/>
           <w:i/>
           <w:iCs/>
-          <w:color w:val="55308D"/>
           <w:kern w:val="2"/>
           <w:lang w:val="es-CO"/>
         </w:rPr>
@@ -4306,12 +3783,17 @@
         <w:pStyle w:val="Sangradetextonormal"/>
         <w:spacing w:after="120"/>
         <w:ind w:firstLine="0"/>
-      </w:pPr>
-      <w:r>
-        <w:rPr>
-          <w:rStyle w:val="Hipervnculo"/>
-          <w:b/>
-          <w:color w:val="55308D"/>
+        <w:rPr>
+          <w:rStyle w:val="Hipervnculo"/>
+          <w:b/>
+          <w:kern w:val="2"/>
+          <w:lang w:val="es-CO"/>
+        </w:rPr>
+      </w:pPr>
+      <w:r>
+        <w:rPr>
+          <w:rStyle w:val="Hipervnculo"/>
+          <w:b/>
           <w:kern w:val="2"/>
           <w:lang w:val="es-CO"/>
         </w:rPr>
@@ -4323,15 +3805,133 @@
         <w:pStyle w:val="Sangradetextonormal"/>
         <w:spacing w:after="120"/>
         <w:ind w:firstLine="0"/>
-      </w:pPr>
-      <w:r>
-        <w:rPr>
-          <w:rStyle w:val="Hipervnculo"/>
-          <w:color w:val="55308D"/>
-          <w:kern w:val="2"/>
-          <w:lang w:val="es-CO"/>
-        </w:rPr>
-        <w:t>Explica por qué el algoritmo fue diseñado de esa manera. Use un criterio objetivo. Los criterios objetivos se basan en la eficiencia, que se mide en términos de tiempo y consumo de memoria. Ejemplos de criterios no objetivos son: "Estaba enfermo", "fue la primera estructura de datos que encontré en Internet", "lo hice el último día antes del plazo", etc. Recuerde: Este es el 40% de la calificación del proyecto.</w:t>
+        <w:rPr>
+          <w:rStyle w:val="Hipervnculo"/>
+          <w:bCs/>
+          <w:kern w:val="2"/>
+          <w:lang w:val="es-CO"/>
+        </w:rPr>
+      </w:pPr>
+      <w:r>
+        <w:rPr>
+          <w:rStyle w:val="Hipervnculo"/>
+          <w:bCs/>
+          <w:kern w:val="2"/>
+          <w:lang w:val="es-CO"/>
+        </w:rPr>
+        <w:t>Este algoritmo fu</w:t>
+      </w:r>
+      <w:r>
+        <w:rPr>
+          <w:rStyle w:val="Hipervnculo"/>
+          <w:bCs/>
+          <w:kern w:val="2"/>
+          <w:lang w:val="es-CO"/>
+        </w:rPr>
+        <w:t xml:space="preserve">e diseñado de tal que se crea un árbol binario para poder reducir el tamaño del archivo o ya sea un frase, al crear el árbol binario los caracteres repetidos se eliminarían y </w:t>
+      </w:r>
+      <w:r>
+        <w:rPr>
+          <w:rStyle w:val="Hipervnculo"/>
+          <w:bCs/>
+          <w:kern w:val="2"/>
+          <w:lang w:val="es-CO"/>
+        </w:rPr>
+        <w:t>así</w:t>
+      </w:r>
+      <w:r>
+        <w:rPr>
+          <w:rStyle w:val="Hipervnculo"/>
+          <w:bCs/>
+          <w:kern w:val="2"/>
+          <w:lang w:val="es-CO"/>
+        </w:rPr>
+        <w:t xml:space="preserve"> </w:t>
+      </w:r>
+      <w:r>
+        <w:rPr>
+          <w:rStyle w:val="Hipervnculo"/>
+          <w:bCs/>
+          <w:kern w:val="2"/>
+          <w:lang w:val="es-CO"/>
+        </w:rPr>
+        <w:t xml:space="preserve">tendría una reducción grande </w:t>
+      </w:r>
+      <w:r>
+        <w:rPr>
+          <w:rStyle w:val="Hipervnculo"/>
+          <w:bCs/>
+          <w:kern w:val="2"/>
+          <w:lang w:val="es-CO"/>
+        </w:rPr>
+        <w:t>e</w:t>
+      </w:r>
+      <w:r>
+        <w:rPr>
+          <w:rStyle w:val="Hipervnculo"/>
+          <w:bCs/>
+          <w:kern w:val="2"/>
+          <w:lang w:val="es-CO"/>
+        </w:rPr>
+        <w:t xml:space="preserve">n </w:t>
+      </w:r>
+      <w:proofErr w:type="spellStart"/>
+      <w:r>
+        <w:rPr>
+          <w:rStyle w:val="Hipervnculo"/>
+          <w:bCs/>
+          <w:kern w:val="2"/>
+          <w:lang w:val="es-CO"/>
+        </w:rPr>
+        <w:t>el</w:t>
+      </w:r>
+      <w:proofErr w:type="spellEnd"/>
+      <w:r>
+        <w:rPr>
+          <w:rStyle w:val="Hipervnculo"/>
+          <w:bCs/>
+          <w:kern w:val="2"/>
+          <w:lang w:val="es-CO"/>
+        </w:rPr>
+        <w:t xml:space="preserve"> tamaño, en el tiempo a la hora de ejecutarse este algoritmo empieza a recorrer el árbol binario que </w:t>
+      </w:r>
+      <w:proofErr w:type="gramStart"/>
+      <w:r>
+        <w:rPr>
+          <w:rStyle w:val="Hipervnculo"/>
+          <w:bCs/>
+          <w:kern w:val="2"/>
+          <w:lang w:val="es-CO"/>
+        </w:rPr>
+        <w:t>creo  y</w:t>
+      </w:r>
+      <w:proofErr w:type="gramEnd"/>
+      <w:r>
+        <w:rPr>
+          <w:rStyle w:val="Hipervnculo"/>
+          <w:bCs/>
+          <w:kern w:val="2"/>
+          <w:lang w:val="es-CO"/>
+        </w:rPr>
+        <w:t xml:space="preserve"> así empieza a volver a armar el archivo original, El tiempo de este</w:t>
+      </w:r>
+      <w:r>
+        <w:rPr>
+          <w:rStyle w:val="Hipervnculo"/>
+          <w:bCs/>
+          <w:kern w:val="2"/>
+          <w:lang w:val="es-CO"/>
+        </w:rPr>
+        <w:t xml:space="preserve"> algoritmo es optimo por que usa un complejidad adecuada.</w:t>
+      </w:r>
+      <w:r>
+        <w:rPr>
+          <w:rStyle w:val="Hipervnculo"/>
+          <w:bCs/>
+          <w:kern w:val="2"/>
+          <w:lang w:val="es-CO"/>
+        </w:rPr>
+        <w:t xml:space="preserve"> </w:t>
       </w:r>
     </w:p>
     <w:p>
@@ -4365,7 +3965,7 @@
           <w:kern w:val="2"/>
           <w:lang w:val="es-CO"/>
         </w:rPr>
-        <w:t>5.1 Evaluación del modelo</w:t>
+        <w:t>5.2 Tiempos de ejecución</w:t>
       </w:r>
     </w:p>
     <w:p>
@@ -4381,1129 +3981,13 @@
           <w:kern w:val="2"/>
           <w:lang w:val="es-CO"/>
         </w:rPr>
-        <w:t xml:space="preserve">En esta sección, presentamos algunas métricas para evaluar el modelo. La exactitud es la relación entre el número de predicciones correctas y el número total de muestras de entrada. La precisión es la proporción de estudiantes exitosos identificados correctamente por el modelo a estudiantes exitosos identificados por el modelo. Por último, sensibilidad es la proporción de estudiantes exitosos identificados correctamente por el modelo a estudiantes exitosos en el conjunto de datos. </w:t>
-      </w:r>
-    </w:p>
-    <w:p>
-      <w:pPr>
-        <w:pStyle w:val="Sangradetextonormal"/>
-        <w:spacing w:after="120"/>
-        <w:ind w:firstLine="0"/>
-      </w:pPr>
-      <w:r>
-        <w:rPr>
-          <w:rStyle w:val="Hipervnculo"/>
-          <w:b/>
-          <w:color w:val="000000"/>
-          <w:kern w:val="2"/>
-          <w:lang w:val="es-CO"/>
-        </w:rPr>
-        <w:t>5.1.1 Evaluación del conjunto de datos de entrenamiento</w:t>
-      </w:r>
-    </w:p>
-    <w:p>
-      <w:pPr>
-        <w:rPr>
-          <w:color w:val="000000"/>
-        </w:rPr>
-      </w:pPr>
-      <w:r>
-        <w:rPr>
-          <w:color w:val="000000"/>
-        </w:rPr>
-        <w:t xml:space="preserve">A </w:t>
-      </w:r>
-      <w:proofErr w:type="gramStart"/>
-      <w:r>
-        <w:rPr>
-          <w:color w:val="000000"/>
-        </w:rPr>
-        <w:t>continuación</w:t>
-      </w:r>
-      <w:proofErr w:type="gramEnd"/>
-      <w:r>
-        <w:rPr>
-          <w:color w:val="000000"/>
-        </w:rPr>
-        <w:t xml:space="preserve"> presentamos las métricas de evaluación del conjunto de datos de entrenamiento en la Tabla 3.</w:t>
-      </w:r>
-    </w:p>
-    <w:tbl>
-      <w:tblPr>
-        <w:tblW w:w="4864" w:type="dxa"/>
-        <w:tblLayout w:type="fixed"/>
-        <w:tblCellMar>
-          <w:top w:w="55" w:type="dxa"/>
-          <w:left w:w="55" w:type="dxa"/>
-          <w:bottom w:w="55" w:type="dxa"/>
-          <w:right w:w="55" w:type="dxa"/>
-        </w:tblCellMar>
-        <w:tblLook w:val="04A0" w:firstRow="1" w:lastRow="0" w:firstColumn="1" w:lastColumn="0" w:noHBand="0" w:noVBand="1"/>
-      </w:tblPr>
-      <w:tblGrid>
-        <w:gridCol w:w="1352"/>
-        <w:gridCol w:w="3512"/>
-      </w:tblGrid>
-      <w:tr>
-        <w:trPr>
-          <w:trHeight w:val="422"/>
-        </w:trPr>
-        <w:tc>
-          <w:tcPr>
-            <w:tcW w:w="1352" w:type="dxa"/>
-            <w:tcBorders>
-              <w:top w:val="single" w:sz="2" w:space="0" w:color="000000"/>
-              <w:left w:val="single" w:sz="2" w:space="0" w:color="000000"/>
-              <w:bottom w:val="single" w:sz="2" w:space="0" w:color="000000"/>
-            </w:tcBorders>
-            <w:shd w:val="clear" w:color="auto" w:fill="auto"/>
-          </w:tcPr>
-          <w:p>
-            <w:pPr>
-              <w:pStyle w:val="TableContents"/>
-              <w:widowControl w:val="0"/>
-              <w:snapToGrid w:val="0"/>
-              <w:rPr>
-                <w:color w:val="55308D"/>
-                <w:szCs w:val="28"/>
-              </w:rPr>
-            </w:pPr>
-          </w:p>
-        </w:tc>
-        <w:tc>
-          <w:tcPr>
-            <w:tcW w:w="3511" w:type="dxa"/>
-            <w:tcBorders>
-              <w:top w:val="single" w:sz="2" w:space="0" w:color="000000"/>
-              <w:left w:val="single" w:sz="2" w:space="0" w:color="000000"/>
-              <w:bottom w:val="single" w:sz="2" w:space="0" w:color="000000"/>
-              <w:right w:val="single" w:sz="2" w:space="0" w:color="000000"/>
-            </w:tcBorders>
-            <w:shd w:val="clear" w:color="auto" w:fill="auto"/>
-          </w:tcPr>
-          <w:p>
-            <w:pPr>
-              <w:pStyle w:val="TableContents"/>
-              <w:widowControl w:val="0"/>
-              <w:jc w:val="center"/>
-              <w:rPr>
-                <w:b/>
-                <w:i/>
-                <w:color w:val="55308D"/>
-                <w:kern w:val="2"/>
-                <w:lang w:val="es-CO"/>
-              </w:rPr>
-            </w:pPr>
-            <w:r>
-              <w:rPr>
-                <w:rStyle w:val="Hipervnculo"/>
-                <w:b/>
-                <w:i/>
-                <w:color w:val="55308D"/>
-                <w:kern w:val="2"/>
-                <w:lang w:val="es-CO"/>
-              </w:rPr>
-              <w:t>Conjunto de datos de entrenamiento</w:t>
-            </w:r>
-          </w:p>
-        </w:tc>
-      </w:tr>
-      <w:tr>
-        <w:trPr>
-          <w:trHeight w:val="204"/>
-        </w:trPr>
-        <w:tc>
-          <w:tcPr>
-            <w:tcW w:w="1352" w:type="dxa"/>
-            <w:tcBorders>
-              <w:left w:val="single" w:sz="2" w:space="0" w:color="000000"/>
-              <w:bottom w:val="single" w:sz="2" w:space="0" w:color="000000"/>
-            </w:tcBorders>
-            <w:shd w:val="clear" w:color="auto" w:fill="auto"/>
-          </w:tcPr>
-          <w:p>
-            <w:pPr>
-              <w:pStyle w:val="TableContents"/>
-              <w:widowControl w:val="0"/>
-            </w:pPr>
-            <w:proofErr w:type="spellStart"/>
-            <w:r>
-              <w:rPr>
-                <w:rStyle w:val="Hipervnculo"/>
-                <w:i/>
-                <w:color w:val="55308D"/>
-                <w:kern w:val="2"/>
-                <w:lang w:val="en-US"/>
-              </w:rPr>
-              <w:t>Precisión</w:t>
-            </w:r>
-            <w:proofErr w:type="spellEnd"/>
-          </w:p>
-        </w:tc>
-        <w:tc>
-          <w:tcPr>
-            <w:tcW w:w="3511" w:type="dxa"/>
-            <w:tcBorders>
-              <w:left w:val="single" w:sz="2" w:space="0" w:color="000000"/>
-              <w:bottom w:val="single" w:sz="2" w:space="0" w:color="000000"/>
-              <w:right w:val="single" w:sz="2" w:space="0" w:color="000000"/>
-            </w:tcBorders>
-            <w:shd w:val="clear" w:color="auto" w:fill="auto"/>
-          </w:tcPr>
-          <w:p>
-            <w:pPr>
-              <w:pStyle w:val="TableContents"/>
-              <w:widowControl w:val="0"/>
-              <w:jc w:val="center"/>
-            </w:pPr>
-            <w:r>
-              <w:rPr>
-                <w:rStyle w:val="Hipervnculo"/>
-                <w:color w:val="55308D"/>
-                <w:kern w:val="2"/>
-                <w:lang w:val="en-US"/>
-              </w:rPr>
-              <w:t>0.02</w:t>
-            </w:r>
-          </w:p>
-        </w:tc>
-      </w:tr>
-      <w:tr>
-        <w:trPr>
-          <w:trHeight w:val="215"/>
-        </w:trPr>
-        <w:tc>
-          <w:tcPr>
-            <w:tcW w:w="1352" w:type="dxa"/>
-            <w:tcBorders>
-              <w:left w:val="single" w:sz="2" w:space="0" w:color="000000"/>
-              <w:bottom w:val="single" w:sz="2" w:space="0" w:color="000000"/>
-            </w:tcBorders>
-            <w:shd w:val="clear" w:color="auto" w:fill="auto"/>
-          </w:tcPr>
-          <w:p>
-            <w:pPr>
-              <w:pStyle w:val="TableContents"/>
-              <w:widowControl w:val="0"/>
-            </w:pPr>
-            <w:proofErr w:type="spellStart"/>
-            <w:r>
-              <w:rPr>
-                <w:rStyle w:val="Hipervnculo"/>
-                <w:i/>
-                <w:color w:val="55308D"/>
-                <w:kern w:val="2"/>
-                <w:lang w:val="en-US"/>
-              </w:rPr>
-              <w:t>Precisión</w:t>
-            </w:r>
-            <w:proofErr w:type="spellEnd"/>
-          </w:p>
-        </w:tc>
-        <w:tc>
-          <w:tcPr>
-            <w:tcW w:w="3511" w:type="dxa"/>
-            <w:tcBorders>
-              <w:left w:val="single" w:sz="2" w:space="0" w:color="000000"/>
-              <w:bottom w:val="single" w:sz="2" w:space="0" w:color="000000"/>
-              <w:right w:val="single" w:sz="2" w:space="0" w:color="000000"/>
-            </w:tcBorders>
-            <w:shd w:val="clear" w:color="auto" w:fill="auto"/>
-          </w:tcPr>
-          <w:p>
-            <w:pPr>
-              <w:pStyle w:val="TableContents"/>
-              <w:widowControl w:val="0"/>
-              <w:jc w:val="center"/>
-            </w:pPr>
-            <w:r>
-              <w:rPr>
-                <w:rStyle w:val="Hipervnculo"/>
-                <w:color w:val="55308D"/>
-                <w:kern w:val="2"/>
-                <w:lang w:val="en-US"/>
-              </w:rPr>
-              <w:t>0.03</w:t>
-            </w:r>
-          </w:p>
-        </w:tc>
-      </w:tr>
-      <w:tr>
-        <w:trPr>
-          <w:trHeight w:val="215"/>
-        </w:trPr>
-        <w:tc>
-          <w:tcPr>
-            <w:tcW w:w="1352" w:type="dxa"/>
-            <w:tcBorders>
-              <w:left w:val="single" w:sz="2" w:space="0" w:color="000000"/>
-              <w:bottom w:val="single" w:sz="2" w:space="0" w:color="000000"/>
-            </w:tcBorders>
-            <w:shd w:val="clear" w:color="auto" w:fill="auto"/>
-          </w:tcPr>
-          <w:p>
-            <w:pPr>
-              <w:pStyle w:val="TableContents"/>
-              <w:widowControl w:val="0"/>
-            </w:pPr>
-            <w:proofErr w:type="spellStart"/>
-            <w:r>
-              <w:rPr>
-                <w:rStyle w:val="Hipervnculo"/>
-                <w:i/>
-                <w:color w:val="55308D"/>
-                <w:kern w:val="2"/>
-                <w:lang w:val="en-US"/>
-              </w:rPr>
-              <w:t>Recordar</w:t>
-            </w:r>
-            <w:proofErr w:type="spellEnd"/>
-          </w:p>
-        </w:tc>
-        <w:tc>
-          <w:tcPr>
-            <w:tcW w:w="3511" w:type="dxa"/>
-            <w:tcBorders>
-              <w:left w:val="single" w:sz="2" w:space="0" w:color="000000"/>
-              <w:bottom w:val="single" w:sz="2" w:space="0" w:color="000000"/>
-              <w:right w:val="single" w:sz="2" w:space="0" w:color="000000"/>
-            </w:tcBorders>
-            <w:shd w:val="clear" w:color="auto" w:fill="auto"/>
-          </w:tcPr>
-          <w:p>
-            <w:pPr>
-              <w:pStyle w:val="TableContents"/>
-              <w:widowControl w:val="0"/>
-              <w:jc w:val="center"/>
-            </w:pPr>
-            <w:r>
-              <w:rPr>
-                <w:rStyle w:val="Hipervnculo"/>
-                <w:color w:val="55308D"/>
-                <w:kern w:val="2"/>
-                <w:lang w:val="en-US"/>
-              </w:rPr>
-              <w:t>0.01</w:t>
-            </w:r>
-          </w:p>
-        </w:tc>
-      </w:tr>
-    </w:tbl>
+        <w:t>En lo que sigue explicamos la relación entre el tiempo promedio de ejecución y el tamaño promedio de las imágenes del conjunto de datos completo, en la Tabla 6.</w:t>
+      </w:r>
+    </w:p>
     <w:p>
       <w:pPr>
         <w:pStyle w:val="Ttulo2"/>
       </w:pPr>
-      <w:r>
-        <w:rPr>
-          <w:b/>
-          <w:color w:val="55308D"/>
-          <w:kern w:val="2"/>
-          <w:lang w:val="es-CO"/>
-        </w:rPr>
-        <w:t xml:space="preserve">Tabla </w:t>
-      </w:r>
-      <w:r>
-        <w:rPr>
-          <w:rStyle w:val="Hipervnculo"/>
-          <w:b/>
-          <w:color w:val="55308D"/>
-          <w:kern w:val="2"/>
-          <w:lang w:val="es-CO"/>
-        </w:rPr>
-        <w:t xml:space="preserve">3. </w:t>
-      </w:r>
-      <w:r>
-        <w:rPr>
-          <w:rStyle w:val="Hipervnculo"/>
-          <w:color w:val="55308D"/>
-          <w:kern w:val="2"/>
-          <w:lang w:val="es-CO"/>
-        </w:rPr>
-        <w:t>Evaluación del modelo de clasificación de imágenes con el conjunto de datos de entrenamiento.</w:t>
-      </w:r>
-    </w:p>
-    <w:p>
-      <w:pPr>
-        <w:pStyle w:val="Sangradetextonormal"/>
-        <w:spacing w:after="120"/>
-        <w:ind w:firstLine="0"/>
-        <w:rPr>
-          <w:color w:val="55308D"/>
-        </w:rPr>
-      </w:pPr>
-    </w:p>
-    <w:p>
-      <w:pPr>
-        <w:pStyle w:val="Sangradetextonormal"/>
-        <w:spacing w:after="120"/>
-        <w:ind w:firstLine="0"/>
-      </w:pPr>
-      <w:r>
-        <w:rPr>
-          <w:rStyle w:val="Hipervnculo"/>
-          <w:b/>
-          <w:color w:val="000000"/>
-          <w:kern w:val="2"/>
-          <w:lang w:val="es-CO"/>
-        </w:rPr>
-        <w:t xml:space="preserve">5.1.2 Evaluación </w:t>
-      </w:r>
-      <w:proofErr w:type="gramStart"/>
-      <w:r>
-        <w:rPr>
-          <w:rStyle w:val="Hipervnculo"/>
-          <w:b/>
-          <w:color w:val="000000"/>
-          <w:kern w:val="2"/>
-          <w:lang w:val="es-CO"/>
-        </w:rPr>
-        <w:t>del conjuntos</w:t>
-      </w:r>
-      <w:proofErr w:type="gramEnd"/>
-      <w:r>
-        <w:rPr>
-          <w:rStyle w:val="Hipervnculo"/>
-          <w:b/>
-          <w:color w:val="000000"/>
-          <w:kern w:val="2"/>
-          <w:lang w:val="es-CO"/>
-        </w:rPr>
-        <w:t xml:space="preserve"> de datos de prueba</w:t>
-      </w:r>
-    </w:p>
-    <w:p>
-      <w:pPr>
-        <w:rPr>
-          <w:color w:val="000000"/>
-        </w:rPr>
-      </w:pPr>
-      <w:r>
-        <w:rPr>
-          <w:color w:val="000000"/>
-        </w:rPr>
-        <w:t xml:space="preserve">A </w:t>
-      </w:r>
-      <w:proofErr w:type="gramStart"/>
-      <w:r>
-        <w:rPr>
-          <w:color w:val="000000"/>
-        </w:rPr>
-        <w:t>continuación</w:t>
-      </w:r>
-      <w:proofErr w:type="gramEnd"/>
-      <w:r>
-        <w:rPr>
-          <w:color w:val="000000"/>
-        </w:rPr>
-        <w:t xml:space="preserve"> presentamos las métricas de evaluación del conjunto de datos de prueba, en la Tabla 4, sin compresión y, en la Tabla 5, con compresión.</w:t>
-      </w:r>
-    </w:p>
-    <w:tbl>
-      <w:tblPr>
-        <w:tblW w:w="4864" w:type="dxa"/>
-        <w:tblLayout w:type="fixed"/>
-        <w:tblCellMar>
-          <w:top w:w="55" w:type="dxa"/>
-          <w:left w:w="55" w:type="dxa"/>
-          <w:bottom w:w="55" w:type="dxa"/>
-          <w:right w:w="55" w:type="dxa"/>
-        </w:tblCellMar>
-        <w:tblLook w:val="04A0" w:firstRow="1" w:lastRow="0" w:firstColumn="1" w:lastColumn="0" w:noHBand="0" w:noVBand="1"/>
-      </w:tblPr>
-      <w:tblGrid>
-        <w:gridCol w:w="1746"/>
-        <w:gridCol w:w="3118"/>
-      </w:tblGrid>
-      <w:tr>
-        <w:trPr>
-          <w:trHeight w:val="422"/>
-        </w:trPr>
-        <w:tc>
-          <w:tcPr>
-            <w:tcW w:w="1746" w:type="dxa"/>
-            <w:tcBorders>
-              <w:top w:val="single" w:sz="2" w:space="0" w:color="000000"/>
-              <w:left w:val="single" w:sz="2" w:space="0" w:color="000000"/>
-              <w:bottom w:val="single" w:sz="2" w:space="0" w:color="000000"/>
-            </w:tcBorders>
-            <w:shd w:val="clear" w:color="auto" w:fill="auto"/>
-          </w:tcPr>
-          <w:p>
-            <w:pPr>
-              <w:pStyle w:val="TableContents"/>
-              <w:widowControl w:val="0"/>
-              <w:snapToGrid w:val="0"/>
-              <w:rPr>
-                <w:color w:val="55308D"/>
-                <w:szCs w:val="28"/>
-              </w:rPr>
-            </w:pPr>
-          </w:p>
-        </w:tc>
-        <w:tc>
-          <w:tcPr>
-            <w:tcW w:w="3117" w:type="dxa"/>
-            <w:tcBorders>
-              <w:top w:val="single" w:sz="2" w:space="0" w:color="000000"/>
-              <w:left w:val="single" w:sz="2" w:space="0" w:color="000000"/>
-              <w:bottom w:val="single" w:sz="2" w:space="0" w:color="000000"/>
-              <w:right w:val="single" w:sz="2" w:space="0" w:color="000000"/>
-            </w:tcBorders>
-            <w:shd w:val="clear" w:color="auto" w:fill="auto"/>
-          </w:tcPr>
-          <w:p>
-            <w:pPr>
-              <w:pStyle w:val="TableContents"/>
-              <w:widowControl w:val="0"/>
-              <w:jc w:val="center"/>
-              <w:rPr>
-                <w:b/>
-                <w:i/>
-                <w:color w:val="55308D"/>
-                <w:kern w:val="2"/>
-                <w:lang w:val="es-CO"/>
-              </w:rPr>
-            </w:pPr>
-            <w:r>
-              <w:rPr>
-                <w:rStyle w:val="Hipervnculo"/>
-                <w:b/>
-                <w:i/>
-                <w:color w:val="55308D"/>
-                <w:kern w:val="2"/>
-                <w:lang w:val="es-CO"/>
-              </w:rPr>
-              <w:t>Conjunto de datos de prueba</w:t>
-            </w:r>
-          </w:p>
-        </w:tc>
-      </w:tr>
-      <w:tr>
-        <w:trPr>
-          <w:trHeight w:val="204"/>
-        </w:trPr>
-        <w:tc>
-          <w:tcPr>
-            <w:tcW w:w="1746" w:type="dxa"/>
-            <w:tcBorders>
-              <w:left w:val="single" w:sz="2" w:space="0" w:color="000000"/>
-              <w:bottom w:val="single" w:sz="2" w:space="0" w:color="000000"/>
-            </w:tcBorders>
-            <w:shd w:val="clear" w:color="auto" w:fill="auto"/>
-          </w:tcPr>
-          <w:p>
-            <w:pPr>
-              <w:pStyle w:val="TableContents"/>
-              <w:widowControl w:val="0"/>
-              <w:rPr>
-                <w:i/>
-                <w:color w:val="55308D"/>
-                <w:kern w:val="2"/>
-                <w:lang w:val="en-US"/>
-              </w:rPr>
-            </w:pPr>
-            <w:proofErr w:type="spellStart"/>
-            <w:r>
-              <w:rPr>
-                <w:rStyle w:val="Hipervnculo"/>
-                <w:i/>
-                <w:color w:val="55308D"/>
-                <w:kern w:val="2"/>
-                <w:lang w:val="en-US"/>
-              </w:rPr>
-              <w:lastRenderedPageBreak/>
-              <w:t>Exactitud</w:t>
-            </w:r>
-            <w:proofErr w:type="spellEnd"/>
-          </w:p>
-        </w:tc>
-        <w:tc>
-          <w:tcPr>
-            <w:tcW w:w="3117" w:type="dxa"/>
-            <w:tcBorders>
-              <w:left w:val="single" w:sz="2" w:space="0" w:color="000000"/>
-              <w:bottom w:val="single" w:sz="2" w:space="0" w:color="000000"/>
-              <w:right w:val="single" w:sz="2" w:space="0" w:color="000000"/>
-            </w:tcBorders>
-            <w:shd w:val="clear" w:color="auto" w:fill="auto"/>
-          </w:tcPr>
-          <w:p>
-            <w:pPr>
-              <w:pStyle w:val="TableContents"/>
-              <w:widowControl w:val="0"/>
-              <w:jc w:val="center"/>
-            </w:pPr>
-            <w:r>
-              <w:rPr>
-                <w:rStyle w:val="Hipervnculo"/>
-                <w:color w:val="55308D"/>
-                <w:kern w:val="2"/>
-                <w:lang w:val="en-US"/>
-              </w:rPr>
-              <w:t>0.01</w:t>
-            </w:r>
-          </w:p>
-        </w:tc>
-      </w:tr>
-      <w:tr>
-        <w:trPr>
-          <w:trHeight w:val="215"/>
-        </w:trPr>
-        <w:tc>
-          <w:tcPr>
-            <w:tcW w:w="1746" w:type="dxa"/>
-            <w:tcBorders>
-              <w:left w:val="single" w:sz="2" w:space="0" w:color="000000"/>
-              <w:bottom w:val="single" w:sz="2" w:space="0" w:color="000000"/>
-            </w:tcBorders>
-            <w:shd w:val="clear" w:color="auto" w:fill="auto"/>
-          </w:tcPr>
-          <w:p>
-            <w:pPr>
-              <w:pStyle w:val="TableContents"/>
-              <w:widowControl w:val="0"/>
-            </w:pPr>
-            <w:proofErr w:type="spellStart"/>
-            <w:r>
-              <w:rPr>
-                <w:rStyle w:val="Hipervnculo"/>
-                <w:i/>
-                <w:color w:val="55308D"/>
-                <w:kern w:val="2"/>
-                <w:lang w:val="en-US"/>
-              </w:rPr>
-              <w:t>Precisión</w:t>
-            </w:r>
-            <w:proofErr w:type="spellEnd"/>
-          </w:p>
-        </w:tc>
-        <w:tc>
-          <w:tcPr>
-            <w:tcW w:w="3117" w:type="dxa"/>
-            <w:tcBorders>
-              <w:left w:val="single" w:sz="2" w:space="0" w:color="000000"/>
-              <w:bottom w:val="single" w:sz="2" w:space="0" w:color="000000"/>
-              <w:right w:val="single" w:sz="2" w:space="0" w:color="000000"/>
-            </w:tcBorders>
-            <w:shd w:val="clear" w:color="auto" w:fill="auto"/>
-          </w:tcPr>
-          <w:p>
-            <w:pPr>
-              <w:pStyle w:val="TableContents"/>
-              <w:widowControl w:val="0"/>
-              <w:jc w:val="center"/>
-            </w:pPr>
-            <w:r>
-              <w:rPr>
-                <w:rStyle w:val="Hipervnculo"/>
-                <w:color w:val="55308D"/>
-                <w:kern w:val="2"/>
-                <w:lang w:val="en-US"/>
-              </w:rPr>
-              <w:t>0.012</w:t>
-            </w:r>
-          </w:p>
-        </w:tc>
-      </w:tr>
-      <w:tr>
-        <w:trPr>
-          <w:trHeight w:val="215"/>
-        </w:trPr>
-        <w:tc>
-          <w:tcPr>
-            <w:tcW w:w="1746" w:type="dxa"/>
-            <w:tcBorders>
-              <w:left w:val="single" w:sz="2" w:space="0" w:color="000000"/>
-              <w:bottom w:val="single" w:sz="2" w:space="0" w:color="000000"/>
-            </w:tcBorders>
-            <w:shd w:val="clear" w:color="auto" w:fill="auto"/>
-          </w:tcPr>
-          <w:p>
-            <w:pPr>
-              <w:pStyle w:val="TableContents"/>
-              <w:widowControl w:val="0"/>
-              <w:rPr>
-                <w:i/>
-                <w:color w:val="55308D"/>
-                <w:kern w:val="2"/>
-                <w:lang w:val="en-US"/>
-              </w:rPr>
-            </w:pPr>
-            <w:proofErr w:type="spellStart"/>
-            <w:r>
-              <w:rPr>
-                <w:rStyle w:val="Hipervnculo"/>
-                <w:i/>
-                <w:color w:val="55308D"/>
-                <w:kern w:val="2"/>
-                <w:lang w:val="en-US"/>
-              </w:rPr>
-              <w:t>Sensibilidad</w:t>
-            </w:r>
-            <w:proofErr w:type="spellEnd"/>
-          </w:p>
-        </w:tc>
-        <w:tc>
-          <w:tcPr>
-            <w:tcW w:w="3117" w:type="dxa"/>
-            <w:tcBorders>
-              <w:left w:val="single" w:sz="2" w:space="0" w:color="000000"/>
-              <w:bottom w:val="single" w:sz="2" w:space="0" w:color="000000"/>
-              <w:right w:val="single" w:sz="2" w:space="0" w:color="000000"/>
-            </w:tcBorders>
-            <w:shd w:val="clear" w:color="auto" w:fill="auto"/>
-          </w:tcPr>
-          <w:p>
-            <w:pPr>
-              <w:pStyle w:val="TableContents"/>
-              <w:widowControl w:val="0"/>
-              <w:jc w:val="center"/>
-            </w:pPr>
-            <w:r>
-              <w:rPr>
-                <w:rStyle w:val="Hipervnculo"/>
-                <w:color w:val="55308D"/>
-                <w:kern w:val="2"/>
-                <w:lang w:val="en-US"/>
-              </w:rPr>
-              <w:t>0.013</w:t>
-            </w:r>
-          </w:p>
-        </w:tc>
-      </w:tr>
-    </w:tbl>
-    <w:p>
-      <w:pPr>
-        <w:pStyle w:val="Ttulo2"/>
-      </w:pPr>
-      <w:r>
-        <w:rPr>
-          <w:b/>
-          <w:color w:val="000000"/>
-          <w:kern w:val="2"/>
-          <w:lang w:val="es-CO"/>
-        </w:rPr>
-        <w:t xml:space="preserve">Tabla </w:t>
-      </w:r>
-      <w:r>
-        <w:rPr>
-          <w:rStyle w:val="Hipervnculo"/>
-          <w:b/>
-          <w:color w:val="000000"/>
-          <w:kern w:val="2"/>
-          <w:lang w:val="es-CO"/>
-        </w:rPr>
-        <w:t xml:space="preserve">4. </w:t>
-      </w:r>
-      <w:r>
-        <w:rPr>
-          <w:rStyle w:val="Hipervnculo"/>
-          <w:color w:val="000000"/>
-          <w:kern w:val="2"/>
-          <w:lang w:val="es-CO"/>
-        </w:rPr>
-        <w:t>Evaluación del modelo de clasificación de imágenes, con el conjunto de datos de prueba, sin compresión.</w:t>
-      </w:r>
-    </w:p>
-    <w:p>
-      <w:pPr>
-        <w:pStyle w:val="Sangradetextonormal"/>
-        <w:spacing w:after="120"/>
-        <w:ind w:firstLine="0"/>
-      </w:pPr>
-    </w:p>
-    <w:tbl>
-      <w:tblPr>
-        <w:tblW w:w="4864" w:type="dxa"/>
-        <w:tblLayout w:type="fixed"/>
-        <w:tblCellMar>
-          <w:top w:w="55" w:type="dxa"/>
-          <w:left w:w="55" w:type="dxa"/>
-          <w:bottom w:w="55" w:type="dxa"/>
-          <w:right w:w="55" w:type="dxa"/>
-        </w:tblCellMar>
-        <w:tblLook w:val="04A0" w:firstRow="1" w:lastRow="0" w:firstColumn="1" w:lastColumn="0" w:noHBand="0" w:noVBand="1"/>
-      </w:tblPr>
-      <w:tblGrid>
-        <w:gridCol w:w="1746"/>
-        <w:gridCol w:w="3118"/>
-      </w:tblGrid>
-      <w:tr>
-        <w:trPr>
-          <w:trHeight w:val="422"/>
-        </w:trPr>
-        <w:tc>
-          <w:tcPr>
-            <w:tcW w:w="1746" w:type="dxa"/>
-            <w:tcBorders>
-              <w:top w:val="single" w:sz="2" w:space="0" w:color="000000"/>
-              <w:left w:val="single" w:sz="2" w:space="0" w:color="000000"/>
-              <w:bottom w:val="single" w:sz="2" w:space="0" w:color="000000"/>
-            </w:tcBorders>
-            <w:shd w:val="clear" w:color="auto" w:fill="auto"/>
-          </w:tcPr>
-          <w:p>
-            <w:pPr>
-              <w:pStyle w:val="TableContents"/>
-              <w:widowControl w:val="0"/>
-              <w:snapToGrid w:val="0"/>
-              <w:rPr>
-                <w:color w:val="55308D"/>
-                <w:szCs w:val="28"/>
-              </w:rPr>
-            </w:pPr>
-          </w:p>
-        </w:tc>
-        <w:tc>
-          <w:tcPr>
-            <w:tcW w:w="3117" w:type="dxa"/>
-            <w:tcBorders>
-              <w:top w:val="single" w:sz="2" w:space="0" w:color="000000"/>
-              <w:left w:val="single" w:sz="2" w:space="0" w:color="000000"/>
-              <w:bottom w:val="single" w:sz="2" w:space="0" w:color="000000"/>
-              <w:right w:val="single" w:sz="2" w:space="0" w:color="000000"/>
-            </w:tcBorders>
-            <w:shd w:val="clear" w:color="auto" w:fill="auto"/>
-          </w:tcPr>
-          <w:p>
-            <w:pPr>
-              <w:pStyle w:val="TableContents"/>
-              <w:widowControl w:val="0"/>
-              <w:jc w:val="center"/>
-              <w:rPr>
-                <w:b/>
-                <w:i/>
-                <w:color w:val="55308D"/>
-                <w:kern w:val="2"/>
-                <w:lang w:val="es-CO"/>
-              </w:rPr>
-            </w:pPr>
-            <w:r>
-              <w:rPr>
-                <w:rStyle w:val="Hipervnculo"/>
-                <w:b/>
-                <w:i/>
-                <w:color w:val="55308D"/>
-                <w:kern w:val="2"/>
-                <w:lang w:val="es-CO"/>
-              </w:rPr>
-              <w:t>Conjunto de datos de prueba</w:t>
-            </w:r>
-          </w:p>
-        </w:tc>
-      </w:tr>
-      <w:tr>
-        <w:trPr>
-          <w:trHeight w:val="204"/>
-        </w:trPr>
-        <w:tc>
-          <w:tcPr>
-            <w:tcW w:w="1746" w:type="dxa"/>
-            <w:tcBorders>
-              <w:left w:val="single" w:sz="2" w:space="0" w:color="000000"/>
-              <w:bottom w:val="single" w:sz="2" w:space="0" w:color="000000"/>
-            </w:tcBorders>
-            <w:shd w:val="clear" w:color="auto" w:fill="auto"/>
-          </w:tcPr>
-          <w:p>
-            <w:pPr>
-              <w:pStyle w:val="TableContents"/>
-              <w:widowControl w:val="0"/>
-              <w:rPr>
-                <w:i/>
-                <w:color w:val="55308D"/>
-                <w:kern w:val="2"/>
-                <w:lang w:val="en-US"/>
-              </w:rPr>
-            </w:pPr>
-            <w:proofErr w:type="spellStart"/>
-            <w:r>
-              <w:rPr>
-                <w:rStyle w:val="Hipervnculo"/>
-                <w:i/>
-                <w:color w:val="55308D"/>
-                <w:kern w:val="2"/>
-                <w:lang w:val="en-US"/>
-              </w:rPr>
-              <w:t>Exactitud</w:t>
-            </w:r>
-            <w:proofErr w:type="spellEnd"/>
-          </w:p>
-        </w:tc>
-        <w:tc>
-          <w:tcPr>
-            <w:tcW w:w="3117" w:type="dxa"/>
-            <w:tcBorders>
-              <w:left w:val="single" w:sz="2" w:space="0" w:color="000000"/>
-              <w:bottom w:val="single" w:sz="2" w:space="0" w:color="000000"/>
-              <w:right w:val="single" w:sz="2" w:space="0" w:color="000000"/>
-            </w:tcBorders>
-            <w:shd w:val="clear" w:color="auto" w:fill="auto"/>
-          </w:tcPr>
-          <w:p>
-            <w:pPr>
-              <w:pStyle w:val="TableContents"/>
-              <w:widowControl w:val="0"/>
-              <w:jc w:val="center"/>
-            </w:pPr>
-            <w:r>
-              <w:rPr>
-                <w:rStyle w:val="Hipervnculo"/>
-                <w:color w:val="55308D"/>
-                <w:kern w:val="2"/>
-                <w:lang w:val="en-US"/>
-              </w:rPr>
-              <w:t>0.001</w:t>
-            </w:r>
-          </w:p>
-        </w:tc>
-      </w:tr>
-      <w:tr>
-        <w:trPr>
-          <w:trHeight w:val="215"/>
-        </w:trPr>
-        <w:tc>
-          <w:tcPr>
-            <w:tcW w:w="1746" w:type="dxa"/>
-            <w:tcBorders>
-              <w:left w:val="single" w:sz="2" w:space="0" w:color="000000"/>
-              <w:bottom w:val="single" w:sz="2" w:space="0" w:color="000000"/>
-            </w:tcBorders>
-            <w:shd w:val="clear" w:color="auto" w:fill="auto"/>
-          </w:tcPr>
-          <w:p>
-            <w:pPr>
-              <w:pStyle w:val="TableContents"/>
-              <w:widowControl w:val="0"/>
-            </w:pPr>
-            <w:proofErr w:type="spellStart"/>
-            <w:r>
-              <w:rPr>
-                <w:rStyle w:val="Hipervnculo"/>
-                <w:i/>
-                <w:color w:val="55308D"/>
-                <w:kern w:val="2"/>
-                <w:lang w:val="en-US"/>
-              </w:rPr>
-              <w:t>Precisión</w:t>
-            </w:r>
-            <w:proofErr w:type="spellEnd"/>
-          </w:p>
-        </w:tc>
-        <w:tc>
-          <w:tcPr>
-            <w:tcW w:w="3117" w:type="dxa"/>
-            <w:tcBorders>
-              <w:left w:val="single" w:sz="2" w:space="0" w:color="000000"/>
-              <w:bottom w:val="single" w:sz="2" w:space="0" w:color="000000"/>
-              <w:right w:val="single" w:sz="2" w:space="0" w:color="000000"/>
-            </w:tcBorders>
-            <w:shd w:val="clear" w:color="auto" w:fill="auto"/>
-          </w:tcPr>
-          <w:p>
-            <w:pPr>
-              <w:pStyle w:val="TableContents"/>
-              <w:widowControl w:val="0"/>
-              <w:jc w:val="center"/>
-            </w:pPr>
-            <w:r>
-              <w:rPr>
-                <w:rStyle w:val="Hipervnculo"/>
-                <w:color w:val="55308D"/>
-                <w:kern w:val="2"/>
-                <w:lang w:val="en-US"/>
-              </w:rPr>
-              <w:t>0.0012</w:t>
-            </w:r>
-          </w:p>
-        </w:tc>
-      </w:tr>
-      <w:tr>
-        <w:trPr>
-          <w:trHeight w:val="215"/>
-        </w:trPr>
-        <w:tc>
-          <w:tcPr>
-            <w:tcW w:w="1746" w:type="dxa"/>
-            <w:tcBorders>
-              <w:left w:val="single" w:sz="2" w:space="0" w:color="000000"/>
-              <w:bottom w:val="single" w:sz="2" w:space="0" w:color="000000"/>
-            </w:tcBorders>
-            <w:shd w:val="clear" w:color="auto" w:fill="auto"/>
-          </w:tcPr>
-          <w:p>
-            <w:pPr>
-              <w:pStyle w:val="TableContents"/>
-              <w:widowControl w:val="0"/>
-              <w:rPr>
-                <w:i/>
-                <w:color w:val="55308D"/>
-                <w:kern w:val="2"/>
-                <w:lang w:val="en-US"/>
-              </w:rPr>
-            </w:pPr>
-            <w:proofErr w:type="spellStart"/>
-            <w:r>
-              <w:rPr>
-                <w:rStyle w:val="Hipervnculo"/>
-                <w:i/>
-                <w:color w:val="55308D"/>
-                <w:kern w:val="2"/>
-                <w:lang w:val="en-US"/>
-              </w:rPr>
-              <w:t>Sensibilidad</w:t>
-            </w:r>
-            <w:proofErr w:type="spellEnd"/>
-          </w:p>
-        </w:tc>
-        <w:tc>
-          <w:tcPr>
-            <w:tcW w:w="3117" w:type="dxa"/>
-            <w:tcBorders>
-              <w:left w:val="single" w:sz="2" w:space="0" w:color="000000"/>
-              <w:bottom w:val="single" w:sz="2" w:space="0" w:color="000000"/>
-              <w:right w:val="single" w:sz="2" w:space="0" w:color="000000"/>
-            </w:tcBorders>
-            <w:shd w:val="clear" w:color="auto" w:fill="auto"/>
-          </w:tcPr>
-          <w:p>
-            <w:pPr>
-              <w:pStyle w:val="TableContents"/>
-              <w:widowControl w:val="0"/>
-              <w:jc w:val="center"/>
-            </w:pPr>
-            <w:r>
-              <w:rPr>
-                <w:rStyle w:val="Hipervnculo"/>
-                <w:color w:val="55308D"/>
-                <w:kern w:val="2"/>
-                <w:lang w:val="en-US"/>
-              </w:rPr>
-              <w:t>0.0013</w:t>
-            </w:r>
-          </w:p>
-        </w:tc>
-      </w:tr>
-    </w:tbl>
-    <w:p>
-      <w:pPr>
-        <w:pStyle w:val="Ttulo2"/>
-        <w:spacing w:before="0" w:after="120"/>
-        <w:rPr>
-          <w:color w:val="55308D"/>
-        </w:rPr>
-      </w:pPr>
-      <w:r>
-        <w:rPr>
-          <w:b/>
-          <w:color w:val="000000"/>
-          <w:kern w:val="2"/>
-          <w:lang w:val="es-CO"/>
-        </w:rPr>
-        <w:t xml:space="preserve">Tabla </w:t>
-      </w:r>
-      <w:r>
-        <w:rPr>
-          <w:rStyle w:val="Hipervnculo"/>
-          <w:b/>
-          <w:color w:val="000000"/>
-          <w:kern w:val="2"/>
-          <w:lang w:val="es-CO"/>
-        </w:rPr>
-        <w:t xml:space="preserve">5. </w:t>
-      </w:r>
-      <w:r>
-        <w:rPr>
-          <w:rStyle w:val="Hipervnculo"/>
-          <w:color w:val="000000"/>
-          <w:kern w:val="2"/>
-          <w:lang w:val="es-CO"/>
-        </w:rPr>
-        <w:t>Evaluación del modelo de clasificación de imágenes, con el conjunto de datos de prueba, con compresión.</w:t>
-      </w:r>
-    </w:p>
-    <w:p>
-      <w:pPr>
-        <w:pStyle w:val="Sangradetextonormal"/>
-        <w:spacing w:after="120"/>
-        <w:ind w:firstLine="0"/>
-      </w:pPr>
-      <w:r>
-        <w:rPr>
-          <w:rStyle w:val="Hipervnculo"/>
-          <w:b/>
-          <w:color w:val="000000"/>
-          <w:kern w:val="2"/>
-          <w:lang w:val="es-CO"/>
-        </w:rPr>
-        <w:t>5.2 Tiempos de ejecución</w:t>
-      </w:r>
-    </w:p>
-    <w:p>
-      <w:pPr>
-        <w:pStyle w:val="Sangradetextonormal"/>
-        <w:spacing w:after="120"/>
-        <w:ind w:firstLine="0"/>
-      </w:pPr>
-      <w:r>
-        <w:rPr>
-          <w:rStyle w:val="Hipervnculo"/>
-          <w:color w:val="000000"/>
-          <w:kern w:val="2"/>
-          <w:lang w:val="es-CO"/>
-        </w:rPr>
-        <w:t>En lo que sigue explicamos la relación entre el tiempo promedio de ejecución y el tamaño promedio de las imágenes del conjunto de datos completo, en la Tabla 6.</w:t>
-      </w:r>
-    </w:p>
-    <w:p>
-      <w:pPr>
-        <w:pStyle w:val="Sangradetextonormal"/>
-        <w:spacing w:after="120"/>
-        <w:ind w:firstLine="0"/>
-      </w:pPr>
-      <w:r>
-        <w:rPr>
-          <w:rStyle w:val="Hipervnculo"/>
-          <w:color w:val="55308D"/>
-          <w:kern w:val="2"/>
-          <w:lang w:val="es-CO"/>
-        </w:rPr>
-        <w:t xml:space="preserve">Calcular el tiempo de ejecución de cada imagen en </w:t>
-      </w:r>
-      <w:proofErr w:type="spellStart"/>
-      <w:r>
-        <w:rPr>
-          <w:rStyle w:val="Hipervnculo"/>
-          <w:color w:val="55308D"/>
-          <w:kern w:val="2"/>
-          <w:lang w:val="es-CO"/>
-        </w:rPr>
-        <w:t>Github</w:t>
-      </w:r>
-      <w:proofErr w:type="spellEnd"/>
-      <w:r>
-        <w:rPr>
-          <w:rStyle w:val="Hipervnculo"/>
-          <w:color w:val="55308D"/>
-          <w:kern w:val="2"/>
-          <w:lang w:val="es-CO"/>
-        </w:rPr>
-        <w:t>. Informar del tiempo medio de ejecución vs. el tamaño medio del archivo.</w:t>
-      </w:r>
-    </w:p>
-    <w:p>
-      <w:pPr>
-        <w:pStyle w:val="Ttulo2"/>
-      </w:pPr>
-      <w:r>
-        <w:rPr>
-          <w:rStyle w:val="Hipervnculo"/>
-          <w:color w:val="55308D"/>
-          <w:kern w:val="2"/>
-          <w:lang w:val="es-CO"/>
-        </w:rPr>
-        <w:t xml:space="preserve"> </w:t>
-      </w:r>
     </w:p>
     <w:tbl>
       <w:tblPr>
@@ -5542,7 +4026,6 @@
               <w:widowControl w:val="0"/>
               <w:snapToGrid w:val="0"/>
               <w:rPr>
-                <w:color w:val="55308D"/>
                 <w:szCs w:val="28"/>
               </w:rPr>
             </w:pPr>
@@ -5566,7 +4049,6 @@
               <w:rPr>
                 <w:b/>
                 <w:i/>
-                <w:color w:val="55308D"/>
                 <w:kern w:val="2"/>
                 <w:lang w:val="es-CO"/>
               </w:rPr>
@@ -5576,7 +4058,6 @@
                 <w:rStyle w:val="Hipervnculo"/>
                 <w:b/>
                 <w:i/>
-                <w:color w:val="55308D"/>
                 <w:kern w:val="2"/>
                 <w:lang w:val="es-CO"/>
               </w:rPr>
@@ -5603,7 +4084,6 @@
               <w:rPr>
                 <w:b/>
                 <w:i/>
-                <w:color w:val="55308D"/>
                 <w:kern w:val="2"/>
                 <w:lang w:val="es-CO"/>
               </w:rPr>
@@ -5613,7 +4093,6 @@
                 <w:rStyle w:val="Hipervnculo"/>
                 <w:b/>
                 <w:i/>
-                <w:color w:val="55308D"/>
                 <w:kern w:val="2"/>
                 <w:lang w:val="es-CO"/>
               </w:rPr>
@@ -5641,7 +4120,6 @@
               <w:widowControl w:val="0"/>
               <w:rPr>
                 <w:i/>
-                <w:color w:val="55308D"/>
                 <w:kern w:val="2"/>
                 <w:lang w:val="en-US"/>
               </w:rPr>
@@ -5651,7 +4129,6 @@
               <w:rPr>
                 <w:rStyle w:val="Hipervnculo"/>
                 <w:i/>
-                <w:color w:val="55308D"/>
                 <w:kern w:val="2"/>
                 <w:lang w:val="en-US"/>
               </w:rPr>
@@ -5678,11 +4155,10 @@
             <w:r>
               <w:rPr>
                 <w:rStyle w:val="Hipervnculo"/>
-                <w:color w:val="55308D"/>
                 <w:kern w:val="2"/>
                 <w:lang w:val="en-US"/>
               </w:rPr>
-              <w:t>100.2 s</w:t>
+              <w:t>6.3 s</w:t>
             </w:r>
           </w:p>
         </w:tc>
@@ -5705,11 +4181,10 @@
             <w:r>
               <w:rPr>
                 <w:rStyle w:val="Hipervnculo"/>
-                <w:color w:val="55308D"/>
                 <w:kern w:val="2"/>
                 <w:lang w:val="en-US"/>
               </w:rPr>
-              <w:t>12.4 MB</w:t>
+              <w:t>500kb</w:t>
             </w:r>
           </w:p>
         </w:tc>
@@ -5733,7 +4208,6 @@
               <w:widowControl w:val="0"/>
               <w:rPr>
                 <w:i/>
-                <w:color w:val="55308D"/>
                 <w:kern w:val="2"/>
                 <w:lang w:val="en-US"/>
               </w:rPr>
@@ -5743,7 +4217,6 @@
               <w:rPr>
                 <w:rStyle w:val="Hipervnculo"/>
                 <w:i/>
-                <w:color w:val="55308D"/>
                 <w:kern w:val="2"/>
                 <w:lang w:val="en-US"/>
               </w:rPr>
@@ -5770,11 +4243,10 @@
             <w:r>
               <w:rPr>
                 <w:rStyle w:val="Hipervnculo"/>
-                <w:color w:val="55308D"/>
                 <w:kern w:val="2"/>
                 <w:lang w:val="en-US"/>
               </w:rPr>
-              <w:t>800.1 s</w:t>
+              <w:t>7.1</w:t>
             </w:r>
           </w:p>
         </w:tc>
@@ -5797,11 +4269,10 @@
             <w:r>
               <w:rPr>
                 <w:rStyle w:val="Hipervnculo"/>
-                <w:color w:val="55308D"/>
                 <w:kern w:val="2"/>
                 <w:lang w:val="en-US"/>
               </w:rPr>
-              <w:t>12.4 MB</w:t>
+              <w:t>500kb</w:t>
             </w:r>
           </w:p>
         </w:tc>
@@ -5814,7 +4285,14 @@
       <w:r>
         <w:rPr>
           <w:b/>
-          <w:color w:val="55308D"/>
+          <w:kern w:val="2"/>
+          <w:lang w:val="es-CO"/>
+        </w:rPr>
+        <w:t xml:space="preserve"> </w:t>
+      </w:r>
+      <w:r>
+        <w:rPr>
+          <w:b/>
           <w:kern w:val="2"/>
           <w:lang w:val="es-CO"/>
         </w:rPr>
@@ -5824,7 +4302,6 @@
         <w:rPr>
           <w:rStyle w:val="Hipervnculo"/>
           <w:b/>
-          <w:color w:val="55308D"/>
           <w:kern w:val="2"/>
           <w:lang w:val="es-CO"/>
         </w:rPr>
@@ -5833,7 +4310,6 @@
       <w:r>
         <w:rPr>
           <w:rStyle w:val="Hipervnculo"/>
-          <w:color w:val="55308D"/>
           <w:kern w:val="2"/>
           <w:lang w:val="es-CO"/>
         </w:rPr>
@@ -5843,7 +4319,6 @@
         <w:rPr>
           <w:rStyle w:val="Hipervnculo"/>
           <w:b/>
-          <w:color w:val="55308D"/>
           <w:kern w:val="2"/>
           <w:lang w:val="es-CO"/>
         </w:rPr>
@@ -5852,32 +4327,11 @@
       <w:r>
         <w:rPr>
           <w:rStyle w:val="Hipervnculo"/>
-          <w:color w:val="55308D"/>
           <w:kern w:val="2"/>
           <w:lang w:val="es-CO"/>
         </w:rPr>
         <w:t xml:space="preserve">ejecución de los algoritmos </w:t>
       </w:r>
-      <w:r>
-        <w:rPr>
-          <w:rStyle w:val="Hipervnculo"/>
-          <w:i/>
-          <w:iCs/>
-          <w:color w:val="55308D"/>
-          <w:kern w:val="2"/>
-          <w:lang w:val="es-CO"/>
-        </w:rPr>
-        <w:t xml:space="preserve">(Por favor, escriba el nombre de los algoritmos, por ejemplo, tallado de costuras y LZ77) </w:t>
-      </w:r>
-      <w:r>
-        <w:rPr>
-          <w:rStyle w:val="Hipervnculo"/>
-          <w:color w:val="55308D"/>
-          <w:kern w:val="2"/>
-          <w:lang w:val="es-CO"/>
-        </w:rPr>
-        <w:t>para diferentes imágenes en el conjunto de datos.</w:t>
-      </w:r>
     </w:p>
     <w:p>
       <w:pPr>
@@ -5887,7 +4341,6 @@
         <w:rPr>
           <w:rStyle w:val="Hipervnculo"/>
           <w:b/>
-          <w:color w:val="000000"/>
           <w:kern w:val="2"/>
           <w:lang w:val="es-CO"/>
         </w:rPr>
@@ -5903,7 +4356,6 @@
       <w:r>
         <w:rPr>
           <w:rStyle w:val="Hipervnculo"/>
-          <w:color w:val="000000"/>
           <w:kern w:val="2"/>
           <w:lang w:val="es-CO"/>
         </w:rPr>
@@ -5946,18 +4398,12 @@
               <w:pStyle w:val="TableContents"/>
               <w:widowControl w:val="0"/>
               <w:snapToGrid w:val="0"/>
-              <w:rPr>
-                <w:color w:val="55308D"/>
-              </w:rPr>
             </w:pPr>
           </w:p>
           <w:p>
             <w:pPr>
               <w:pStyle w:val="TableContents"/>
               <w:widowControl w:val="0"/>
-              <w:rPr>
-                <w:color w:val="55308D"/>
-              </w:rPr>
             </w:pPr>
           </w:p>
         </w:tc>
@@ -5979,7 +4425,6 @@
               <w:rPr>
                 <w:b/>
                 <w:i/>
-                <w:color w:val="55308D"/>
                 <w:kern w:val="2"/>
                 <w:lang w:val="es-CO"/>
               </w:rPr>
@@ -5989,7 +4434,6 @@
                 <w:rStyle w:val="Hipervnculo"/>
                 <w:b/>
                 <w:i/>
-                <w:color w:val="55308D"/>
                 <w:kern w:val="2"/>
                 <w:lang w:val="es-CO"/>
               </w:rPr>
@@ -6016,7 +4460,6 @@
               <w:rPr>
                 <w:b/>
                 <w:i/>
-                <w:color w:val="55308D"/>
                 <w:kern w:val="2"/>
                 <w:lang w:val="es-CO"/>
               </w:rPr>
@@ -6026,7 +4469,6 @@
                 <w:rStyle w:val="Hipervnculo"/>
                 <w:b/>
                 <w:i/>
-                <w:color w:val="55308D"/>
                 <w:kern w:val="2"/>
                 <w:lang w:val="es-CO"/>
               </w:rPr>
@@ -6053,7 +4495,6 @@
               <w:pStyle w:val="TableContents"/>
               <w:widowControl w:val="0"/>
               <w:rPr>
-                <w:color w:val="55308D"/>
                 <w:kern w:val="2"/>
                 <w:lang w:val="en-US"/>
               </w:rPr>
@@ -6062,7 +4503,6 @@
             <w:r>
               <w:rPr>
                 <w:rStyle w:val="Hipervnculo"/>
-                <w:color w:val="55308D"/>
                 <w:kern w:val="2"/>
                 <w:lang w:val="en-US"/>
               </w:rPr>
@@ -6089,11 +4529,26 @@
             <w:r>
               <w:rPr>
                 <w:rStyle w:val="Hipervnculo"/>
-                <w:color w:val="55308D"/>
                 <w:kern w:val="2"/>
                 <w:lang w:val="en-US"/>
               </w:rPr>
-              <w:t>634 MB</w:t>
+              <w:t>6</w:t>
+            </w:r>
+            <w:r>
+              <w:rPr>
+                <w:rStyle w:val="Hipervnculo"/>
+                <w:kern w:val="2"/>
+                <w:lang w:val="en-US"/>
+              </w:rPr>
+              <w:t>7</w:t>
+            </w:r>
+            <w:r>
+              <w:rPr>
+                <w:rStyle w:val="Hipervnculo"/>
+                <w:kern w:val="2"/>
+                <w:lang w:val="en-US"/>
+              </w:rPr>
+              <w:t xml:space="preserve"> MB</w:t>
             </w:r>
           </w:p>
         </w:tc>
@@ -6116,11 +4571,10 @@
             <w:r>
               <w:rPr>
                 <w:rStyle w:val="Hipervnculo"/>
-                <w:color w:val="55308D"/>
                 <w:kern w:val="2"/>
                 <w:lang w:val="en-US"/>
               </w:rPr>
-              <w:t>3.12 MB</w:t>
+              <w:t>500kb</w:t>
             </w:r>
           </w:p>
         </w:tc>
@@ -6147,7 +4601,6 @@
             <w:r>
               <w:rPr>
                 <w:rStyle w:val="Hipervnculo"/>
-                <w:color w:val="55308D"/>
                 <w:kern w:val="2"/>
                 <w:lang w:val="en-US"/>
               </w:rPr>
@@ -6174,11 +4627,18 @@
             <w:r>
               <w:rPr>
                 <w:rStyle w:val="Hipervnculo"/>
-                <w:color w:val="55308D"/>
                 <w:kern w:val="2"/>
                 <w:lang w:val="en-US"/>
               </w:rPr>
-              <w:t>9 MB</w:t>
+              <w:t>64</w:t>
+            </w:r>
+            <w:r>
+              <w:rPr>
+                <w:rStyle w:val="Hipervnculo"/>
+                <w:kern w:val="2"/>
+                <w:lang w:val="en-US"/>
+              </w:rPr>
+              <w:t xml:space="preserve"> MB</w:t>
             </w:r>
           </w:p>
         </w:tc>
@@ -6201,11 +4661,10 @@
             <w:r>
               <w:rPr>
                 <w:rStyle w:val="Hipervnculo"/>
-                <w:color w:val="55308D"/>
                 <w:kern w:val="2"/>
                 <w:lang w:val="en-US"/>
               </w:rPr>
-              <w:t>878.12 MB</w:t>
+              <w:t>500kb</w:t>
             </w:r>
           </w:p>
         </w:tc>
@@ -6214,6 +4673,9 @@
     <w:p>
       <w:pPr>
         <w:pStyle w:val="Ttulo2"/>
+        <w:rPr>
+          <w:rStyle w:val="Hipervnculo"/>
+        </w:rPr>
       </w:pPr>
       <w:r>
         <w:rPr>
@@ -6250,83 +4712,6 @@
         </w:rPr>
         <w:t>promedio de memoria de todas las imágenes del conjunto de datos, tanto para la compresión como para la descompresión.</w:t>
       </w:r>
-    </w:p>
-    <w:p>
-      <w:pPr>
-        <w:pStyle w:val="Ttulo2"/>
-      </w:pPr>
-      <w:r>
-        <w:rPr>
-          <w:rStyle w:val="Hipervnculo"/>
-          <w:color w:val="FF0000"/>
-          <w:kern w:val="2"/>
-          <w:lang w:val="es-CO"/>
-        </w:rPr>
-        <w:t xml:space="preserve">Para medir el consumo de memoria, deberían usar un generador de perfiles. Uno muy bueno para Java es </w:t>
-      </w:r>
-      <w:proofErr w:type="spellStart"/>
-      <w:r>
-        <w:rPr>
-          <w:rStyle w:val="Hipervnculo"/>
-          <w:color w:val="FF0000"/>
-          <w:kern w:val="2"/>
-          <w:lang w:val="es-CO"/>
-        </w:rPr>
-        <w:t>VisualVM</w:t>
-      </w:r>
-      <w:proofErr w:type="spellEnd"/>
-      <w:r>
-        <w:rPr>
-          <w:rStyle w:val="Hipervnculo"/>
-          <w:color w:val="FF0000"/>
-          <w:kern w:val="2"/>
-          <w:lang w:val="es-CO"/>
-        </w:rPr>
-        <w:t xml:space="preserve">, desarrollado por Oracle, http://docs.oracle.com/javase/7/docs/technotes/guides/visualvm/profiler.html. Para Python, usa el </w:t>
-      </w:r>
-      <w:r>
-        <w:rPr>
-          <w:rStyle w:val="Hipervnculo"/>
-          <w:i/>
-          <w:iCs/>
-          <w:color w:val="FF0000"/>
-          <w:kern w:val="2"/>
-          <w:lang w:val="es-CO"/>
-        </w:rPr>
-        <w:t xml:space="preserve">C </w:t>
-      </w:r>
-      <w:proofErr w:type="spellStart"/>
-      <w:r>
-        <w:rPr>
-          <w:rStyle w:val="Hipervnculo"/>
-          <w:i/>
-          <w:iCs/>
-          <w:color w:val="FF0000"/>
-          <w:kern w:val="2"/>
-          <w:lang w:val="es-CO"/>
-        </w:rPr>
-        <w:t>profiler</w:t>
-      </w:r>
-      <w:proofErr w:type="spellEnd"/>
-      <w:r>
-        <w:rPr>
-          <w:rStyle w:val="Hipervnculo"/>
-          <w:color w:val="FF0000"/>
-          <w:kern w:val="2"/>
-          <w:lang w:val="es-CO"/>
-        </w:rPr>
-        <w:t>.</w:t>
-      </w:r>
-    </w:p>
-    <w:p>
-      <w:pPr>
-        <w:rPr>
-          <w:rStyle w:val="Hipervnculo"/>
-          <w:color w:val="55308D"/>
-          <w:kern w:val="2"/>
-          <w:lang w:val="es-CO"/>
-        </w:rPr>
-      </w:pPr>
     </w:p>
     <w:p>
       <w:pPr>
@@ -6395,18 +4780,12 @@
               <w:pStyle w:val="TableContents"/>
               <w:widowControl w:val="0"/>
               <w:snapToGrid w:val="0"/>
-              <w:rPr>
-                <w:color w:val="55308D"/>
-              </w:rPr>
             </w:pPr>
           </w:p>
           <w:p>
             <w:pPr>
               <w:pStyle w:val="TableContents"/>
               <w:widowControl w:val="0"/>
-              <w:rPr>
-                <w:color w:val="55308D"/>
-              </w:rPr>
             </w:pPr>
           </w:p>
         </w:tc>
@@ -6431,7 +4810,6 @@
                 <w:rStyle w:val="Hipervnculo"/>
                 <w:b/>
                 <w:i/>
-                <w:color w:val="55308D"/>
                 <w:kern w:val="2"/>
                 <w:lang w:val="en-US"/>
               </w:rPr>
@@ -6443,7 +4821,6 @@
                 <w:rStyle w:val="Hipervnculo"/>
                 <w:b/>
                 <w:i/>
-                <w:color w:val="55308D"/>
                 <w:kern w:val="2"/>
                 <w:lang w:val="en-US"/>
               </w:rPr>
@@ -6471,7 +4848,6 @@
               <w:rPr>
                 <w:b/>
                 <w:i/>
-                <w:color w:val="55308D"/>
                 <w:kern w:val="2"/>
                 <w:lang w:val="en-US"/>
               </w:rPr>
@@ -6481,7 +4857,6 @@
                 <w:rStyle w:val="Hipervnculo"/>
                 <w:b/>
                 <w:i/>
-                <w:color w:val="55308D"/>
                 <w:kern w:val="2"/>
                 <w:lang w:val="en-US"/>
               </w:rPr>
@@ -6493,7 +4868,6 @@
                 <w:rStyle w:val="Hipervnculo"/>
                 <w:b/>
                 <w:i/>
-                <w:color w:val="55308D"/>
                 <w:kern w:val="2"/>
                 <w:lang w:val="en-US"/>
               </w:rPr>
@@ -6524,7 +4898,6 @@
             <w:r>
               <w:rPr>
                 <w:rStyle w:val="Hipervnculo"/>
-                <w:color w:val="55308D"/>
                 <w:kern w:val="2"/>
                 <w:lang w:val="en-US"/>
               </w:rPr>
@@ -6534,7 +4907,6 @@
             <w:r>
               <w:rPr>
                 <w:rStyle w:val="Hipervnculo"/>
-                <w:color w:val="55308D"/>
                 <w:kern w:val="2"/>
                 <w:lang w:val="en-US"/>
               </w:rPr>
@@ -6544,7 +4916,6 @@
             <w:r>
               <w:rPr>
                 <w:rStyle w:val="Hipervnculo"/>
-                <w:color w:val="55308D"/>
                 <w:kern w:val="2"/>
                 <w:lang w:val="en-US"/>
               </w:rPr>
@@ -6554,7 +4925,6 @@
             <w:r>
               <w:rPr>
                 <w:rStyle w:val="Hipervnculo"/>
-                <w:color w:val="55308D"/>
                 <w:kern w:val="2"/>
                 <w:lang w:val="en-US"/>
               </w:rPr>
@@ -6578,7 +4948,6 @@
               <w:widowControl w:val="0"/>
               <w:jc w:val="center"/>
               <w:rPr>
-                <w:color w:val="55308D"/>
                 <w:kern w:val="2"/>
                 <w:lang w:val="en-US"/>
               </w:rPr>
@@ -6586,11 +4955,8 @@
             <w:r>
               <w:rPr>
                 <w:rStyle w:val="Hipervnculo"/>
-                <w:color w:val="55308D"/>
-                <w:kern w:val="2"/>
-                <w:lang w:val="en-US"/>
               </w:rPr>
-              <w:t>1:23</w:t>
+              <w:t>11:6</w:t>
             </w:r>
           </w:p>
         </w:tc>
@@ -6610,7 +4976,6 @@
               <w:widowControl w:val="0"/>
               <w:jc w:val="center"/>
               <w:rPr>
-                <w:color w:val="55308D"/>
                 <w:kern w:val="2"/>
                 <w:lang w:val="en-US"/>
               </w:rPr>
@@ -6618,11 +4983,8 @@
             <w:r>
               <w:rPr>
                 <w:rStyle w:val="Hipervnculo"/>
-                <w:color w:val="55308D"/>
-                <w:kern w:val="2"/>
-                <w:lang w:val="en-US"/>
               </w:rPr>
-              <w:t>1:34</w:t>
+              <w:t>5.2</w:t>
             </w:r>
           </w:p>
         </w:tc>
@@ -6656,7 +5018,6 @@
       <w:pPr>
         <w:rPr>
           <w:rStyle w:val="Hipervnculo"/>
-          <w:color w:val="55308D"/>
           <w:kern w:val="2"/>
           <w:lang w:val="es-CO"/>
         </w:rPr>
@@ -6670,7 +5031,6 @@
         <w:rPr>
           <w:rStyle w:val="Hipervnculo"/>
           <w:b/>
-          <w:color w:val="55308D"/>
           <w:kern w:val="2"/>
           <w:lang w:val="es-CO"/>
         </w:rPr>
@@ -6682,76 +5042,91 @@
         <w:pStyle w:val="Sangradetextonormal"/>
         <w:spacing w:after="120"/>
         <w:ind w:firstLine="0"/>
-      </w:pPr>
-      <w:r>
-        <w:rPr>
-          <w:rStyle w:val="Hipervnculo"/>
-          <w:color w:val="55308D"/>
-          <w:kern w:val="2"/>
-          <w:lang w:val="es-CO"/>
-        </w:rPr>
-        <w:br/>
-        <w:t xml:space="preserve">Explique los resultados obtenidos. ¿Son la exactitud, la precisión y la sensibilidad apropiadas para este problema? ¿El modelo está </w:t>
-      </w:r>
-      <w:proofErr w:type="spellStart"/>
-      <w:r>
-        <w:rPr>
-          <w:rStyle w:val="Hipervnculo"/>
-          <w:color w:val="55308D"/>
-          <w:kern w:val="2"/>
-          <w:lang w:val="es-CO"/>
-        </w:rPr>
-        <w:t>sobreajustado</w:t>
-      </w:r>
-      <w:proofErr w:type="spellEnd"/>
-      <w:r>
-        <w:rPr>
-          <w:rStyle w:val="Hipervnculo"/>
-          <w:color w:val="55308D"/>
-          <w:kern w:val="2"/>
-          <w:lang w:val="es-CO"/>
-        </w:rPr>
-        <w:t xml:space="preserve">? ¿Es apropiado el consumo de memoria y el consumo de tiempo? ¿Es la relación de compresión apropiada? ¿Cambia la compresión significativamente la exactitud con el conjunto de datos de la prueba? </w:t>
-      </w:r>
-      <w:r>
-        <w:rPr>
-          <w:rStyle w:val="Hipervnculo"/>
-          <w:i/>
-          <w:iCs/>
-          <w:color w:val="55308D"/>
-          <w:kern w:val="2"/>
-          <w:lang w:val="es-CO"/>
-        </w:rPr>
-        <w:t>(En este semestre, según los resultados, ¿puede la compresión mejorar la clasificación de la salud animal en el contexto del PLF</w:t>
-      </w:r>
-      <w:proofErr w:type="gramStart"/>
-      <w:r>
-        <w:rPr>
-          <w:rStyle w:val="Hipervnculo"/>
-          <w:i/>
-          <w:iCs/>
-          <w:color w:val="55308D"/>
-          <w:kern w:val="2"/>
-          <w:lang w:val="es-CO"/>
-        </w:rPr>
-        <w:t>? )</w:t>
-      </w:r>
-      <w:proofErr w:type="gramEnd"/>
+        <w:rPr>
+          <w:rStyle w:val="Hipervnculo"/>
+          <w:kern w:val="2"/>
+          <w:lang w:val="es-CO"/>
+        </w:rPr>
+      </w:pPr>
     </w:p>
     <w:p>
       <w:pPr>
         <w:pStyle w:val="Sangradetextonormal"/>
         <w:spacing w:after="120"/>
         <w:ind w:firstLine="0"/>
-      </w:pPr>
-      <w:r>
-        <w:rPr>
-          <w:rStyle w:val="Hipervnculo"/>
-          <w:b/>
-          <w:bCs/>
-          <w:color w:val="7030A0"/>
-        </w:rPr>
-        <w:t>6.1 Trabajos futuros</w:t>
+        <w:rPr>
+          <w:rStyle w:val="Hipervnculo"/>
+          <w:kern w:val="2"/>
+          <w:lang w:val="es-CO"/>
+        </w:rPr>
+      </w:pPr>
+      <w:r>
+        <w:rPr>
+          <w:rStyle w:val="Hipervnculo"/>
+          <w:kern w:val="2"/>
+          <w:lang w:val="es-CO"/>
+        </w:rPr>
+        <w:t xml:space="preserve">Los resultados de este proyecto para nosotros fueron positivos ya que pudimos entender </w:t>
+      </w:r>
+      <w:proofErr w:type="spellStart"/>
+      <w:r>
+        <w:rPr>
+          <w:rStyle w:val="Hipervnculo"/>
+          <w:kern w:val="2"/>
+          <w:lang w:val="es-CO"/>
+        </w:rPr>
+        <w:t>mas</w:t>
+      </w:r>
+      <w:proofErr w:type="spellEnd"/>
+      <w:r>
+        <w:rPr>
+          <w:rStyle w:val="Hipervnculo"/>
+          <w:kern w:val="2"/>
+          <w:lang w:val="es-CO"/>
+        </w:rPr>
+        <w:t xml:space="preserve"> allá sobre los tipos de compresión de imagen para nosotros el consumo de tiempo obre estos algoritmos de compresión es adecuado ya que para ser imágenes tan grandes no necesita de tanto tiempo</w:t>
+      </w:r>
+      <w:r>
+        <w:rPr>
+          <w:rStyle w:val="Hipervnculo"/>
+          <w:kern w:val="2"/>
+          <w:lang w:val="es-CO"/>
+        </w:rPr>
+        <w:t>, el consumo de la memoria si nos pareció un poco alto que lo que esperábamos pero entendemos que es por la el tamaño de ciertos archivos</w:t>
+      </w:r>
+      <w:r>
+        <w:rPr>
+          <w:rStyle w:val="Hipervnculo"/>
+          <w:kern w:val="2"/>
+          <w:lang w:val="es-CO"/>
+        </w:rPr>
+        <w:t xml:space="preserve"> </w:t>
+      </w:r>
+      <w:r>
+        <w:rPr>
+          <w:rStyle w:val="Hipervnculo"/>
+          <w:kern w:val="2"/>
+          <w:lang w:val="es-CO"/>
+        </w:rPr>
+        <w:t xml:space="preserve">la exactitud y la precisión son apropiadas para este problema ya que para determinar si la vaca esta bien o mal necesitamos de unos datos claros. Y la tasa de compresión nos parece adecuada ya que el objetivo principal es como reducir los pixeles y es </w:t>
+      </w:r>
+      <w:proofErr w:type="gramStart"/>
+      <w:r>
+        <w:rPr>
+          <w:rStyle w:val="Hipervnculo"/>
+          <w:kern w:val="2"/>
+          <w:lang w:val="es-CO"/>
+        </w:rPr>
+        <w:t>algo  que</w:t>
+      </w:r>
+      <w:proofErr w:type="gramEnd"/>
+      <w:r>
+        <w:rPr>
+          <w:rStyle w:val="Hipervnculo"/>
+          <w:kern w:val="2"/>
+          <w:lang w:val="es-CO"/>
+        </w:rPr>
+        <w:t xml:space="preserve"> lo pudimos llegar</w:t>
       </w:r>
     </w:p>
     <w:p>
@@ -6763,86 +5138,71 @@
       <w:r>
         <w:rPr>
           <w:rStyle w:val="Hipervnculo"/>
-          <w:color w:val="7030A0"/>
-          <w:kern w:val="2"/>
-        </w:rPr>
-        <w:t xml:space="preserve">Responda ¿qué le gustaría mejorar en el futuro? ¿Cómo le gustaría mejorar su algoritmo y su implementación? ¿Qué tal usar la transformación de coseno discreto o la compresión con </w:t>
+          <w:color w:val="55308D"/>
+          <w:kern w:val="2"/>
+          <w:lang w:val="es-CO"/>
+        </w:rPr>
+        <w:br/>
+      </w:r>
+    </w:p>
+    <w:p>
+      <w:pPr>
+        <w:pStyle w:val="Sangradetextonormal"/>
+        <w:spacing w:after="120"/>
+        <w:ind w:firstLine="0"/>
+        <w:rPr>
+          <w:rStyle w:val="Hipervnculo"/>
+          <w:b/>
+          <w:bCs/>
+        </w:rPr>
+      </w:pPr>
+      <w:r>
+        <w:rPr>
+          <w:rStyle w:val="Hipervnculo"/>
+          <w:b/>
+          <w:bCs/>
+        </w:rPr>
+        <w:t>6.1 Trabajos futuros</w:t>
+      </w:r>
+    </w:p>
+    <w:p>
+      <w:pPr>
+        <w:pStyle w:val="Sangradetextonormal"/>
+        <w:spacing w:after="120"/>
+        <w:ind w:firstLine="0"/>
+      </w:pPr>
+      <w:r>
+        <w:t xml:space="preserve">Para un futuro nos gustaría trabajar en buscar una forma de mejorar el algoritmo de </w:t>
       </w:r>
       <w:proofErr w:type="spellStart"/>
       <w:r>
-        <w:rPr>
-          <w:rStyle w:val="Hipervnculo"/>
-          <w:color w:val="7030A0"/>
-          <w:kern w:val="2"/>
-        </w:rPr>
-        <w:t>ondeletas</w:t>
+        <w:t>huffman</w:t>
       </w:r>
       <w:proofErr w:type="spellEnd"/>
       <w:r>
-        <w:rPr>
-          <w:rStyle w:val="Hipervnculo"/>
-          <w:color w:val="7030A0"/>
-          <w:kern w:val="2"/>
-        </w:rPr>
-        <w:t xml:space="preserve"> a futuro?</w:t>
+        <w:t xml:space="preserve"> de manera que encontremos una forma que los archivos no queden guardados como un binario y tener esa forma de visualizarlo para que sea mucho </w:t>
+      </w:r>
+      <w:proofErr w:type="spellStart"/>
+      <w:r>
+        <w:t>mas</w:t>
+      </w:r>
+      <w:proofErr w:type="spellEnd"/>
+      <w:r>
+        <w:t xml:space="preserve"> entendible este algoritmo y sea más fácil de implementar</w:t>
       </w:r>
     </w:p>
     <w:p>
       <w:pPr>
         <w:pStyle w:val="Ttulo1"/>
-      </w:pPr>
-      <w:r>
-        <w:rPr>
-          <w:rStyle w:val="Hipervnculo"/>
+        <w:rPr>
           <w:b/>
           <w:bCs/>
-          <w:color w:val="7030A0"/>
-        </w:rPr>
-        <w:t>RECONOCIMIENTOS</w:t>
-      </w:r>
-    </w:p>
-    <w:p>
-      <w:r>
-        <w:rPr>
-          <w:rStyle w:val="Hipervnculo"/>
-          <w:color w:val="7030A0"/>
-        </w:rPr>
-        <w:t>Identifique el tipo de reconocimiento que quiere escribir: para una persona o para una institución. Considere las siguientes pautas: 1. El nombre del profesor no se menciona porque es un autor. 2. No debe mencionar sitios web de autores de artículos que no ha contactado. 3. Debe mencionar estudiantes, profesores de otros cursos que le hayan ayudado.</w:t>
-      </w:r>
-    </w:p>
-    <w:p>
-      <w:r>
-        <w:rPr>
-          <w:rStyle w:val="Hipervnculo"/>
-          <w:color w:val="7030A0"/>
-        </w:rPr>
-        <w:t xml:space="preserve">Como ejemplo: Esta investigación fue apoyada/parcialmente apoyada por [Nombre de la Fundación, Donante, Beca]. </w:t>
-      </w:r>
-    </w:p>
-    <w:p>
-      <w:r>
-        <w:rPr>
-          <w:rStyle w:val="Hipervnculo"/>
-          <w:color w:val="7030A0"/>
-        </w:rPr>
-        <w:lastRenderedPageBreak/>
-        <w:t>Agradecemos la asistencia con [técnica particular, metodología] a [Nombre Apellido, cargo, nombre de la institución] por los comentarios que mejoraron enormemente el manuscrito o la codificación del algoritmo.</w:t>
-      </w:r>
-    </w:p>
-    <w:p>
-      <w:pPr>
-        <w:pStyle w:val="Ttulo1"/>
+        </w:rPr>
+      </w:pPr>
+      <w:r>
         <w:rPr>
           <w:b/>
           <w:bCs/>
-          <w:color w:val="1E6A39"/>
-        </w:rPr>
-      </w:pPr>
-      <w:r>
-        <w:rPr>
-          <w:b/>
-          <w:bCs/>
-          <w:color w:val="1E6A39"/>
         </w:rPr>
         <w:t>REFERENCIAS</w:t>
       </w:r>
@@ -7031,6 +5391,7 @@
         <w:rPr>
           <w:lang w:val="es-CO"/>
         </w:rPr>
+        <w:lastRenderedPageBreak/>
         <w:t>Kripkit</w:t>
       </w:r>
       <w:proofErr w:type="spellEnd"/>
@@ -7308,7 +5669,98 @@
         <w:rPr>
           <w:lang w:val="es-CO"/>
         </w:rPr>
-        <w:t>, 2012, LZ77 Y LZ88 obtenido de https://www.spantip.com/wiki/LZ77</w:t>
+        <w:t xml:space="preserve">, 2012, LZ77 Y LZ88 obtenido de </w:t>
+      </w:r>
+      <w:hyperlink r:id="rId22" w:history="1">
+        <w:r>
+          <w:rPr>
+            <w:rStyle w:val="Hipervnculo"/>
+            <w:lang w:val="es-CO"/>
+          </w:rPr>
+          <w:t>https://www.spantip.com/wiki/LZ77</w:t>
+        </w:r>
+      </w:hyperlink>
+    </w:p>
+    <w:p>
+      <w:pPr>
+        <w:pStyle w:val="References"/>
+        <w:ind w:left="0" w:firstLine="0"/>
+        <w:jc w:val="left"/>
+        <w:rPr>
+          <w:lang w:val="es-CO"/>
+        </w:rPr>
+      </w:pPr>
+    </w:p>
+    <w:p>
+      <w:pPr>
+        <w:pStyle w:val="References"/>
+        <w:ind w:left="0" w:firstLine="0"/>
+        <w:jc w:val="left"/>
+        <w:rPr>
+          <w:lang w:val="es-MX"/>
+        </w:rPr>
+      </w:pPr>
+      <w:r>
+        <w:rPr>
+          <w:lang w:val="es-MX"/>
+        </w:rPr>
+        <w:t>neo.lcc.uma.es</w:t>
+      </w:r>
+      <w:r>
+        <w:rPr>
+          <w:lang w:val="es-MX"/>
+        </w:rPr>
+        <w:t xml:space="preserve">, </w:t>
+      </w:r>
+      <w:proofErr w:type="spellStart"/>
+      <w:r>
+        <w:rPr>
+          <w:lang w:val="es-MX"/>
+        </w:rPr>
+        <w:t>Huffman</w:t>
+      </w:r>
+      <w:proofErr w:type="spellEnd"/>
+      <w:r>
+        <w:rPr>
+          <w:lang w:val="es-MX"/>
+        </w:rPr>
+        <w:t xml:space="preserve"> </w:t>
+      </w:r>
+      <w:proofErr w:type="spellStart"/>
+      <w:r>
+        <w:rPr>
+          <w:lang w:val="es-MX"/>
+        </w:rPr>
+        <w:t>Encoding</w:t>
+      </w:r>
+      <w:proofErr w:type="spellEnd"/>
+      <w:r>
+        <w:rPr>
+          <w:lang w:val="es-MX"/>
+        </w:rPr>
+        <w:t xml:space="preserve"> obteni</w:t>
+      </w:r>
+      <w:r>
+        <w:rPr>
+          <w:lang w:val="es-MX"/>
+        </w:rPr>
+        <w:t xml:space="preserve">do de </w:t>
+      </w:r>
+    </w:p>
+    <w:p>
+      <w:pPr>
+        <w:pStyle w:val="References"/>
+        <w:ind w:left="0" w:firstLine="0"/>
+        <w:jc w:val="left"/>
+        <w:rPr>
+          <w:lang w:val="es-MX"/>
+        </w:rPr>
+      </w:pPr>
+      <w:r>
+        <w:rPr>
+          <w:lang w:val="es-MX"/>
+        </w:rPr>
+        <w:t>https://neo.lcc.uma.es/evirtual/cdd/tutorial/presentacion/huffman.html</w:t>
       </w:r>
     </w:p>
     <w:sectPr>
